--- a/Zainab_Final Draft_CG comments 08.08.24.docx
+++ b/Zainab_Final Draft_CG comments 08.08.24.docx
@@ -360,7 +360,7 @@
           <w:lang w:val="en-GB"/>
         </w:rPr>
       </w:pPr>
-      <w:bookmarkStart w:id="0" w:name="_Toc174715990"/>
+      <w:bookmarkStart w:id="0" w:name="_Toc175383320"/>
       <w:r>
         <w:rPr>
           <w:rFonts w:eastAsia="Calibri"/>
@@ -843,7 +843,7 @@
           <w:lang w:val="en-GB"/>
         </w:rPr>
       </w:pPr>
-      <w:bookmarkStart w:id="1" w:name="_Toc174715991"/>
+      <w:bookmarkStart w:id="1" w:name="_Toc175383321"/>
       <w:r>
         <w:rPr>
           <w:rFonts w:eastAsia="Calibri"/>
@@ -869,7 +869,7 @@
           <w:lang w:val="en-GB"/>
         </w:rPr>
       </w:pPr>
-      <w:bookmarkStart w:id="2" w:name="_Toc174715992"/>
+      <w:bookmarkStart w:id="2" w:name="_Toc175383322"/>
       <w:r>
         <w:rPr>
           <w:rFonts w:eastAsia="Calibri"/>
@@ -1309,7 +1309,7 @@
           <w:lang w:val="en-GB"/>
         </w:rPr>
       </w:pPr>
-      <w:bookmarkStart w:id="3" w:name="_Toc174715993"/>
+      <w:bookmarkStart w:id="3" w:name="_Toc175383323"/>
       <w:r>
         <w:rPr>
           <w:rFonts w:eastAsia="Calibri"/>
@@ -1322,6 +1322,13 @@
     </w:p>
     <w:sdt>
       <w:sdtPr>
+        <w:rPr>
+          <w:rFonts w:ascii="Calibri" w:eastAsia="SimSun" w:hAnsi="Calibri" w:cs="Times New Roman"/>
+          <w:color w:val="auto"/>
+          <w:sz w:val="24"/>
+          <w:szCs w:val="22"/>
+          <w:lang w:eastAsia="zh-CN"/>
+        </w:rPr>
         <w:id w:val="-1288734138"/>
         <w:docPartObj>
           <w:docPartGallery w:val="Table of Contents"/>
@@ -1330,14 +1337,9 @@
       </w:sdtPr>
       <w:sdtEndPr>
         <w:rPr>
-          <w:rFonts w:ascii="Calibri" w:eastAsia="SimSun" w:hAnsi="Calibri" w:cs="Times New Roman"/>
           <w:b/>
           <w:bCs/>
           <w:noProof/>
-          <w:color w:val="auto"/>
-          <w:sz w:val="24"/>
-          <w:szCs w:val="22"/>
-          <w:lang w:eastAsia="zh-CN"/>
         </w:rPr>
       </w:sdtEndPr>
       <w:sdtContent>
@@ -1368,7 +1370,7 @@
           <w:r>
             <w:fldChar w:fldCharType="separate"/>
           </w:r>
-          <w:hyperlink w:anchor="_Toc174715990" w:history="1">
+          <w:hyperlink w:anchor="_Toc175383320" w:history="1">
             <w:r>
               <w:rPr>
                 <w:rStyle w:val="Hyperlink"/>
@@ -1392,7 +1394,7 @@
               <w:rPr>
                 <w:webHidden/>
               </w:rPr>
-              <w:instrText xml:space="preserve"> PAGEREF _Toc174715990 \h </w:instrText>
+              <w:instrText xml:space="preserve"> PAGEREF _Toc175383320 \h </w:instrText>
             </w:r>
             <w:r>
               <w:rPr>
@@ -1432,7 +1434,7 @@
               <w14:ligatures w14:val="standardContextual"/>
             </w:rPr>
           </w:pPr>
-          <w:hyperlink w:anchor="_Toc174715991" w:history="1">
+          <w:hyperlink w:anchor="_Toc175383321" w:history="1">
             <w:r>
               <w:rPr>
                 <w:rStyle w:val="Hyperlink"/>
@@ -1456,7 +1458,7 @@
               <w:rPr>
                 <w:webHidden/>
               </w:rPr>
-              <w:instrText xml:space="preserve"> PAGEREF _Toc174715991 \h </w:instrText>
+              <w:instrText xml:space="preserve"> PAGEREF _Toc175383321 \h </w:instrText>
             </w:r>
             <w:r>
               <w:rPr>
@@ -1496,7 +1498,7 @@
               <w14:ligatures w14:val="standardContextual"/>
             </w:rPr>
           </w:pPr>
-          <w:hyperlink w:anchor="_Toc174715992" w:history="1">
+          <w:hyperlink w:anchor="_Toc175383322" w:history="1">
             <w:r>
               <w:rPr>
                 <w:rStyle w:val="Hyperlink"/>
@@ -1520,7 +1522,7 @@
               <w:rPr>
                 <w:webHidden/>
               </w:rPr>
-              <w:instrText xml:space="preserve"> PAGEREF _Toc174715992 \h </w:instrText>
+              <w:instrText xml:space="preserve"> PAGEREF _Toc175383322 \h </w:instrText>
             </w:r>
             <w:r>
               <w:rPr>
@@ -1560,7 +1562,7 @@
               <w14:ligatures w14:val="standardContextual"/>
             </w:rPr>
           </w:pPr>
-          <w:hyperlink w:anchor="_Toc174715993" w:history="1">
+          <w:hyperlink w:anchor="_Toc175383323" w:history="1">
             <w:r>
               <w:rPr>
                 <w:rStyle w:val="Hyperlink"/>
@@ -1584,7 +1586,7 @@
               <w:rPr>
                 <w:webHidden/>
               </w:rPr>
-              <w:instrText xml:space="preserve"> PAGEREF _Toc174715993 \h </w:instrText>
+              <w:instrText xml:space="preserve"> PAGEREF _Toc175383323 \h </w:instrText>
             </w:r>
             <w:r>
               <w:rPr>
@@ -1624,7 +1626,7 @@
               <w14:ligatures w14:val="standardContextual"/>
             </w:rPr>
           </w:pPr>
-          <w:hyperlink w:anchor="_Toc174715994" w:history="1">
+          <w:hyperlink w:anchor="_Toc175383324" w:history="1">
             <w:r>
               <w:rPr>
                 <w:rStyle w:val="Hyperlink"/>
@@ -1648,7 +1650,7 @@
               <w:rPr>
                 <w:webHidden/>
               </w:rPr>
-              <w:instrText xml:space="preserve"> PAGEREF _Toc174715994 \h </w:instrText>
+              <w:instrText xml:space="preserve"> PAGEREF _Toc175383324 \h </w:instrText>
             </w:r>
             <w:r>
               <w:rPr>
@@ -1688,7 +1690,7 @@
               <w14:ligatures w14:val="standardContextual"/>
             </w:rPr>
           </w:pPr>
-          <w:hyperlink w:anchor="_Toc174715995" w:history="1">
+          <w:hyperlink w:anchor="_Toc175383325" w:history="1">
             <w:r>
               <w:rPr>
                 <w:rStyle w:val="Hyperlink"/>
@@ -1712,7 +1714,7 @@
               <w:rPr>
                 <w:webHidden/>
               </w:rPr>
-              <w:instrText xml:space="preserve"> PAGEREF _Toc174715995 \h </w:instrText>
+              <w:instrText xml:space="preserve"> PAGEREF _Toc175383325 \h </w:instrText>
             </w:r>
             <w:r>
               <w:rPr>
@@ -1752,7 +1754,7 @@
               <w14:ligatures w14:val="standardContextual"/>
             </w:rPr>
           </w:pPr>
-          <w:hyperlink w:anchor="_Toc174715996" w:history="1">
+          <w:hyperlink w:anchor="_Toc175383326" w:history="1">
             <w:r>
               <w:rPr>
                 <w:rStyle w:val="Hyperlink"/>
@@ -1776,7 +1778,7 @@
               <w:rPr>
                 <w:webHidden/>
               </w:rPr>
-              <w:instrText xml:space="preserve"> PAGEREF _Toc174715996 \h </w:instrText>
+              <w:instrText xml:space="preserve"> PAGEREF _Toc175383326 \h </w:instrText>
             </w:r>
             <w:r>
               <w:rPr>
@@ -1816,7 +1818,7 @@
               <w14:ligatures w14:val="standardContextual"/>
             </w:rPr>
           </w:pPr>
-          <w:hyperlink w:anchor="_Toc174715997" w:history="1">
+          <w:hyperlink w:anchor="_Toc175383327" w:history="1">
             <w:r>
               <w:rPr>
                 <w:rStyle w:val="Hyperlink"/>
@@ -1840,7 +1842,7 @@
               <w:rPr>
                 <w:webHidden/>
               </w:rPr>
-              <w:instrText xml:space="preserve"> PAGEREF _Toc174715997 \h </w:instrText>
+              <w:instrText xml:space="preserve"> PAGEREF _Toc175383327 \h </w:instrText>
             </w:r>
             <w:r>
               <w:rPr>
@@ -1880,7 +1882,7 @@
               <w14:ligatures w14:val="standardContextual"/>
             </w:rPr>
           </w:pPr>
-          <w:hyperlink w:anchor="_Toc174715998" w:history="1">
+          <w:hyperlink w:anchor="_Toc175383328" w:history="1">
             <w:r>
               <w:rPr>
                 <w:rStyle w:val="Hyperlink"/>
@@ -1903,7 +1905,7 @@
               <w:rPr>
                 <w:webHidden/>
               </w:rPr>
-              <w:instrText xml:space="preserve"> PAGEREF _Toc174715998 \h </w:instrText>
+              <w:instrText xml:space="preserve"> PAGEREF _Toc175383328 \h </w:instrText>
             </w:r>
             <w:r>
               <w:rPr>
@@ -1945,7 +1947,7 @@
               <w14:ligatures w14:val="standardContextual"/>
             </w:rPr>
           </w:pPr>
-          <w:hyperlink w:anchor="_Toc174715999" w:history="1">
+          <w:hyperlink w:anchor="_Toc175383329" w:history="1">
             <w:r>
               <w:rPr>
                 <w:rStyle w:val="Hyperlink"/>
@@ -1973,7 +1975,7 @@
                 <w:noProof/>
                 <w:webHidden/>
               </w:rPr>
-              <w:instrText xml:space="preserve"> PAGEREF _Toc174715999 \h </w:instrText>
+              <w:instrText xml:space="preserve"> PAGEREF _Toc175383329 \h </w:instrText>
             </w:r>
             <w:r>
               <w:rPr>
@@ -2019,7 +2021,7 @@
               <w14:ligatures w14:val="standardContextual"/>
             </w:rPr>
           </w:pPr>
-          <w:hyperlink w:anchor="_Toc174716000" w:history="1">
+          <w:hyperlink w:anchor="_Toc175383330" w:history="1">
             <w:r>
               <w:rPr>
                 <w:rStyle w:val="Hyperlink"/>
@@ -2047,7 +2049,7 @@
                 <w:noProof/>
                 <w:webHidden/>
               </w:rPr>
-              <w:instrText xml:space="preserve"> PAGEREF _Toc174716000 \h </w:instrText>
+              <w:instrText xml:space="preserve"> PAGEREF _Toc175383330 \h </w:instrText>
             </w:r>
             <w:r>
               <w:rPr>
@@ -2093,7 +2095,7 @@
               <w14:ligatures w14:val="standardContextual"/>
             </w:rPr>
           </w:pPr>
-          <w:hyperlink w:anchor="_Toc174716001" w:history="1">
+          <w:hyperlink w:anchor="_Toc175383331" w:history="1">
             <w:r>
               <w:rPr>
                 <w:rStyle w:val="Hyperlink"/>
@@ -2121,7 +2123,7 @@
                 <w:noProof/>
                 <w:webHidden/>
               </w:rPr>
-              <w:instrText xml:space="preserve"> PAGEREF _Toc174716001 \h </w:instrText>
+              <w:instrText xml:space="preserve"> PAGEREF _Toc175383331 \h </w:instrText>
             </w:r>
             <w:r>
               <w:rPr>
@@ -2167,7 +2169,7 @@
               <w14:ligatures w14:val="standardContextual"/>
             </w:rPr>
           </w:pPr>
-          <w:hyperlink w:anchor="_Toc174716002" w:history="1">
+          <w:hyperlink w:anchor="_Toc175383332" w:history="1">
             <w:r>
               <w:rPr>
                 <w:rStyle w:val="Hyperlink"/>
@@ -2195,7 +2197,7 @@
                 <w:noProof/>
                 <w:webHidden/>
               </w:rPr>
-              <w:instrText xml:space="preserve"> PAGEREF _Toc174716002 \h </w:instrText>
+              <w:instrText xml:space="preserve"> PAGEREF _Toc175383332 \h </w:instrText>
             </w:r>
             <w:r>
               <w:rPr>
@@ -2241,7 +2243,7 @@
               <w14:ligatures w14:val="standardContextual"/>
             </w:rPr>
           </w:pPr>
-          <w:hyperlink w:anchor="_Toc174716003" w:history="1">
+          <w:hyperlink w:anchor="_Toc175383333" w:history="1">
             <w:r>
               <w:rPr>
                 <w:rStyle w:val="Hyperlink"/>
@@ -2269,7 +2271,7 @@
                 <w:noProof/>
                 <w:webHidden/>
               </w:rPr>
-              <w:instrText xml:space="preserve"> PAGEREF _Toc174716003 \h </w:instrText>
+              <w:instrText xml:space="preserve"> PAGEREF _Toc175383333 \h </w:instrText>
             </w:r>
             <w:r>
               <w:rPr>
@@ -2315,7 +2317,7 @@
               <w14:ligatures w14:val="standardContextual"/>
             </w:rPr>
           </w:pPr>
-          <w:hyperlink w:anchor="_Toc174716004" w:history="1">
+          <w:hyperlink w:anchor="_Toc175383334" w:history="1">
             <w:r>
               <w:rPr>
                 <w:rStyle w:val="Hyperlink"/>
@@ -2343,7 +2345,7 @@
                 <w:noProof/>
                 <w:webHidden/>
               </w:rPr>
-              <w:instrText xml:space="preserve"> PAGEREF _Toc174716004 \h </w:instrText>
+              <w:instrText xml:space="preserve"> PAGEREF _Toc175383334 \h </w:instrText>
             </w:r>
             <w:r>
               <w:rPr>
@@ -2387,7 +2389,7 @@
               <w14:ligatures w14:val="standardContextual"/>
             </w:rPr>
           </w:pPr>
-          <w:hyperlink w:anchor="_Toc174716005" w:history="1">
+          <w:hyperlink w:anchor="_Toc175383335" w:history="1">
             <w:r>
               <w:rPr>
                 <w:rStyle w:val="Hyperlink"/>
@@ -2410,7 +2412,7 @@
               <w:rPr>
                 <w:webHidden/>
               </w:rPr>
-              <w:instrText xml:space="preserve"> PAGEREF _Toc174716005 \h </w:instrText>
+              <w:instrText xml:space="preserve"> PAGEREF _Toc175383335 \h </w:instrText>
             </w:r>
             <w:r>
               <w:rPr>
@@ -2450,7 +2452,7 @@
               <w14:ligatures w14:val="standardContextual"/>
             </w:rPr>
           </w:pPr>
-          <w:hyperlink w:anchor="_Toc174716006" w:history="1">
+          <w:hyperlink w:anchor="_Toc175383336" w:history="1">
             <w:r>
               <w:rPr>
                 <w:rStyle w:val="Hyperlink"/>
@@ -2473,7 +2475,7 @@
               <w:rPr>
                 <w:webHidden/>
               </w:rPr>
-              <w:instrText xml:space="preserve"> PAGEREF _Toc174716006 \h </w:instrText>
+              <w:instrText xml:space="preserve"> PAGEREF _Toc175383336 \h </w:instrText>
             </w:r>
             <w:r>
               <w:rPr>
@@ -2515,7 +2517,7 @@
               <w14:ligatures w14:val="standardContextual"/>
             </w:rPr>
           </w:pPr>
-          <w:hyperlink w:anchor="_Toc174716007" w:history="1">
+          <w:hyperlink w:anchor="_Toc175383337" w:history="1">
             <w:r>
               <w:rPr>
                 <w:rStyle w:val="Hyperlink"/>
@@ -2543,7 +2545,7 @@
                 <w:noProof/>
                 <w:webHidden/>
               </w:rPr>
-              <w:instrText xml:space="preserve"> PAGEREF _Toc174716007 \h </w:instrText>
+              <w:instrText xml:space="preserve"> PAGEREF _Toc175383337 \h </w:instrText>
             </w:r>
             <w:r>
               <w:rPr>
@@ -2589,7 +2591,7 @@
               <w14:ligatures w14:val="standardContextual"/>
             </w:rPr>
           </w:pPr>
-          <w:hyperlink w:anchor="_Toc174716008" w:history="1">
+          <w:hyperlink w:anchor="_Toc175383338" w:history="1">
             <w:r>
               <w:rPr>
                 <w:rStyle w:val="Hyperlink"/>
@@ -2617,7 +2619,7 @@
                 <w:noProof/>
                 <w:webHidden/>
               </w:rPr>
-              <w:instrText xml:space="preserve"> PAGEREF _Toc174716008 \h </w:instrText>
+              <w:instrText xml:space="preserve"> PAGEREF _Toc175383338 \h </w:instrText>
             </w:r>
             <w:r>
               <w:rPr>
@@ -2663,7 +2665,7 @@
               <w14:ligatures w14:val="standardContextual"/>
             </w:rPr>
           </w:pPr>
-          <w:hyperlink w:anchor="_Toc174716009" w:history="1">
+          <w:hyperlink w:anchor="_Toc175383339" w:history="1">
             <w:r>
               <w:rPr>
                 <w:rStyle w:val="Hyperlink"/>
@@ -2690,7 +2692,7 @@
                 <w:noProof/>
                 <w:webHidden/>
               </w:rPr>
-              <w:instrText xml:space="preserve"> PAGEREF _Toc174716009 \h </w:instrText>
+              <w:instrText xml:space="preserve"> PAGEREF _Toc175383339 \h </w:instrText>
             </w:r>
             <w:r>
               <w:rPr>
@@ -2736,7 +2738,7 @@
               <w14:ligatures w14:val="standardContextual"/>
             </w:rPr>
           </w:pPr>
-          <w:hyperlink w:anchor="_Toc174716010" w:history="1">
+          <w:hyperlink w:anchor="_Toc175383340" w:history="1">
             <w:r>
               <w:rPr>
                 <w:rStyle w:val="Hyperlink"/>
@@ -2764,7 +2766,7 @@
                 <w:noProof/>
                 <w:webHidden/>
               </w:rPr>
-              <w:instrText xml:space="preserve"> PAGEREF _Toc174716010 \h </w:instrText>
+              <w:instrText xml:space="preserve"> PAGEREF _Toc175383340 \h </w:instrText>
             </w:r>
             <w:r>
               <w:rPr>
@@ -2810,7 +2812,7 @@
               <w14:ligatures w14:val="standardContextual"/>
             </w:rPr>
           </w:pPr>
-          <w:hyperlink w:anchor="_Toc174716011" w:history="1">
+          <w:hyperlink w:anchor="_Toc175383341" w:history="1">
             <w:r>
               <w:rPr>
                 <w:rStyle w:val="Hyperlink"/>
@@ -2838,7 +2840,7 @@
                 <w:noProof/>
                 <w:webHidden/>
               </w:rPr>
-              <w:instrText xml:space="preserve"> PAGEREF _Toc174716011 \h </w:instrText>
+              <w:instrText xml:space="preserve"> PAGEREF _Toc175383341 \h </w:instrText>
             </w:r>
             <w:r>
               <w:rPr>
@@ -2884,7 +2886,7 @@
               <w14:ligatures w14:val="standardContextual"/>
             </w:rPr>
           </w:pPr>
-          <w:hyperlink w:anchor="_Toc174716012" w:history="1">
+          <w:hyperlink w:anchor="_Toc175383342" w:history="1">
             <w:r>
               <w:rPr>
                 <w:rStyle w:val="Hyperlink"/>
@@ -2912,7 +2914,7 @@
                 <w:noProof/>
                 <w:webHidden/>
               </w:rPr>
-              <w:instrText xml:space="preserve"> PAGEREF _Toc174716012 \h </w:instrText>
+              <w:instrText xml:space="preserve"> PAGEREF _Toc175383342 \h </w:instrText>
             </w:r>
             <w:r>
               <w:rPr>
@@ -2958,7 +2960,7 @@
               <w14:ligatures w14:val="standardContextual"/>
             </w:rPr>
           </w:pPr>
-          <w:hyperlink w:anchor="_Toc174716013" w:history="1">
+          <w:hyperlink w:anchor="_Toc175383343" w:history="1">
             <w:r>
               <w:rPr>
                 <w:rStyle w:val="Hyperlink"/>
@@ -2986,7 +2988,7 @@
                 <w:noProof/>
                 <w:webHidden/>
               </w:rPr>
-              <w:instrText xml:space="preserve"> PAGEREF _Toc174716013 \h </w:instrText>
+              <w:instrText xml:space="preserve"> PAGEREF _Toc175383343 \h </w:instrText>
             </w:r>
             <w:r>
               <w:rPr>
@@ -3032,7 +3034,7 @@
               <w14:ligatures w14:val="standardContextual"/>
             </w:rPr>
           </w:pPr>
-          <w:hyperlink w:anchor="_Toc174716014" w:history="1">
+          <w:hyperlink w:anchor="_Toc175383344" w:history="1">
             <w:r>
               <w:rPr>
                 <w:rStyle w:val="Hyperlink"/>
@@ -3060,7 +3062,7 @@
                 <w:noProof/>
                 <w:webHidden/>
               </w:rPr>
-              <w:instrText xml:space="preserve"> PAGEREF _Toc174716014 \h </w:instrText>
+              <w:instrText xml:space="preserve"> PAGEREF _Toc175383344 \h </w:instrText>
             </w:r>
             <w:r>
               <w:rPr>
@@ -3106,7 +3108,7 @@
               <w14:ligatures w14:val="standardContextual"/>
             </w:rPr>
           </w:pPr>
-          <w:hyperlink w:anchor="_Toc174716015" w:history="1">
+          <w:hyperlink w:anchor="_Toc175383345" w:history="1">
             <w:r>
               <w:rPr>
                 <w:rStyle w:val="Hyperlink"/>
@@ -3141,7 +3143,7 @@
                 <w:noProof/>
                 <w:webHidden/>
               </w:rPr>
-              <w:instrText xml:space="preserve"> PAGEREF _Toc174716015 \h </w:instrText>
+              <w:instrText xml:space="preserve"> PAGEREF _Toc175383345 \h </w:instrText>
             </w:r>
             <w:r>
               <w:rPr>
@@ -3187,7 +3189,7 @@
               <w14:ligatures w14:val="standardContextual"/>
             </w:rPr>
           </w:pPr>
-          <w:hyperlink w:anchor="_Toc174716016" w:history="1">
+          <w:hyperlink w:anchor="_Toc175383346" w:history="1">
             <w:r>
               <w:rPr>
                 <w:rStyle w:val="Hyperlink"/>
@@ -3214,7 +3216,7 @@
                 <w:noProof/>
                 <w:webHidden/>
               </w:rPr>
-              <w:instrText xml:space="preserve"> PAGEREF _Toc174716016 \h </w:instrText>
+              <w:instrText xml:space="preserve"> PAGEREF _Toc175383346 \h </w:instrText>
             </w:r>
             <w:r>
               <w:rPr>
@@ -3260,7 +3262,7 @@
               <w14:ligatures w14:val="standardContextual"/>
             </w:rPr>
           </w:pPr>
-          <w:hyperlink w:anchor="_Toc174716017" w:history="1">
+          <w:hyperlink w:anchor="_Toc175383347" w:history="1">
             <w:r>
               <w:rPr>
                 <w:rStyle w:val="Hyperlink"/>
@@ -3287,7 +3289,7 @@
                 <w:noProof/>
                 <w:webHidden/>
               </w:rPr>
-              <w:instrText xml:space="preserve"> PAGEREF _Toc174716017 \h </w:instrText>
+              <w:instrText xml:space="preserve"> PAGEREF _Toc175383347 \h </w:instrText>
             </w:r>
             <w:r>
               <w:rPr>
@@ -3333,7 +3335,7 @@
               <w14:ligatures w14:val="standardContextual"/>
             </w:rPr>
           </w:pPr>
-          <w:hyperlink w:anchor="_Toc174716018" w:history="1">
+          <w:hyperlink w:anchor="_Toc175383348" w:history="1">
             <w:r>
               <w:rPr>
                 <w:rStyle w:val="Hyperlink"/>
@@ -3361,7 +3363,7 @@
                 <w:noProof/>
                 <w:webHidden/>
               </w:rPr>
-              <w:instrText xml:space="preserve"> PAGEREF _Toc174716018 \h </w:instrText>
+              <w:instrText xml:space="preserve"> PAGEREF _Toc175383348 \h </w:instrText>
             </w:r>
             <w:r>
               <w:rPr>
@@ -3407,7 +3409,7 @@
               <w14:ligatures w14:val="standardContextual"/>
             </w:rPr>
           </w:pPr>
-          <w:hyperlink w:anchor="_Toc174716019" w:history="1">
+          <w:hyperlink w:anchor="_Toc175383349" w:history="1">
             <w:r>
               <w:rPr>
                 <w:rStyle w:val="Hyperlink"/>
@@ -3435,7 +3437,7 @@
                 <w:noProof/>
                 <w:webHidden/>
               </w:rPr>
-              <w:instrText xml:space="preserve"> PAGEREF _Toc174716019 \h </w:instrText>
+              <w:instrText xml:space="preserve"> PAGEREF _Toc175383349 \h </w:instrText>
             </w:r>
             <w:r>
               <w:rPr>
@@ -3481,7 +3483,7 @@
               <w14:ligatures w14:val="standardContextual"/>
             </w:rPr>
           </w:pPr>
-          <w:hyperlink w:anchor="_Toc174716020" w:history="1">
+          <w:hyperlink w:anchor="_Toc175383350" w:history="1">
             <w:r>
               <w:rPr>
                 <w:rStyle w:val="Hyperlink"/>
@@ -3509,7 +3511,7 @@
                 <w:noProof/>
                 <w:webHidden/>
               </w:rPr>
-              <w:instrText xml:space="preserve"> PAGEREF _Toc174716020 \h </w:instrText>
+              <w:instrText xml:space="preserve"> PAGEREF _Toc175383350 \h </w:instrText>
             </w:r>
             <w:r>
               <w:rPr>
@@ -3555,7 +3557,7 @@
               <w14:ligatures w14:val="standardContextual"/>
             </w:rPr>
           </w:pPr>
-          <w:hyperlink w:anchor="_Toc174716021" w:history="1">
+          <w:hyperlink w:anchor="_Toc175383351" w:history="1">
             <w:r>
               <w:rPr>
                 <w:rStyle w:val="Hyperlink"/>
@@ -3583,7 +3585,7 @@
                 <w:noProof/>
                 <w:webHidden/>
               </w:rPr>
-              <w:instrText xml:space="preserve"> PAGEREF _Toc174716021 \h </w:instrText>
+              <w:instrText xml:space="preserve"> PAGEREF _Toc175383351 \h </w:instrText>
             </w:r>
             <w:r>
               <w:rPr>
@@ -3629,7 +3631,7 @@
               <w14:ligatures w14:val="standardContextual"/>
             </w:rPr>
           </w:pPr>
-          <w:hyperlink w:anchor="_Toc174716022" w:history="1">
+          <w:hyperlink w:anchor="_Toc175383352" w:history="1">
             <w:r>
               <w:rPr>
                 <w:rStyle w:val="Hyperlink"/>
@@ -3657,7 +3659,7 @@
                 <w:noProof/>
                 <w:webHidden/>
               </w:rPr>
-              <w:instrText xml:space="preserve"> PAGEREF _Toc174716022 \h </w:instrText>
+              <w:instrText xml:space="preserve"> PAGEREF _Toc175383352 \h </w:instrText>
             </w:r>
             <w:r>
               <w:rPr>
@@ -3703,7 +3705,7 @@
               <w14:ligatures w14:val="standardContextual"/>
             </w:rPr>
           </w:pPr>
-          <w:hyperlink w:anchor="_Toc174716023" w:history="1">
+          <w:hyperlink w:anchor="_Toc175383353" w:history="1">
             <w:r>
               <w:rPr>
                 <w:rStyle w:val="Hyperlink"/>
@@ -3731,7 +3733,7 @@
                 <w:noProof/>
                 <w:webHidden/>
               </w:rPr>
-              <w:instrText xml:space="preserve"> PAGEREF _Toc174716023 \h </w:instrText>
+              <w:instrText xml:space="preserve"> PAGEREF _Toc175383353 \h </w:instrText>
             </w:r>
             <w:r>
               <w:rPr>
@@ -3777,7 +3779,7 @@
               <w14:ligatures w14:val="standardContextual"/>
             </w:rPr>
           </w:pPr>
-          <w:hyperlink w:anchor="_Toc174716024" w:history="1">
+          <w:hyperlink w:anchor="_Toc175383354" w:history="1">
             <w:r>
               <w:rPr>
                 <w:rStyle w:val="Hyperlink"/>
@@ -3805,7 +3807,7 @@
                 <w:noProof/>
                 <w:webHidden/>
               </w:rPr>
-              <w:instrText xml:space="preserve"> PAGEREF _Toc174716024 \h </w:instrText>
+              <w:instrText xml:space="preserve"> PAGEREF _Toc175383354 \h </w:instrText>
             </w:r>
             <w:r>
               <w:rPr>
@@ -3851,7 +3853,7 @@
               <w14:ligatures w14:val="standardContextual"/>
             </w:rPr>
           </w:pPr>
-          <w:hyperlink w:anchor="_Toc174716025" w:history="1">
+          <w:hyperlink w:anchor="_Toc175383355" w:history="1">
             <w:r>
               <w:rPr>
                 <w:rStyle w:val="Hyperlink"/>
@@ -3886,7 +3888,7 @@
                 <w:noProof/>
                 <w:webHidden/>
               </w:rPr>
-              <w:instrText xml:space="preserve"> PAGEREF _Toc174716025 \h </w:instrText>
+              <w:instrText xml:space="preserve"> PAGEREF _Toc175383355 \h </w:instrText>
             </w:r>
             <w:r>
               <w:rPr>
@@ -3932,7 +3934,7 @@
               <w14:ligatures w14:val="standardContextual"/>
             </w:rPr>
           </w:pPr>
-          <w:hyperlink w:anchor="_Toc174716026" w:history="1">
+          <w:hyperlink w:anchor="_Toc175383356" w:history="1">
             <w:r>
               <w:rPr>
                 <w:rStyle w:val="Hyperlink"/>
@@ -3960,7 +3962,7 @@
                 <w:noProof/>
                 <w:webHidden/>
               </w:rPr>
-              <w:instrText xml:space="preserve"> PAGEREF _Toc174716026 \h </w:instrText>
+              <w:instrText xml:space="preserve"> PAGEREF _Toc175383356 \h </w:instrText>
             </w:r>
             <w:r>
               <w:rPr>
@@ -4006,7 +4008,7 @@
               <w14:ligatures w14:val="standardContextual"/>
             </w:rPr>
           </w:pPr>
-          <w:hyperlink w:anchor="_Toc174716027" w:history="1">
+          <w:hyperlink w:anchor="_Toc175383357" w:history="1">
             <w:r>
               <w:rPr>
                 <w:rStyle w:val="Hyperlink"/>
@@ -4034,7 +4036,7 @@
                 <w:noProof/>
                 <w:webHidden/>
               </w:rPr>
-              <w:instrText xml:space="preserve"> PAGEREF _Toc174716027 \h </w:instrText>
+              <w:instrText xml:space="preserve"> PAGEREF _Toc175383357 \h </w:instrText>
             </w:r>
             <w:r>
               <w:rPr>
@@ -4080,7 +4082,7 @@
               <w14:ligatures w14:val="standardContextual"/>
             </w:rPr>
           </w:pPr>
-          <w:hyperlink w:anchor="_Toc174716028" w:history="1">
+          <w:hyperlink w:anchor="_Toc175383358" w:history="1">
             <w:r>
               <w:rPr>
                 <w:rStyle w:val="Hyperlink"/>
@@ -4108,7 +4110,7 @@
                 <w:noProof/>
                 <w:webHidden/>
               </w:rPr>
-              <w:instrText xml:space="preserve"> PAGEREF _Toc174716028 \h </w:instrText>
+              <w:instrText xml:space="preserve"> PAGEREF _Toc175383358 \h </w:instrText>
             </w:r>
             <w:r>
               <w:rPr>
@@ -4154,7 +4156,7 @@
               <w14:ligatures w14:val="standardContextual"/>
             </w:rPr>
           </w:pPr>
-          <w:hyperlink w:anchor="_Toc174716029" w:history="1">
+          <w:hyperlink w:anchor="_Toc175383359" w:history="1">
             <w:r>
               <w:rPr>
                 <w:rStyle w:val="Hyperlink"/>
@@ -4182,7 +4184,7 @@
                 <w:noProof/>
                 <w:webHidden/>
               </w:rPr>
-              <w:instrText xml:space="preserve"> PAGEREF _Toc174716029 \h </w:instrText>
+              <w:instrText xml:space="preserve"> PAGEREF _Toc175383359 \h </w:instrText>
             </w:r>
             <w:r>
               <w:rPr>
@@ -4226,7 +4228,7 @@
               <w14:ligatures w14:val="standardContextual"/>
             </w:rPr>
           </w:pPr>
-          <w:hyperlink w:anchor="_Toc174716030" w:history="1">
+          <w:hyperlink w:anchor="_Toc175383360" w:history="1">
             <w:r>
               <w:rPr>
                 <w:rStyle w:val="Hyperlink"/>
@@ -4249,7 +4251,7 @@
               <w:rPr>
                 <w:webHidden/>
               </w:rPr>
-              <w:instrText xml:space="preserve"> PAGEREF _Toc174716030 \h </w:instrText>
+              <w:instrText xml:space="preserve"> PAGEREF _Toc175383360 \h </w:instrText>
             </w:r>
             <w:r>
               <w:rPr>
@@ -4289,7 +4291,7 @@
               <w14:ligatures w14:val="standardContextual"/>
             </w:rPr>
           </w:pPr>
-          <w:hyperlink w:anchor="_Toc174716031" w:history="1">
+          <w:hyperlink w:anchor="_Toc175383361" w:history="1">
             <w:r>
               <w:rPr>
                 <w:rStyle w:val="Hyperlink"/>
@@ -4312,7 +4314,7 @@
               <w:rPr>
                 <w:webHidden/>
               </w:rPr>
-              <w:instrText xml:space="preserve"> PAGEREF _Toc174716031 \h </w:instrText>
+              <w:instrText xml:space="preserve"> PAGEREF _Toc175383361 \h </w:instrText>
             </w:r>
             <w:r>
               <w:rPr>
@@ -4354,7 +4356,7 @@
               <w14:ligatures w14:val="standardContextual"/>
             </w:rPr>
           </w:pPr>
-          <w:hyperlink w:anchor="_Toc174716032" w:history="1">
+          <w:hyperlink w:anchor="_Toc175383362" w:history="1">
             <w:r>
               <w:rPr>
                 <w:rStyle w:val="Hyperlink"/>
@@ -4382,7 +4384,7 @@
                 <w:noProof/>
                 <w:webHidden/>
               </w:rPr>
-              <w:instrText xml:space="preserve"> PAGEREF _Toc174716032 \h </w:instrText>
+              <w:instrText xml:space="preserve"> PAGEREF _Toc175383362 \h </w:instrText>
             </w:r>
             <w:r>
               <w:rPr>
@@ -4428,7 +4430,7 @@
               <w14:ligatures w14:val="standardContextual"/>
             </w:rPr>
           </w:pPr>
-          <w:hyperlink w:anchor="_Toc174716033" w:history="1">
+          <w:hyperlink w:anchor="_Toc175383363" w:history="1">
             <w:r>
               <w:rPr>
                 <w:rStyle w:val="Hyperlink"/>
@@ -4456,7 +4458,7 @@
                 <w:noProof/>
                 <w:webHidden/>
               </w:rPr>
-              <w:instrText xml:space="preserve"> PAGEREF _Toc174716033 \h </w:instrText>
+              <w:instrText xml:space="preserve"> PAGEREF _Toc175383363 \h </w:instrText>
             </w:r>
             <w:r>
               <w:rPr>
@@ -4502,7 +4504,7 @@
               <w14:ligatures w14:val="standardContextual"/>
             </w:rPr>
           </w:pPr>
-          <w:hyperlink w:anchor="_Toc174716034" w:history="1">
+          <w:hyperlink w:anchor="_Toc175383364" w:history="1">
             <w:r>
               <w:rPr>
                 <w:rStyle w:val="Hyperlink"/>
@@ -4530,7 +4532,7 @@
                 <w:noProof/>
                 <w:webHidden/>
               </w:rPr>
-              <w:instrText xml:space="preserve"> PAGEREF _Toc174716034 \h </w:instrText>
+              <w:instrText xml:space="preserve"> PAGEREF _Toc175383364 \h </w:instrText>
             </w:r>
             <w:r>
               <w:rPr>
@@ -4576,7 +4578,7 @@
               <w14:ligatures w14:val="standardContextual"/>
             </w:rPr>
           </w:pPr>
-          <w:hyperlink w:anchor="_Toc174716035" w:history="1">
+          <w:hyperlink w:anchor="_Toc175383365" w:history="1">
             <w:r>
               <w:rPr>
                 <w:rStyle w:val="Hyperlink"/>
@@ -4604,7 +4606,7 @@
                 <w:noProof/>
                 <w:webHidden/>
               </w:rPr>
-              <w:instrText xml:space="preserve"> PAGEREF _Toc174716035 \h </w:instrText>
+              <w:instrText xml:space="preserve"> PAGEREF _Toc175383365 \h </w:instrText>
             </w:r>
             <w:r>
               <w:rPr>
@@ -4650,7 +4652,7 @@
               <w14:ligatures w14:val="standardContextual"/>
             </w:rPr>
           </w:pPr>
-          <w:hyperlink w:anchor="_Toc174716036" w:history="1">
+          <w:hyperlink w:anchor="_Toc175383366" w:history="1">
             <w:r>
               <w:rPr>
                 <w:rStyle w:val="Hyperlink"/>
@@ -4678,7 +4680,7 @@
                 <w:noProof/>
                 <w:webHidden/>
               </w:rPr>
-              <w:instrText xml:space="preserve"> PAGEREF _Toc174716036 \h </w:instrText>
+              <w:instrText xml:space="preserve"> PAGEREF _Toc175383366 \h </w:instrText>
             </w:r>
             <w:r>
               <w:rPr>
@@ -4724,7 +4726,7 @@
               <w14:ligatures w14:val="standardContextual"/>
             </w:rPr>
           </w:pPr>
-          <w:hyperlink w:anchor="_Toc174716037" w:history="1">
+          <w:hyperlink w:anchor="_Toc175383367" w:history="1">
             <w:r>
               <w:rPr>
                 <w:rStyle w:val="Hyperlink"/>
@@ -4752,7 +4754,7 @@
                 <w:noProof/>
                 <w:webHidden/>
               </w:rPr>
-              <w:instrText xml:space="preserve"> PAGEREF _Toc174716037 \h </w:instrText>
+              <w:instrText xml:space="preserve"> PAGEREF _Toc175383367 \h </w:instrText>
             </w:r>
             <w:r>
               <w:rPr>
@@ -4798,7 +4800,7 @@
               <w14:ligatures w14:val="standardContextual"/>
             </w:rPr>
           </w:pPr>
-          <w:hyperlink w:anchor="_Toc174716038" w:history="1">
+          <w:hyperlink w:anchor="_Toc175383368" w:history="1">
             <w:r>
               <w:rPr>
                 <w:rStyle w:val="Hyperlink"/>
@@ -4861,7 +4863,7 @@
                 <w:noProof/>
                 <w:webHidden/>
               </w:rPr>
-              <w:instrText xml:space="preserve"> PAGEREF _Toc174716038 \h </w:instrText>
+              <w:instrText xml:space="preserve"> PAGEREF _Toc175383368 \h </w:instrText>
             </w:r>
             <w:r>
               <w:rPr>
@@ -4907,7 +4909,7 @@
               <w14:ligatures w14:val="standardContextual"/>
             </w:rPr>
           </w:pPr>
-          <w:hyperlink w:anchor="_Toc174716039" w:history="1">
+          <w:hyperlink w:anchor="_Toc175383369" w:history="1">
             <w:r>
               <w:rPr>
                 <w:rStyle w:val="Hyperlink"/>
@@ -4935,7 +4937,7 @@
                 <w:noProof/>
                 <w:webHidden/>
               </w:rPr>
-              <w:instrText xml:space="preserve"> PAGEREF _Toc174716039 \h </w:instrText>
+              <w:instrText xml:space="preserve"> PAGEREF _Toc175383369 \h </w:instrText>
             </w:r>
             <w:r>
               <w:rPr>
@@ -4981,7 +4983,7 @@
               <w14:ligatures w14:val="standardContextual"/>
             </w:rPr>
           </w:pPr>
-          <w:hyperlink w:anchor="_Toc174716040" w:history="1">
+          <w:hyperlink w:anchor="_Toc175383370" w:history="1">
             <w:r>
               <w:rPr>
                 <w:rStyle w:val="Hyperlink"/>
@@ -5009,7 +5011,7 @@
                 <w:noProof/>
                 <w:webHidden/>
               </w:rPr>
-              <w:instrText xml:space="preserve"> PAGEREF _Toc174716040 \h </w:instrText>
+              <w:instrText xml:space="preserve"> PAGEREF _Toc175383370 \h </w:instrText>
             </w:r>
             <w:r>
               <w:rPr>
@@ -5053,7 +5055,7 @@
               <w14:ligatures w14:val="standardContextual"/>
             </w:rPr>
           </w:pPr>
-          <w:hyperlink w:anchor="_Toc174716041" w:history="1">
+          <w:hyperlink w:anchor="_Toc175383371" w:history="1">
             <w:r>
               <w:rPr>
                 <w:rStyle w:val="Hyperlink"/>
@@ -5076,7 +5078,7 @@
               <w:rPr>
                 <w:webHidden/>
               </w:rPr>
-              <w:instrText xml:space="preserve"> PAGEREF _Toc174716041 \h </w:instrText>
+              <w:instrText xml:space="preserve"> PAGEREF _Toc175383371 \h </w:instrText>
             </w:r>
             <w:r>
               <w:rPr>
@@ -5116,7 +5118,7 @@
               <w14:ligatures w14:val="standardContextual"/>
             </w:rPr>
           </w:pPr>
-          <w:hyperlink w:anchor="_Toc174716042" w:history="1">
+          <w:hyperlink w:anchor="_Toc175383372" w:history="1">
             <w:r>
               <w:rPr>
                 <w:rStyle w:val="Hyperlink"/>
@@ -5139,7 +5141,7 @@
               <w:rPr>
                 <w:webHidden/>
               </w:rPr>
-              <w:instrText xml:space="preserve"> PAGEREF _Toc174716042 \h </w:instrText>
+              <w:instrText xml:space="preserve"> PAGEREF _Toc175383372 \h </w:instrText>
             </w:r>
             <w:r>
               <w:rPr>
@@ -5179,7 +5181,7 @@
               <w14:ligatures w14:val="standardContextual"/>
             </w:rPr>
           </w:pPr>
-          <w:hyperlink w:anchor="_Toc174716043" w:history="1">
+          <w:hyperlink w:anchor="_Toc175383373" w:history="1">
             <w:r>
               <w:rPr>
                 <w:rStyle w:val="Hyperlink"/>
@@ -5202,7 +5204,7 @@
               <w:rPr>
                 <w:webHidden/>
               </w:rPr>
-              <w:instrText xml:space="preserve"> PAGEREF _Toc174716043 \h </w:instrText>
+              <w:instrText xml:space="preserve"> PAGEREF _Toc175383373 \h </w:instrText>
             </w:r>
             <w:r>
               <w:rPr>
@@ -5266,7 +5268,7 @@
         </w:rPr>
         <w:br w:type="page"/>
       </w:r>
-      <w:bookmarkStart w:id="4" w:name="_Toc174715994"/>
+      <w:bookmarkStart w:id="4" w:name="_Toc175383324"/>
       <w:r>
         <w:rPr>
           <w:rFonts w:eastAsia="Calibri"/>
@@ -5315,333 +5317,103 @@
         <w:rPr>
           <w:lang w:val="en-GB" w:eastAsia="en-US"/>
         </w:rPr>
-        <w:t xml:space="preserve">Figure </w:t>
-      </w:r>
-      <w:r>
+        <w:t>Figure 4.1: Response Rate ………………………………………………………………………………………………….…….41</w:t>
+      </w:r>
+    </w:p>
+    <w:p>
+      <w:pPr>
         <w:rPr>
           <w:lang w:val="en-GB" w:eastAsia="en-US"/>
         </w:rPr>
+      </w:pPr>
+      <w:r>
+        <w:rPr>
+          <w:lang w:val="en-GB" w:eastAsia="en-US"/>
+        </w:rPr>
+        <w:t>Figure 4.2: Gender Response ……………………………………………………………………………………….…….……42</w:t>
+      </w:r>
+    </w:p>
+    <w:p>
+      <w:pPr>
+        <w:rPr>
+          <w:lang w:val="en-GB" w:eastAsia="en-US"/>
+        </w:rPr>
+      </w:pPr>
+      <w:r>
+        <w:rPr>
+          <w:lang w:val="en-GB" w:eastAsia="en-US"/>
+        </w:rPr>
+        <w:t>Figure 4.3: Age Bracket ……………………………………………………………………………………….…………….…….43</w:t>
+      </w:r>
+    </w:p>
+    <w:p>
+      <w:pPr>
+        <w:rPr>
+          <w:lang w:val="en-GB" w:eastAsia="en-US"/>
+        </w:rPr>
+      </w:pPr>
+      <w:r>
+        <w:rPr>
+          <w:lang w:val="en-GB" w:eastAsia="en-US"/>
+        </w:rPr>
+        <w:t>Figure 4.4: Highest ……………………………………………………………………………………….…………….…</w:t>
+      </w:r>
+      <w:r>
+        <w:rPr>
+          <w:lang w:val="en-GB" w:eastAsia="en-US"/>
+        </w:rPr>
+        <w:t>……..</w:t>
+      </w:r>
+      <w:r>
+        <w:rPr>
+          <w:lang w:val="en-GB" w:eastAsia="en-US"/>
+        </w:rPr>
+        <w:t>….4</w:t>
+      </w:r>
+      <w:r>
+        <w:rPr>
+          <w:lang w:val="en-GB" w:eastAsia="en-US"/>
+        </w:rPr>
         <w:t>4</w:t>
       </w:r>
-      <w:r>
+    </w:p>
+    <w:p>
+      <w:pPr>
         <w:rPr>
           <w:lang w:val="en-GB" w:eastAsia="en-US"/>
         </w:rPr>
-        <w:t xml:space="preserve">.1: </w:t>
-      </w:r>
+      </w:pPr>
       <w:r>
         <w:rPr>
           <w:lang w:val="en-GB" w:eastAsia="en-US"/>
         </w:rPr>
-        <w:t>Response Rate</w:t>
-      </w:r>
-      <w:r>
+        <w:t>Figure 4.5: Purpose of Visit …………………………………………………………………………..…………….………..….45</w:t>
+      </w:r>
+    </w:p>
+    <w:p>
+      <w:pPr>
         <w:rPr>
           <w:lang w:val="en-GB" w:eastAsia="en-US"/>
         </w:rPr>
-        <w:t xml:space="preserve"> </w:t>
-      </w:r>
+      </w:pPr>
       <w:r>
         <w:rPr>
           <w:lang w:val="en-GB" w:eastAsia="en-US"/>
         </w:rPr>
-        <w:t>……………</w:t>
-      </w:r>
-      <w:r>
+        <w:t>Figure 4.6: Number of times you eat out in a month…..………………………………..…………….………..….46</w:t>
+      </w:r>
+    </w:p>
+    <w:p>
+      <w:pPr>
         <w:rPr>
           <w:lang w:val="en-GB" w:eastAsia="en-US"/>
         </w:rPr>
-        <w:t>……………………………………………………………………………………</w:t>
-      </w:r>
+      </w:pPr>
       <w:r>
         <w:rPr>
           <w:lang w:val="en-GB" w:eastAsia="en-US"/>
         </w:rPr>
-        <w:t>.</w:t>
-      </w:r>
-      <w:r>
-        <w:rPr>
-          <w:lang w:val="en-GB" w:eastAsia="en-US"/>
-        </w:rPr>
-        <w:t>…….</w:t>
-      </w:r>
-      <w:r>
-        <w:rPr>
-          <w:lang w:val="en-GB" w:eastAsia="en-US"/>
-        </w:rPr>
-        <w:t>41</w:t>
-      </w:r>
-    </w:p>
-    <w:p>
-      <w:pPr>
-        <w:rPr>
-          <w:lang w:val="en-GB" w:eastAsia="en-US"/>
-        </w:rPr>
-      </w:pPr>
-      <w:r>
-        <w:rPr>
-          <w:lang w:val="en-GB" w:eastAsia="en-US"/>
-        </w:rPr>
-        <w:t>Figure</w:t>
-      </w:r>
-      <w:r>
-        <w:rPr>
-          <w:lang w:val="en-GB" w:eastAsia="en-US"/>
-        </w:rPr>
-        <w:t xml:space="preserve"> 4.2: Gender Response ……………………………………………………………………………………….……</w:t>
-      </w:r>
-      <w:r>
-        <w:rPr>
-          <w:lang w:val="en-GB" w:eastAsia="en-US"/>
-        </w:rPr>
-        <w:t>.</w:t>
-      </w:r>
-      <w:r>
-        <w:rPr>
-          <w:lang w:val="en-GB" w:eastAsia="en-US"/>
-        </w:rPr>
-        <w:t>……42</w:t>
-      </w:r>
-    </w:p>
-    <w:p>
-      <w:pPr>
-        <w:rPr>
-          <w:lang w:val="en-GB" w:eastAsia="en-US"/>
-        </w:rPr>
-      </w:pPr>
-      <w:r>
-        <w:rPr>
-          <w:lang w:val="en-GB" w:eastAsia="en-US"/>
-        </w:rPr>
-        <w:t>Figure</w:t>
-      </w:r>
-      <w:r>
-        <w:rPr>
-          <w:lang w:val="en-GB" w:eastAsia="en-US"/>
-        </w:rPr>
-        <w:t xml:space="preserve"> 4.3: Age Bracket ……………………………………………………………………………………….……………</w:t>
-      </w:r>
-      <w:r>
-        <w:rPr>
-          <w:lang w:val="en-GB" w:eastAsia="en-US"/>
-        </w:rPr>
-        <w:t>.</w:t>
-      </w:r>
-      <w:r>
-        <w:rPr>
-          <w:lang w:val="en-GB" w:eastAsia="en-US"/>
-        </w:rPr>
-        <w:t>…….43</w:t>
-      </w:r>
-    </w:p>
-    <w:p>
-      <w:pPr>
-        <w:rPr>
-          <w:lang w:val="en-GB" w:eastAsia="en-US"/>
-        </w:rPr>
-      </w:pPr>
-      <w:r>
-        <w:rPr>
-          <w:lang w:val="en-GB" w:eastAsia="en-US"/>
-        </w:rPr>
-        <w:t>Figure 4.</w:t>
-      </w:r>
-      <w:r>
-        <w:rPr>
-          <w:lang w:val="en-GB" w:eastAsia="en-US"/>
-        </w:rPr>
-        <w:t>4: Highest</w:t>
-      </w:r>
-      <w:r>
-        <w:rPr>
-          <w:lang w:val="en-GB" w:eastAsia="en-US"/>
-        </w:rPr>
-        <w:t xml:space="preserve"> ……………………………………………………………………………………….…………….…</w:t>
-      </w:r>
-      <w:r>
-        <w:rPr>
-          <w:lang w:val="en-GB" w:eastAsia="en-US"/>
-        </w:rPr>
-        <w:t>…</w:t>
-      </w:r>
-      <w:proofErr w:type="gramStart"/>
-      <w:r>
-        <w:rPr>
-          <w:lang w:val="en-GB" w:eastAsia="en-US"/>
-        </w:rPr>
-        <w:t>…..</w:t>
-      </w:r>
-      <w:proofErr w:type="gramEnd"/>
-      <w:r>
-        <w:rPr>
-          <w:lang w:val="en-GB" w:eastAsia="en-US"/>
-        </w:rPr>
-        <w:t>….4</w:t>
-      </w:r>
-      <w:r>
-        <w:rPr>
-          <w:lang w:val="en-GB" w:eastAsia="en-US"/>
-        </w:rPr>
-        <w:t>4</w:t>
-      </w:r>
-    </w:p>
-    <w:p>
-      <w:pPr>
-        <w:rPr>
-          <w:lang w:val="en-GB" w:eastAsia="en-US"/>
-        </w:rPr>
-      </w:pPr>
-      <w:r>
-        <w:rPr>
-          <w:lang w:val="en-GB" w:eastAsia="en-US"/>
-        </w:rPr>
-        <w:t>Figure 4.</w:t>
-      </w:r>
-      <w:r>
-        <w:rPr>
-          <w:lang w:val="en-GB" w:eastAsia="en-US"/>
-        </w:rPr>
-        <w:t>5</w:t>
-      </w:r>
-      <w:r>
-        <w:rPr>
-          <w:lang w:val="en-GB" w:eastAsia="en-US"/>
-        </w:rPr>
-        <w:t xml:space="preserve">: </w:t>
-      </w:r>
-      <w:r>
-        <w:rPr>
-          <w:lang w:val="en-GB" w:eastAsia="en-US"/>
-        </w:rPr>
-        <w:t>Purpose of Visit</w:t>
-      </w:r>
-      <w:r>
-        <w:rPr>
-          <w:lang w:val="en-GB" w:eastAsia="en-US"/>
-        </w:rPr>
-        <w:t xml:space="preserve"> ………………………………………………………………………</w:t>
-      </w:r>
-      <w:proofErr w:type="gramStart"/>
-      <w:r>
-        <w:rPr>
-          <w:lang w:val="en-GB" w:eastAsia="en-US"/>
-        </w:rPr>
-        <w:t>…</w:t>
-      </w:r>
-      <w:r>
-        <w:rPr>
-          <w:lang w:val="en-GB" w:eastAsia="en-US"/>
-        </w:rPr>
-        <w:t>..</w:t>
-      </w:r>
-      <w:proofErr w:type="gramEnd"/>
-      <w:r>
-        <w:rPr>
-          <w:lang w:val="en-GB" w:eastAsia="en-US"/>
-        </w:rPr>
-        <w:t>…………….………..….4</w:t>
-      </w:r>
-      <w:r>
-        <w:rPr>
-          <w:lang w:val="en-GB" w:eastAsia="en-US"/>
-        </w:rPr>
-        <w:t>5</w:t>
-      </w:r>
-    </w:p>
-    <w:p>
-      <w:pPr>
-        <w:rPr>
-          <w:lang w:val="en-GB" w:eastAsia="en-US"/>
-        </w:rPr>
-      </w:pPr>
-      <w:r>
-        <w:rPr>
-          <w:lang w:val="en-GB" w:eastAsia="en-US"/>
-        </w:rPr>
-        <w:t>Figure 4.</w:t>
-      </w:r>
-      <w:r>
-        <w:rPr>
-          <w:lang w:val="en-GB" w:eastAsia="en-US"/>
-        </w:rPr>
-        <w:t>6</w:t>
-      </w:r>
-      <w:r>
-        <w:rPr>
-          <w:lang w:val="en-GB" w:eastAsia="en-US"/>
-        </w:rPr>
-        <w:t xml:space="preserve">: </w:t>
-      </w:r>
-      <w:r>
-        <w:rPr>
-          <w:lang w:val="en-GB" w:eastAsia="en-US"/>
-        </w:rPr>
-        <w:t>Number of times you eat out in a month</w:t>
-      </w:r>
-      <w:proofErr w:type="gramStart"/>
-      <w:r>
-        <w:rPr>
-          <w:lang w:val="en-GB" w:eastAsia="en-US"/>
-        </w:rPr>
-        <w:t>…..</w:t>
-      </w:r>
-      <w:proofErr w:type="gramEnd"/>
-      <w:r>
-        <w:rPr>
-          <w:lang w:val="en-GB" w:eastAsia="en-US"/>
-        </w:rPr>
-        <w:t>………………………………..…………….………..….4</w:t>
-      </w:r>
-      <w:r>
-        <w:rPr>
-          <w:lang w:val="en-GB" w:eastAsia="en-US"/>
-        </w:rPr>
-        <w:t>6</w:t>
-      </w:r>
-    </w:p>
-    <w:p>
-      <w:pPr>
-        <w:rPr>
-          <w:lang w:val="en-GB" w:eastAsia="en-US"/>
-        </w:rPr>
-      </w:pPr>
-      <w:r>
-        <w:rPr>
-          <w:lang w:val="en-GB" w:eastAsia="en-US"/>
-        </w:rPr>
-        <w:t>Figure</w:t>
-      </w:r>
-      <w:r>
-        <w:rPr>
-          <w:lang w:val="en-GB" w:eastAsia="en-US"/>
-        </w:rPr>
-        <w:t xml:space="preserve"> 4.7: Rating of the services provided…………</w:t>
-      </w:r>
-      <w:proofErr w:type="gramStart"/>
-      <w:r>
-        <w:rPr>
-          <w:lang w:val="en-GB" w:eastAsia="en-US"/>
-        </w:rPr>
-        <w:t>…..</w:t>
-      </w:r>
-      <w:proofErr w:type="gramEnd"/>
-      <w:r>
-        <w:rPr>
-          <w:lang w:val="en-GB" w:eastAsia="en-US"/>
-        </w:rPr>
-        <w:t>…..……………</w:t>
-      </w:r>
-      <w:r>
-        <w:rPr>
-          <w:lang w:val="en-GB" w:eastAsia="en-US"/>
-        </w:rPr>
-        <w:t>..</w:t>
-      </w:r>
-      <w:r>
-        <w:rPr>
-          <w:lang w:val="en-GB" w:eastAsia="en-US"/>
-        </w:rPr>
-        <w:t>………………..…………….………..….47</w:t>
+        <w:t>Figure 4.7: Rating of the services provided……………..…..……………..………………..…………….………..….47</w:t>
       </w:r>
     </w:p>
     <w:p>
@@ -5725,7 +5497,7 @@
           <w:lang w:val="en-GB"/>
         </w:rPr>
       </w:pPr>
-      <w:bookmarkStart w:id="5" w:name="_Toc174715995"/>
+      <w:bookmarkStart w:id="5" w:name="_Toc175383325"/>
       <w:r>
         <w:rPr>
           <w:rFonts w:eastAsia="Calibri"/>
@@ -5755,43 +5527,46 @@
         <w:rPr>
           <w:lang w:val="en-GB" w:eastAsia="en-US"/>
         </w:rPr>
-        <w:t>Table</w:t>
-      </w:r>
-      <w:r>
+        <w:t>Table 4.1: Response Rate ………………………………………………………………………………………….……………..41</w:t>
+      </w:r>
+    </w:p>
+    <w:p>
+      <w:pPr>
         <w:rPr>
           <w:lang w:val="en-GB" w:eastAsia="en-US"/>
         </w:rPr>
-        <w:t xml:space="preserve"> </w:t>
-      </w:r>
+      </w:pPr>
       <w:r>
         <w:rPr>
           <w:lang w:val="en-GB" w:eastAsia="en-US"/>
         </w:rPr>
-        <w:t>4</w:t>
-      </w:r>
-      <w:r>
+        <w:t>Table 4.2: Gender Response ………………………………………………………………………………………….…………42</w:t>
+      </w:r>
+    </w:p>
+    <w:p>
+      <w:pPr>
         <w:rPr>
           <w:lang w:val="en-GB" w:eastAsia="en-US"/>
         </w:rPr>
-        <w:t>.1:</w:t>
-      </w:r>
+      </w:pPr>
       <w:r>
         <w:rPr>
           <w:lang w:val="en-GB" w:eastAsia="en-US"/>
         </w:rPr>
-        <w:t xml:space="preserve"> Response Rate</w:t>
-      </w:r>
-      <w:r>
+        <w:t>Table 4.3: Age Bracket ………………………………………………………………………………………….………………….43</w:t>
+      </w:r>
+    </w:p>
+    <w:p>
+      <w:pPr>
         <w:rPr>
           <w:lang w:val="en-GB" w:eastAsia="en-US"/>
         </w:rPr>
-        <w:t xml:space="preserve"> …………………………………………………………………………………………</w:t>
-      </w:r>
+      </w:pPr>
       <w:r>
         <w:rPr>
           <w:lang w:val="en-GB" w:eastAsia="en-US"/>
         </w:rPr>
-        <w:t>.……………..41</w:t>
+        <w:t>Table 4.4: Nationality ………………………………………………………………………………………….…………………..44</w:t>
       </w:r>
     </w:p>
     <w:p>
@@ -5804,160 +5579,168 @@
         <w:rPr>
           <w:lang w:val="en-GB" w:eastAsia="en-US"/>
         </w:rPr>
-        <w:t>Table 4.</w:t>
+        <w:t>Table 4.5: Purpose of Visit ………………………………………………………………………………………..…………</w:t>
       </w:r>
       <w:r>
         <w:rPr>
           <w:lang w:val="en-GB" w:eastAsia="en-US"/>
         </w:rPr>
-        <w:t>2</w:t>
+        <w:t>….</w:t>
       </w:r>
       <w:r>
         <w:rPr>
           <w:lang w:val="en-GB" w:eastAsia="en-US"/>
         </w:rPr>
-        <w:t xml:space="preserve">: </w:t>
-      </w:r>
-      <w:r>
+        <w:t>44</w:t>
+      </w:r>
+    </w:p>
+    <w:p>
+      <w:pPr>
         <w:rPr>
           <w:lang w:val="en-GB" w:eastAsia="en-US"/>
         </w:rPr>
-        <w:t>Gender Response</w:t>
-      </w:r>
+      </w:pPr>
       <w:r>
         <w:rPr>
           <w:lang w:val="en-GB" w:eastAsia="en-US"/>
         </w:rPr>
-        <w:t xml:space="preserve"> ………………………………………………………………………………………….…</w:t>
+        <w:t>Table 4.6: Number of times you eat out in a month</w:t>
       </w:r>
       <w:r>
         <w:rPr>
           <w:lang w:val="en-GB" w:eastAsia="en-US"/>
         </w:rPr>
-        <w:t>………</w:t>
+        <w:t>….</w:t>
       </w:r>
       <w:r>
         <w:rPr>
           <w:lang w:val="en-GB" w:eastAsia="en-US"/>
         </w:rPr>
-        <w:t>4</w:t>
+        <w:t>………………………………..…………….………</w:t>
       </w:r>
       <w:r>
         <w:rPr>
           <w:lang w:val="en-GB" w:eastAsia="en-US"/>
         </w:rPr>
-        <w:t>2</w:t>
-      </w:r>
-    </w:p>
-    <w:p>
-      <w:pPr>
+        <w:t>….</w:t>
+      </w:r>
+      <w:r>
         <w:rPr>
           <w:lang w:val="en-GB" w:eastAsia="en-US"/>
         </w:rPr>
-      </w:pPr>
-      <w:r>
+        <w:t>….46</w:t>
+      </w:r>
+    </w:p>
+    <w:p>
+      <w:pPr>
         <w:rPr>
           <w:lang w:val="en-GB" w:eastAsia="en-US"/>
         </w:rPr>
-        <w:t>Table 4.</w:t>
-      </w:r>
+      </w:pPr>
       <w:r>
         <w:rPr>
           <w:lang w:val="en-GB" w:eastAsia="en-US"/>
         </w:rPr>
-        <w:t>3</w:t>
+        <w:t>Table 4.7: Rating of the services provided…………</w:t>
       </w:r>
       <w:r>
         <w:rPr>
           <w:lang w:val="en-GB" w:eastAsia="en-US"/>
         </w:rPr>
-        <w:t xml:space="preserve">: </w:t>
+        <w:t>….</w:t>
       </w:r>
       <w:r>
         <w:rPr>
           <w:lang w:val="en-GB" w:eastAsia="en-US"/>
         </w:rPr>
-        <w:t>Age Bracket</w:t>
+        <w:t>…..………………………………..…………….………</w:t>
       </w:r>
       <w:r>
         <w:rPr>
           <w:lang w:val="en-GB" w:eastAsia="en-US"/>
         </w:rPr>
-        <w:t xml:space="preserve"> ………………………………………………………………………………………….…………</w:t>
+        <w:t>..</w:t>
       </w:r>
       <w:r>
         <w:rPr>
           <w:lang w:val="en-GB" w:eastAsia="en-US"/>
         </w:rPr>
-        <w:t>……….</w:t>
-      </w:r>
-      <w:r>
+        <w:t>..….47</w:t>
+      </w:r>
+    </w:p>
+    <w:p>
+      <w:pPr>
         <w:rPr>
           <w:lang w:val="en-GB" w:eastAsia="en-US"/>
         </w:rPr>
-        <w:t>4</w:t>
-      </w:r>
+      </w:pPr>
       <w:r>
         <w:rPr>
           <w:lang w:val="en-GB" w:eastAsia="en-US"/>
         </w:rPr>
-        <w:t>3</w:t>
-      </w:r>
-    </w:p>
-    <w:p>
-      <w:pPr>
+        <w:t>Table 4.2.2: Dimension of service delivery……………..…..………………………………..……….………..….48</w:t>
+      </w:r>
+      <w:r>
         <w:rPr>
           <w:lang w:val="en-GB" w:eastAsia="en-US"/>
         </w:rPr>
-      </w:pPr>
-      <w:r>
+        <w:t>-50</w:t>
+      </w:r>
+    </w:p>
+    <w:p>
+      <w:pPr>
+        <w:ind w:left="1418" w:hanging="1418"/>
         <w:rPr>
           <w:lang w:val="en-GB" w:eastAsia="en-US"/>
         </w:rPr>
-        <w:t>Table 4.</w:t>
-      </w:r>
+      </w:pPr>
       <w:r>
         <w:rPr>
           <w:lang w:val="en-GB" w:eastAsia="en-US"/>
         </w:rPr>
-        <w:t>4</w:t>
+        <w:t xml:space="preserve">Table 4.5.2: </w:t>
       </w:r>
       <w:r>
         <w:rPr>
           <w:lang w:val="en-GB" w:eastAsia="en-US"/>
         </w:rPr>
-        <w:t xml:space="preserve">: </w:t>
+        <w:t>The joint effect of banking delivery and customer satisfaction on financial performance of money deposit banks</w:t>
       </w:r>
       <w:r>
         <w:rPr>
           <w:lang w:val="en-GB" w:eastAsia="en-US"/>
         </w:rPr>
-        <w:t>Nationality</w:t>
-      </w:r>
-      <w:r>
+        <w:t>……………..…..…………………………………..….54-55</w:t>
+      </w:r>
+    </w:p>
+    <w:p>
+      <w:pPr>
+        <w:ind w:left="1418" w:hanging="1418"/>
         <w:rPr>
           <w:lang w:val="en-GB" w:eastAsia="en-US"/>
         </w:rPr>
-        <w:t xml:space="preserve"> ………………………………………………………………………………………….………………….</w:t>
-      </w:r>
-      <w:r>
+      </w:pPr>
+    </w:p>
+    <w:p>
+      <w:pPr>
         <w:rPr>
           <w:lang w:val="en-GB" w:eastAsia="en-US"/>
         </w:rPr>
-        <w:t>.</w:t>
-      </w:r>
-      <w:r>
+      </w:pPr>
+    </w:p>
+    <w:p>
+      <w:pPr>
         <w:rPr>
           <w:lang w:val="en-GB" w:eastAsia="en-US"/>
         </w:rPr>
-        <w:t>4</w:t>
-      </w:r>
-      <w:r>
+      </w:pPr>
+    </w:p>
+    <w:p>
+      <w:pPr>
         <w:rPr>
           <w:lang w:val="en-GB" w:eastAsia="en-US"/>
         </w:rPr>
-        <w:t>4</w:t>
-      </w:r>
+      </w:pPr>
     </w:p>
     <w:p>
       <w:pPr>
@@ -5965,395 +5748,26 @@
           <w:lang w:val="en-GB" w:eastAsia="en-US"/>
         </w:rPr>
       </w:pPr>
-      <w:r>
+    </w:p>
+    <w:p>
+      <w:pPr>
         <w:rPr>
           <w:lang w:val="en-GB" w:eastAsia="en-US"/>
         </w:rPr>
-        <w:t>Table 4.</w:t>
-      </w:r>
-      <w:r>
+      </w:pPr>
+    </w:p>
+    <w:p>
+      <w:pPr>
         <w:rPr>
           <w:lang w:val="en-GB" w:eastAsia="en-US"/>
         </w:rPr>
-        <w:t>5</w:t>
-      </w:r>
-      <w:r>
+      </w:pPr>
+    </w:p>
+    <w:p>
+      <w:pPr>
         <w:rPr>
           <w:lang w:val="en-GB" w:eastAsia="en-US"/>
         </w:rPr>
-        <w:t xml:space="preserve">: </w:t>
-      </w:r>
-      <w:r>
-        <w:rPr>
-          <w:lang w:val="en-GB" w:eastAsia="en-US"/>
-        </w:rPr>
-        <w:t>Purpose of Visit</w:t>
-      </w:r>
-      <w:r>
-        <w:rPr>
-          <w:lang w:val="en-GB" w:eastAsia="en-US"/>
-        </w:rPr>
-        <w:t xml:space="preserve"> ……………………………………………………………………………………</w:t>
-      </w:r>
-      <w:proofErr w:type="gramStart"/>
-      <w:r>
-        <w:rPr>
-          <w:lang w:val="en-GB" w:eastAsia="en-US"/>
-        </w:rPr>
-        <w:t>…</w:t>
-      </w:r>
-      <w:r>
-        <w:rPr>
-          <w:lang w:val="en-GB" w:eastAsia="en-US"/>
-        </w:rPr>
-        <w:t>..</w:t>
-      </w:r>
-      <w:proofErr w:type="gramEnd"/>
-      <w:r>
-        <w:rPr>
-          <w:lang w:val="en-GB" w:eastAsia="en-US"/>
-        </w:rPr>
-        <w:t>…………</w:t>
-      </w:r>
-      <w:r>
-        <w:rPr>
-          <w:lang w:val="en-GB" w:eastAsia="en-US"/>
-        </w:rPr>
-        <w:t>….</w:t>
-      </w:r>
-      <w:r>
-        <w:rPr>
-          <w:lang w:val="en-GB" w:eastAsia="en-US"/>
-        </w:rPr>
-        <w:t>44</w:t>
-      </w:r>
-    </w:p>
-    <w:p>
-      <w:pPr>
-        <w:rPr>
-          <w:lang w:val="en-GB" w:eastAsia="en-US"/>
-        </w:rPr>
-      </w:pPr>
-      <w:r>
-        <w:rPr>
-          <w:lang w:val="en-GB" w:eastAsia="en-US"/>
-        </w:rPr>
-        <w:t>Table</w:t>
-      </w:r>
-      <w:r>
-        <w:rPr>
-          <w:lang w:val="en-GB" w:eastAsia="en-US"/>
-        </w:rPr>
-        <w:t xml:space="preserve"> 4.6: Number of times you eat out in a month</w:t>
-      </w:r>
-      <w:r>
-        <w:rPr>
-          <w:lang w:val="en-GB" w:eastAsia="en-US"/>
-        </w:rPr>
-        <w:t>….</w:t>
-      </w:r>
-      <w:r>
-        <w:rPr>
-          <w:lang w:val="en-GB" w:eastAsia="en-US"/>
-        </w:rPr>
-        <w:t>……………………………</w:t>
-      </w:r>
-      <w:proofErr w:type="gramStart"/>
-      <w:r>
-        <w:rPr>
-          <w:lang w:val="en-GB" w:eastAsia="en-US"/>
-        </w:rPr>
-        <w:t>…..</w:t>
-      </w:r>
-      <w:proofErr w:type="gramEnd"/>
-      <w:r>
-        <w:rPr>
-          <w:lang w:val="en-GB" w:eastAsia="en-US"/>
-        </w:rPr>
-        <w:t>…………….………</w:t>
-      </w:r>
-      <w:r>
-        <w:rPr>
-          <w:lang w:val="en-GB" w:eastAsia="en-US"/>
-        </w:rPr>
-        <w:t>….</w:t>
-      </w:r>
-      <w:r>
-        <w:rPr>
-          <w:lang w:val="en-GB" w:eastAsia="en-US"/>
-        </w:rPr>
-        <w:t>….46</w:t>
-      </w:r>
-    </w:p>
-    <w:p>
-      <w:pPr>
-        <w:rPr>
-          <w:lang w:val="en-GB" w:eastAsia="en-US"/>
-        </w:rPr>
-      </w:pPr>
-      <w:r>
-        <w:rPr>
-          <w:lang w:val="en-GB" w:eastAsia="en-US"/>
-        </w:rPr>
-        <w:t>Table 4.</w:t>
-      </w:r>
-      <w:r>
-        <w:rPr>
-          <w:lang w:val="en-GB" w:eastAsia="en-US"/>
-        </w:rPr>
-        <w:t>7</w:t>
-      </w:r>
-      <w:r>
-        <w:rPr>
-          <w:lang w:val="en-GB" w:eastAsia="en-US"/>
-        </w:rPr>
-        <w:t xml:space="preserve">: </w:t>
-      </w:r>
-      <w:r>
-        <w:rPr>
-          <w:lang w:val="en-GB" w:eastAsia="en-US"/>
-        </w:rPr>
-        <w:t>Rating of the services provided…………</w:t>
-      </w:r>
-      <w:r>
-        <w:rPr>
-          <w:lang w:val="en-GB" w:eastAsia="en-US"/>
-        </w:rPr>
-        <w:t>….</w:t>
-      </w:r>
-      <w:proofErr w:type="gramStart"/>
-      <w:r>
-        <w:rPr>
-          <w:lang w:val="en-GB" w:eastAsia="en-US"/>
-        </w:rPr>
-        <w:t>…..</w:t>
-      </w:r>
-      <w:proofErr w:type="gramEnd"/>
-      <w:r>
-        <w:rPr>
-          <w:lang w:val="en-GB" w:eastAsia="en-US"/>
-        </w:rPr>
-        <w:t>………………………………..…………….………</w:t>
-      </w:r>
-      <w:r>
-        <w:rPr>
-          <w:lang w:val="en-GB" w:eastAsia="en-US"/>
-        </w:rPr>
-        <w:t>..</w:t>
-      </w:r>
-      <w:r>
-        <w:rPr>
-          <w:lang w:val="en-GB" w:eastAsia="en-US"/>
-        </w:rPr>
-        <w:t>..….4</w:t>
-      </w:r>
-      <w:r>
-        <w:rPr>
-          <w:lang w:val="en-GB" w:eastAsia="en-US"/>
-        </w:rPr>
-        <w:t>7</w:t>
-      </w:r>
-    </w:p>
-    <w:p>
-      <w:pPr>
-        <w:rPr>
-          <w:lang w:val="en-GB" w:eastAsia="en-US"/>
-        </w:rPr>
-      </w:pPr>
-      <w:r>
-        <w:rPr>
-          <w:lang w:val="en-GB" w:eastAsia="en-US"/>
-        </w:rPr>
-        <w:t>Table 4.</w:t>
-      </w:r>
-      <w:r>
-        <w:rPr>
-          <w:lang w:val="en-GB" w:eastAsia="en-US"/>
-        </w:rPr>
-        <w:t>2.2</w:t>
-      </w:r>
-      <w:r>
-        <w:rPr>
-          <w:lang w:val="en-GB" w:eastAsia="en-US"/>
-        </w:rPr>
-        <w:t xml:space="preserve">: </w:t>
-      </w:r>
-      <w:r>
-        <w:rPr>
-          <w:lang w:val="en-GB" w:eastAsia="en-US"/>
-        </w:rPr>
-        <w:t>Dimension of service delivery</w:t>
-      </w:r>
-      <w:r>
-        <w:rPr>
-          <w:lang w:val="en-GB" w:eastAsia="en-US"/>
-        </w:rPr>
-        <w:t>…………</w:t>
-      </w:r>
-      <w:proofErr w:type="gramStart"/>
-      <w:r>
-        <w:rPr>
-          <w:lang w:val="en-GB" w:eastAsia="en-US"/>
-        </w:rPr>
-        <w:t>…..</w:t>
-      </w:r>
-      <w:proofErr w:type="gramEnd"/>
-      <w:r>
-        <w:rPr>
-          <w:lang w:val="en-GB" w:eastAsia="en-US"/>
-        </w:rPr>
-        <w:t>…..………………………………..……….………..….4</w:t>
-      </w:r>
-      <w:r>
-        <w:rPr>
-          <w:lang w:val="en-GB" w:eastAsia="en-US"/>
-        </w:rPr>
-        <w:t>8</w:t>
-      </w:r>
-      <w:r>
-        <w:rPr>
-          <w:lang w:val="en-GB" w:eastAsia="en-US"/>
-        </w:rPr>
-        <w:t>-50</w:t>
-      </w:r>
-    </w:p>
-    <w:p>
-      <w:pPr>
-        <w:ind w:left="1418" w:hanging="1418"/>
-        <w:rPr>
-          <w:lang w:val="en-GB" w:eastAsia="en-US"/>
-        </w:rPr>
-      </w:pPr>
-      <w:r>
-        <w:rPr>
-          <w:lang w:val="en-GB" w:eastAsia="en-US"/>
-        </w:rPr>
-        <w:t>Table 4.</w:t>
-      </w:r>
-      <w:r>
-        <w:rPr>
-          <w:lang w:val="en-GB" w:eastAsia="en-US"/>
-        </w:rPr>
-        <w:t>5.2</w:t>
-      </w:r>
-      <w:r>
-        <w:rPr>
-          <w:lang w:val="en-GB" w:eastAsia="en-US"/>
-        </w:rPr>
-        <w:t xml:space="preserve">: </w:t>
-      </w:r>
-      <w:r>
-        <w:rPr>
-          <w:lang w:val="en-GB" w:eastAsia="en-US"/>
-        </w:rPr>
-        <w:t>The joint effect of banking delivery and customer satisfaction on financial performance of money deposit banks</w:t>
-      </w:r>
-      <w:r>
-        <w:rPr>
-          <w:lang w:val="en-GB" w:eastAsia="en-US"/>
-        </w:rPr>
-        <w:t>…………</w:t>
-      </w:r>
-      <w:proofErr w:type="gramStart"/>
-      <w:r>
-        <w:rPr>
-          <w:lang w:val="en-GB" w:eastAsia="en-US"/>
-        </w:rPr>
-        <w:t>…..</w:t>
-      </w:r>
-      <w:proofErr w:type="gramEnd"/>
-      <w:r>
-        <w:rPr>
-          <w:lang w:val="en-GB" w:eastAsia="en-US"/>
-        </w:rPr>
-        <w:t>…..………………………</w:t>
-      </w:r>
-      <w:r>
-        <w:rPr>
-          <w:lang w:val="en-GB" w:eastAsia="en-US"/>
-        </w:rPr>
-        <w:t>……</w:t>
-      </w:r>
-      <w:r>
-        <w:rPr>
-          <w:lang w:val="en-GB" w:eastAsia="en-US"/>
-        </w:rPr>
-        <w:t>……..….</w:t>
-      </w:r>
-      <w:r>
-        <w:rPr>
-          <w:lang w:val="en-GB" w:eastAsia="en-US"/>
-        </w:rPr>
-        <w:t>54</w:t>
-      </w:r>
-      <w:r>
-        <w:rPr>
-          <w:lang w:val="en-GB" w:eastAsia="en-US"/>
-        </w:rPr>
-        <w:t>-5</w:t>
-      </w:r>
-      <w:r>
-        <w:rPr>
-          <w:lang w:val="en-GB" w:eastAsia="en-US"/>
-        </w:rPr>
-        <w:t>5</w:t>
-      </w:r>
-    </w:p>
-    <w:p>
-      <w:pPr>
-        <w:ind w:left="1418" w:hanging="1418"/>
-        <w:rPr>
-          <w:lang w:val="en-GB" w:eastAsia="en-US"/>
-        </w:rPr>
-      </w:pPr>
-    </w:p>
-    <w:p>
-      <w:pPr>
-        <w:rPr>
-          <w:lang w:val="en-GB" w:eastAsia="en-US"/>
-        </w:rPr>
-      </w:pPr>
-    </w:p>
-    <w:p>
-      <w:pPr>
-        <w:rPr>
-          <w:lang w:val="en-GB" w:eastAsia="en-US"/>
-        </w:rPr>
-      </w:pPr>
-    </w:p>
-    <w:p>
-      <w:pPr>
-        <w:rPr>
-          <w:lang w:val="en-GB" w:eastAsia="en-US"/>
-        </w:rPr>
-      </w:pPr>
-    </w:p>
-    <w:p>
-      <w:pPr>
-        <w:rPr>
-          <w:lang w:val="en-GB" w:eastAsia="en-US"/>
-        </w:rPr>
-      </w:pPr>
-    </w:p>
-    <w:p>
-      <w:pPr>
-        <w:rPr>
-          <w:lang w:val="en-GB" w:eastAsia="en-US"/>
-        </w:rPr>
-      </w:pPr>
-    </w:p>
-    <w:p>
-      <w:pPr>
-        <w:rPr>
-          <w:lang w:val="en-GB" w:eastAsia="en-US"/>
-        </w:rPr>
-      </w:pPr>
-    </w:p>
-    <w:p>
-      <w:pPr>
-        <w:rPr>
-          <w:lang w:val="en-GB" w:eastAsia="en-US"/>
-        </w:rPr>
       </w:pPr>
     </w:p>
     <w:p>
@@ -6371,7 +5785,7 @@
         </w:rPr>
         <w:br w:type="page"/>
       </w:r>
-      <w:bookmarkStart w:id="6" w:name="_Toc174715996"/>
+      <w:bookmarkStart w:id="6" w:name="_Toc175383326"/>
       <w:r>
         <w:rPr>
           <w:rFonts w:eastAsia="Calibri"/>
@@ -6558,7 +5972,7 @@
           <w:lang w:val="en-GB"/>
         </w:rPr>
       </w:pPr>
-      <w:bookmarkStart w:id="7" w:name="_Toc174715997"/>
+      <w:bookmarkStart w:id="7" w:name="_Toc175383327"/>
       <w:r>
         <w:rPr>
           <w:rFonts w:eastAsia="Calibri"/>
@@ -6584,7 +5998,7 @@
           <w:lang w:val="en-GB"/>
         </w:rPr>
       </w:pPr>
-      <w:bookmarkStart w:id="8" w:name="_Toc174715998"/>
+      <w:bookmarkStart w:id="8" w:name="_Toc175383328"/>
       <w:r>
         <w:rPr>
           <w:lang w:val="en-GB"/>
@@ -6600,7 +6014,7 @@
           <w:lang w:val="en-GB"/>
         </w:rPr>
       </w:pPr>
-      <w:bookmarkStart w:id="9" w:name="_Toc174715999"/>
+      <w:bookmarkStart w:id="9" w:name="_Toc175383329"/>
       <w:r>
         <w:rPr>
           <w:lang w:val="en-GB"/>
@@ -6732,7 +6146,7 @@
           <w:lang w:val="en-GB"/>
         </w:rPr>
       </w:pPr>
-      <w:bookmarkStart w:id="10" w:name="_Toc174716000"/>
+      <w:bookmarkStart w:id="10" w:name="_Toc175383330"/>
       <w:r>
         <w:rPr>
           <w:lang w:val="en-GB"/>
@@ -6760,7 +6174,7 @@
           <w:lang w:val="en-GB"/>
         </w:rPr>
       </w:pPr>
-      <w:bookmarkStart w:id="11" w:name="_Toc174716001"/>
+      <w:bookmarkStart w:id="11" w:name="_Toc175383331"/>
       <w:r>
         <w:rPr>
           <w:lang w:val="en-GB"/>
@@ -6837,7 +6251,7 @@
           <w:lang w:val="en-GB"/>
         </w:rPr>
       </w:pPr>
-      <w:bookmarkStart w:id="12" w:name="_Toc174716002"/>
+      <w:bookmarkStart w:id="12" w:name="_Toc175383332"/>
       <w:r>
         <w:rPr>
           <w:lang w:val="en-GB"/>
@@ -7046,7 +6460,7 @@
           <w:lang w:val="en-GB"/>
         </w:rPr>
       </w:pPr>
-      <w:bookmarkStart w:id="13" w:name="_Toc174716003"/>
+      <w:bookmarkStart w:id="13" w:name="_Toc175383333"/>
       <w:r>
         <w:rPr>
           <w:lang w:val="en-GB"/>
@@ -7074,28 +6488,273 @@
       <w:bookmarkEnd w:id="13"/>
     </w:p>
     <w:p>
-      <w:pPr>
-        <w:rPr>
-          <w:rFonts w:asciiTheme="minorHAnsi" w:hAnsiTheme="minorHAnsi" w:cstheme="minorHAnsi"/>
-          <w:szCs w:val="24"/>
-          <w:lang w:val="en-GB"/>
-        </w:rPr>
-      </w:pPr>
-      <w:r>
-        <w:rPr>
-          <w:rFonts w:asciiTheme="minorHAnsi" w:hAnsiTheme="minorHAnsi" w:cstheme="minorHAnsi"/>
-          <w:szCs w:val="24"/>
-          <w:lang w:val="en-GB"/>
-        </w:rPr>
-        <w:t xml:space="preserve">Practically, this study assists </w:t>
-      </w:r>
-      <w:r>
-        <w:rPr>
-          <w:rFonts w:asciiTheme="minorHAnsi" w:hAnsiTheme="minorHAnsi" w:cstheme="minorHAnsi"/>
-          <w:szCs w:val="24"/>
-          <w:lang w:val="en-GB"/>
-        </w:rPr>
-        <w:t>three-star</w:t>
+      <w:r>
+        <w:t xml:space="preserve">The significance of investigating the factors influencing customer satisfaction and service quality in three-star hotels in Lagos State, Nigeria, is rooted in the critical role these elements play in the competitive dynamics of the hospitality industry. In a rapidly growing market like Lagos, where the hospitality sector is expanding in response to increasing tourism and business travel, understanding and meeting customer expectations are imperative for maintaining a competitive edge. The research question is particularly pertinent given the diverse clientele of three-star hotels, who often seek high-quality service at affordable prices. Prior studies have demonstrated that customer satisfaction in this sector is heavily influenced by factors such as </w:t>
+      </w:r>
+      <w:r>
+        <w:lastRenderedPageBreak/>
+        <w:t xml:space="preserve">room quality, staff behavior, and the overall ambiance of the hotel. These insights </w:t>
+      </w:r>
+      <w:r>
+        <w:t xml:space="preserve">shows </w:t>
+      </w:r>
+      <w:r>
+        <w:t>the necessity of tailoring hotel services to meet and exceed guest expectations, thereby fostering customer loyalty and repeat patronage, which are essential for long-term success in the hospitality industry.</w:t>
+      </w:r>
+    </w:p>
+    <w:p>
+      <w:r>
+        <w:t>Moreover, the research question is worth investigating as it addresses the gap between service quality perceptions and managerial strategies in the context of three-star hotels in Lagos State. While previous research has established the importance of service quality in determining customer satisfaction, there is a need for more localized studies that consider the unique cultural, social, and economic factors influencing customer expectations in Nigeria. By focusing on these variables, the research aims to provide actionable insights for hotel managers on how to enhance service quality effectively. This includes identifying the most impactful service quality dimensions, such as empathy and assurance, and developing strategies for staff training and customer engagement that align with the specific needs of the Lagos market. Therefore, this research not only contributes to the academic literature on hospitality management but also offers practical solutions for improving service quality and customer satisfaction, which are critical for the sustainable growth of the hotel industry in Nigeria.</w:t>
+      </w:r>
+    </w:p>
+    <w:p>
+      <w:r>
+        <w:t xml:space="preserve">The importance and relevance of the proposed study on service quality and guest satisfaction within three-star hotels in Lagos State, Nigeria, extend beyond the academic realm, impacting both the hospitality industry and broader societal development. Academically, this research addresses a significant gap in the literature by focusing on the Nigerian context, where the interplay between service quality and customer satisfaction has been underexplored. In doing so, it challenges the applicability of established service quality models, which are predominantly based on Western perspectives, to a diverse cultural and economic setting like Nigeria. This study's findings have the potential to advance the theoretical understanding of service quality in hospitality management by incorporating the unique socio-cultural dynamics of Lagos, thereby contributing to the global discourse on service management in emerging markets. Additionally, the research highlights the specific challenges faced by three-star hotels, which represent a significant portion of the market yet are often overlooked in favor of more luxurious establishments. </w:t>
+      </w:r>
+    </w:p>
+    <w:p>
+      <w:r>
+        <w:lastRenderedPageBreak/>
+        <w:t>From a practical perspective, the study's relevance to society is profound, particularly in the context of Nigeria's growing hospitality sector. The insights garnered from this research can directly influence the strategies employed by hotel managers and owners, leading to tangible improvements in service quality and customer satisfaction. In an industry where customer loyalty is crucial for sustaining business success, the study's findings offer actionable recommendations that can help hotels increase their competitive advantage. Enhanced service quality can lead to a virtuous cycle of positive guest experiences, repeat business, and strong word-of-mouth referrals, ultimately contributing to the economic growth of the hospitality sector in Nigeria. Moreover, by equipping hotel staff with the knowledge and skills necessary to meet and exceed guest expectations, the study can help improve job performance and satisfaction, thereby fostering a more motivated and efficient workforce. In a broader societal context, the study contributes to Nigeria's economic development by supporting a key sector that generates employment, attracts foreign investment, and promotes tourism. Thus, the relevance of this study is not confined to academic circles but extends to practical applications that can significantly enhance the quality and sustainability of the hospitality industry in Nigeria.</w:t>
+      </w:r>
+    </w:p>
+    <w:p>
+      <w:r>
+        <w:t>Despite the extensive literature on hospitality management, significant gaps persist, particularly concerning three-star hotels in Lagos State, Nigeria. Current research often neglects this critical market segment, focusing instead on luxury or budget accommodations. Additionally, the interplay between service quality and customer satisfaction within the Nigerian context remains underexplored, with limited studies considering the cultural and socio-economic dynamics unique to this environment. Existing research fails to adequately address the specific expectations and experiences of guests in Lagos's three-star hotels, leaving a critical gap in understanding how service quality dimensions influence customer satisfaction in this setting. Moreover, there is a lack of empirical evidence on effective managerial strategies tailored to the needs of this segment. This study aims to bridge these gaps by providing a focused analysis of service quality factors, guest expectations, and management practices, thereby contributing to a more nuanced and culturally relevant understanding of the hospitality industry in Nigeria.</w:t>
+      </w:r>
+    </w:p>
+    <w:p>
+      <w:r>
+        <w:t xml:space="preserve">The </w:t>
+      </w:r>
+      <w:r>
+        <w:t xml:space="preserve">study </w:t>
+      </w:r>
+      <w:r>
+        <w:t xml:space="preserve">is poised to make substantial contributions to the field of hospitality management. By zeroing in on this often-overlooked market segment, the study will illuminate the unique </w:t>
+      </w:r>
+      <w:r>
+        <w:lastRenderedPageBreak/>
+        <w:t xml:space="preserve">challenges and opportunities faced by three-star hotels, offering critical insights into the applicability of service quality models within diverse cultural and economic settings. This focus will advance the understanding of how service quality dimensions impact customer satisfaction, particularly in developing countries like Nigeria, where existing literature is sparse. The study's findings will provide actionable strategies for hotel managers to enhance service quality and guest experiences, thereby informing policy decisions and refining management practices. Furthermore, by emphasizing the relationship between service excellence and customer loyalty, the research will underscore the role of high service standards in driving industry growth. </w:t>
+      </w:r>
+    </w:p>
+    <w:p>
+      <w:pPr>
+        <w:pStyle w:val="Heading2"/>
+        <w:rPr>
+          <w:rFonts w:cstheme="minorHAnsi"/>
+          <w:szCs w:val="24"/>
+          <w:lang w:val="en-GB"/>
+        </w:rPr>
+      </w:pPr>
+      <w:bookmarkStart w:id="14" w:name="_Toc175383334"/>
+      <w:r>
+        <w:rPr>
+          <w:lang w:val="en-GB"/>
+        </w:rPr>
+        <w:t>1.</w:t>
+      </w:r>
+      <w:r>
+        <w:rPr>
+          <w:lang w:val="en-GB"/>
+        </w:rPr>
+        <w:t>4</w:t>
+      </w:r>
+      <w:r>
+        <w:rPr>
+          <w:lang w:val="en-GB"/>
+        </w:rPr>
+        <w:t xml:space="preserve"> Structure of Dissertation</w:t>
+      </w:r>
+      <w:bookmarkEnd w:id="14"/>
+    </w:p>
+    <w:p>
+      <w:pPr>
+        <w:rPr>
+          <w:rFonts w:asciiTheme="minorHAnsi" w:hAnsiTheme="minorHAnsi" w:cstheme="minorHAnsi"/>
+          <w:szCs w:val="24"/>
+          <w:lang w:val="en-GB"/>
+        </w:rPr>
+      </w:pPr>
+      <w:r>
+        <w:rPr>
+          <w:rFonts w:asciiTheme="minorHAnsi" w:hAnsiTheme="minorHAnsi" w:cstheme="minorHAnsi"/>
+          <w:szCs w:val="24"/>
+          <w:lang w:val="en-GB"/>
+        </w:rPr>
+        <w:t>The following chapters constitute the study:</w:t>
+      </w:r>
+    </w:p>
+    <w:p>
+      <w:pPr>
+        <w:rPr>
+          <w:rFonts w:asciiTheme="minorHAnsi" w:hAnsiTheme="minorHAnsi" w:cstheme="minorHAnsi"/>
+          <w:szCs w:val="24"/>
+          <w:lang w:val="en-GB"/>
+        </w:rPr>
+      </w:pPr>
+      <w:r>
+        <w:rPr>
+          <w:rFonts w:asciiTheme="minorHAnsi" w:hAnsiTheme="minorHAnsi" w:cstheme="minorHAnsi"/>
+          <w:szCs w:val="24"/>
+          <w:lang w:val="en-GB"/>
+        </w:rPr>
+        <w:t>C</w:t>
+      </w:r>
+      <w:r>
+        <w:rPr>
+          <w:rFonts w:asciiTheme="minorHAnsi" w:hAnsiTheme="minorHAnsi" w:cstheme="minorHAnsi"/>
+          <w:szCs w:val="24"/>
+          <w:lang w:val="en-GB"/>
+        </w:rPr>
+        <w:t>hapter</w:t>
+      </w:r>
+      <w:r>
+        <w:rPr>
+          <w:rFonts w:asciiTheme="minorHAnsi" w:hAnsiTheme="minorHAnsi" w:cstheme="minorHAnsi"/>
+          <w:szCs w:val="24"/>
+          <w:lang w:val="en-GB"/>
+        </w:rPr>
+        <w:t xml:space="preserve"> 1</w:t>
+      </w:r>
+      <w:r>
+        <w:rPr>
+          <w:rFonts w:asciiTheme="minorHAnsi" w:hAnsiTheme="minorHAnsi" w:cstheme="minorHAnsi"/>
+          <w:szCs w:val="24"/>
+          <w:lang w:val="en-GB"/>
+        </w:rPr>
+        <w:t xml:space="preserve"> presents the background of the study, the statement of the problem, research objectives, research questions, and the significance and scope of the study.</w:t>
+      </w:r>
+    </w:p>
+    <w:p>
+      <w:pPr>
+        <w:rPr>
+          <w:rFonts w:asciiTheme="minorHAnsi" w:hAnsiTheme="minorHAnsi" w:cstheme="minorHAnsi"/>
+          <w:szCs w:val="24"/>
+          <w:lang w:val="en-GB"/>
+        </w:rPr>
+      </w:pPr>
+      <w:r>
+        <w:rPr>
+          <w:rFonts w:asciiTheme="minorHAnsi" w:hAnsiTheme="minorHAnsi" w:cstheme="minorHAnsi"/>
+          <w:szCs w:val="24"/>
+          <w:lang w:val="en-GB"/>
+        </w:rPr>
+        <w:t>C</w:t>
+      </w:r>
+      <w:r>
+        <w:rPr>
+          <w:rFonts w:asciiTheme="minorHAnsi" w:hAnsiTheme="minorHAnsi" w:cstheme="minorHAnsi"/>
+          <w:szCs w:val="24"/>
+          <w:lang w:val="en-GB"/>
+        </w:rPr>
+        <w:t>hapter</w:t>
+      </w:r>
+      <w:r>
+        <w:rPr>
+          <w:rFonts w:asciiTheme="minorHAnsi" w:hAnsiTheme="minorHAnsi" w:cstheme="minorHAnsi"/>
+          <w:szCs w:val="24"/>
+          <w:lang w:val="en-GB"/>
+        </w:rPr>
+        <w:t xml:space="preserve"> 2</w:t>
+      </w:r>
+      <w:r>
+        <w:rPr>
+          <w:rFonts w:asciiTheme="minorHAnsi" w:hAnsiTheme="minorHAnsi" w:cstheme="minorHAnsi"/>
+          <w:szCs w:val="24"/>
+          <w:lang w:val="en-GB"/>
+        </w:rPr>
+        <w:t xml:space="preserve"> reviews literature on the main concepts and discussions of major issues relevant to this study. It covers various applications of service quality, including delivery, recovery, and standards. The review identifies, compares, and acknowledges the contributions of several authors who have conducted related research over time.</w:t>
+      </w:r>
+    </w:p>
+    <w:p>
+      <w:pPr>
+        <w:rPr>
+          <w:rFonts w:asciiTheme="minorHAnsi" w:hAnsiTheme="minorHAnsi" w:cstheme="minorHAnsi"/>
+          <w:szCs w:val="24"/>
+          <w:lang w:val="en-GB"/>
+        </w:rPr>
+      </w:pPr>
+      <w:r>
+        <w:rPr>
+          <w:rFonts w:asciiTheme="minorHAnsi" w:hAnsiTheme="minorHAnsi" w:cstheme="minorHAnsi"/>
+          <w:szCs w:val="24"/>
+          <w:lang w:val="en-GB"/>
+        </w:rPr>
+        <w:t xml:space="preserve">Chapter 3 provides an </w:t>
+      </w:r>
+      <w:r>
+        <w:rPr>
+          <w:rFonts w:asciiTheme="minorHAnsi" w:hAnsiTheme="minorHAnsi" w:cstheme="minorHAnsi"/>
+          <w:szCs w:val="24"/>
+          <w:lang w:val="en-GB"/>
+        </w:rPr>
+        <w:t xml:space="preserve">outline </w:t>
+      </w:r>
+      <w:r>
+        <w:rPr>
+          <w:rFonts w:asciiTheme="minorHAnsi" w:hAnsiTheme="minorHAnsi" w:cstheme="minorHAnsi"/>
+          <w:szCs w:val="24"/>
+          <w:lang w:val="en-GB"/>
+        </w:rPr>
+        <w:t xml:space="preserve">of </w:t>
+      </w:r>
+      <w:r>
+        <w:rPr>
+          <w:rFonts w:asciiTheme="minorHAnsi" w:hAnsiTheme="minorHAnsi" w:cstheme="minorHAnsi"/>
+          <w:szCs w:val="24"/>
+          <w:lang w:val="en-GB"/>
+        </w:rPr>
+        <w:t>the methodologies used in conducting the study. It details what was done to achieve the objectives and provide answers to the research questions, the adopted methods, and the data collection process. Additionally, it describes the survey instrument used</w:t>
+      </w:r>
+      <w:r>
+        <w:rPr>
+          <w:rFonts w:asciiTheme="minorHAnsi" w:hAnsiTheme="minorHAnsi" w:cstheme="minorHAnsi"/>
+          <w:szCs w:val="24"/>
+          <w:lang w:val="en-GB"/>
+        </w:rPr>
+        <w:t xml:space="preserve"> and Data analysis</w:t>
+      </w:r>
+      <w:r>
+        <w:rPr>
+          <w:rFonts w:asciiTheme="minorHAnsi" w:hAnsiTheme="minorHAnsi" w:cstheme="minorHAnsi"/>
+          <w:szCs w:val="24"/>
+          <w:lang w:val="en-GB"/>
+        </w:rPr>
+        <w:t>.</w:t>
+      </w:r>
+    </w:p>
+    <w:p>
+      <w:pPr>
+        <w:rPr>
+          <w:rFonts w:asciiTheme="minorHAnsi" w:hAnsiTheme="minorHAnsi" w:cstheme="minorHAnsi"/>
+          <w:szCs w:val="24"/>
+          <w:lang w:val="en-GB"/>
+        </w:rPr>
+      </w:pPr>
+      <w:r>
+        <w:rPr>
+          <w:rFonts w:asciiTheme="minorHAnsi" w:hAnsiTheme="minorHAnsi" w:cstheme="minorHAnsi"/>
+          <w:szCs w:val="24"/>
+          <w:lang w:val="en-GB"/>
+        </w:rPr>
+        <w:t>C</w:t>
+      </w:r>
+      <w:r>
+        <w:rPr>
+          <w:rFonts w:asciiTheme="minorHAnsi" w:hAnsiTheme="minorHAnsi" w:cstheme="minorHAnsi"/>
+          <w:szCs w:val="24"/>
+          <w:lang w:val="en-GB"/>
+        </w:rPr>
+        <w:t>hapter</w:t>
+      </w:r>
+      <w:r>
+        <w:rPr>
+          <w:rFonts w:asciiTheme="minorHAnsi" w:hAnsiTheme="minorHAnsi" w:cstheme="minorHAnsi"/>
+          <w:szCs w:val="24"/>
+          <w:lang w:val="en-GB"/>
+        </w:rPr>
+        <w:t xml:space="preserve"> 4 covers the</w:t>
       </w:r>
       <w:r>
         <w:rPr>
@@ -7111,7 +6770,96 @@
           <w:szCs w:val="24"/>
           <w:lang w:val="en-GB"/>
         </w:rPr>
-        <w:t xml:space="preserve">hotel operations managers in developing strategies for enhanced quality management to facilitate customer satisfaction through the implementation of best operational practices. This, in turn, leads to improved hotel performance and increased customer loyalty. Moreover, the study contributes to the existing literature on hotel franchising by focusing on service quality dimensions. The findings are particularly valuable for researchers in marketing, operations management, and related disciplines as they support and expand the current understanding of service quality and customer satisfaction. The study establishes a solid </w:t>
+        <w:t>present</w:t>
+      </w:r>
+      <w:r>
+        <w:rPr>
+          <w:rFonts w:asciiTheme="minorHAnsi" w:hAnsiTheme="minorHAnsi" w:cstheme="minorHAnsi"/>
+          <w:szCs w:val="24"/>
+          <w:lang w:val="en-GB"/>
+        </w:rPr>
+        <w:t>ation</w:t>
+      </w:r>
+      <w:r>
+        <w:rPr>
+          <w:rFonts w:asciiTheme="minorHAnsi" w:hAnsiTheme="minorHAnsi" w:cstheme="minorHAnsi"/>
+          <w:szCs w:val="24"/>
+          <w:lang w:val="en-GB"/>
+        </w:rPr>
+        <w:t xml:space="preserve"> </w:t>
+      </w:r>
+      <w:r>
+        <w:rPr>
+          <w:rFonts w:asciiTheme="minorHAnsi" w:hAnsiTheme="minorHAnsi" w:cstheme="minorHAnsi"/>
+          <w:szCs w:val="24"/>
+          <w:lang w:val="en-GB"/>
+        </w:rPr>
+        <w:t xml:space="preserve">of </w:t>
+      </w:r>
+      <w:r>
+        <w:rPr>
+          <w:rFonts w:asciiTheme="minorHAnsi" w:hAnsiTheme="minorHAnsi" w:cstheme="minorHAnsi"/>
+          <w:szCs w:val="24"/>
+          <w:lang w:val="en-GB"/>
+        </w:rPr>
+        <w:t>the research findings, providing answers to the research questions and achieving the research objectives. The analysis and interpretation of the data are presented in accordance with the study's meth</w:t>
+      </w:r>
+      <w:r>
+        <w:rPr>
+          <w:rFonts w:asciiTheme="minorHAnsi" w:hAnsiTheme="minorHAnsi" w:cstheme="minorHAnsi"/>
+          <w:szCs w:val="24"/>
+          <w:lang w:val="en-GB"/>
+        </w:rPr>
+        <w:t>odology. The results obtained wer</w:t>
+      </w:r>
+      <w:r>
+        <w:rPr>
+          <w:rFonts w:asciiTheme="minorHAnsi" w:hAnsiTheme="minorHAnsi" w:cstheme="minorHAnsi"/>
+          <w:szCs w:val="24"/>
+          <w:lang w:val="en-GB"/>
+        </w:rPr>
+        <w:t>e used to provide feedback on the original research hypothesis.</w:t>
+      </w:r>
+    </w:p>
+    <w:p>
+      <w:pPr>
+        <w:rPr>
+          <w:rFonts w:asciiTheme="minorHAnsi" w:hAnsiTheme="minorHAnsi" w:cstheme="minorHAnsi"/>
+          <w:szCs w:val="24"/>
+          <w:lang w:val="en-GB"/>
+        </w:rPr>
+      </w:pPr>
+      <w:r>
+        <w:rPr>
+          <w:rFonts w:asciiTheme="minorHAnsi" w:hAnsiTheme="minorHAnsi" w:cstheme="minorHAnsi"/>
+          <w:szCs w:val="24"/>
+          <w:lang w:val="en-GB"/>
+        </w:rPr>
+        <w:t>C</w:t>
+      </w:r>
+      <w:r>
+        <w:rPr>
+          <w:rFonts w:asciiTheme="minorHAnsi" w:hAnsiTheme="minorHAnsi" w:cstheme="minorHAnsi"/>
+          <w:szCs w:val="24"/>
+          <w:lang w:val="en-GB"/>
+        </w:rPr>
+        <w:t xml:space="preserve">hapter </w:t>
+      </w:r>
+      <w:r>
+        <w:rPr>
+          <w:rFonts w:asciiTheme="minorHAnsi" w:hAnsiTheme="minorHAnsi" w:cstheme="minorHAnsi"/>
+          <w:szCs w:val="24"/>
+          <w:lang w:val="en-GB"/>
+        </w:rPr>
+        <w:t xml:space="preserve">5 </w:t>
+      </w:r>
+      <w:r>
+        <w:rPr>
+          <w:rFonts w:asciiTheme="minorHAnsi" w:hAnsiTheme="minorHAnsi" w:cstheme="minorHAnsi"/>
+          <w:szCs w:val="24"/>
+          <w:lang w:val="en-GB"/>
+        </w:rPr>
+        <w:t xml:space="preserve">focuses on discussing the findings obtained from the research analysis. It includes recommendations based on the research findings and suggests areas for further research. The findings are discussed in relation to the research questions to evaluate whether they adequately </w:t>
       </w:r>
       <w:r>
         <w:rPr>
@@ -7120,444 +6868,7 @@
           <w:lang w:val="en-GB"/>
         </w:rPr>
         <w:lastRenderedPageBreak/>
-        <w:t xml:space="preserve">foundation and </w:t>
-      </w:r>
-      <w:r>
-        <w:rPr>
-          <w:rFonts w:asciiTheme="minorHAnsi" w:hAnsiTheme="minorHAnsi" w:cstheme="minorHAnsi"/>
-          <w:szCs w:val="24"/>
-          <w:lang w:val="en-GB"/>
-        </w:rPr>
-        <w:t>reliability</w:t>
-      </w:r>
-      <w:r>
-        <w:rPr>
-          <w:rFonts w:asciiTheme="minorHAnsi" w:hAnsiTheme="minorHAnsi" w:cstheme="minorHAnsi"/>
-          <w:szCs w:val="24"/>
-          <w:lang w:val="en-GB"/>
-        </w:rPr>
-        <w:t>, thus reinforcing the empirical evidence supporting the underlying theories. Consequently, the research findings have made significant contributions to this field.</w:t>
-      </w:r>
-    </w:p>
-    <w:p>
-      <w:pPr>
-        <w:rPr>
-          <w:rFonts w:asciiTheme="minorHAnsi" w:hAnsiTheme="minorHAnsi" w:cstheme="minorHAnsi"/>
-          <w:szCs w:val="24"/>
-          <w:lang w:val="en-GB"/>
-        </w:rPr>
-      </w:pPr>
-      <w:r>
-        <w:rPr>
-          <w:rFonts w:asciiTheme="minorHAnsi" w:hAnsiTheme="minorHAnsi" w:cstheme="minorHAnsi"/>
-          <w:szCs w:val="24"/>
-          <w:lang w:val="en-GB"/>
-        </w:rPr>
-        <w:t>This study examines the service quality provided by staff and management in three-star hotels in Lagos State, Nigeria. A deeper understanding of the factors influencing client satisfaction helps management and decision-makers implement programs that cater to guests' needs as perceived by both guests and service delivery personnel. Guest satisfaction measurements are generally used to provide researchers, hotel managers, and hospitality professionals with valuable insights into guest experiences, promoting professionalism and identifying weaknesses in service performance (Sitzia and Wood 2011). Hotel managers at three-star establishments often formulate policies based only on the provider's viewpoint, neglecting to consider input from the visitors, who are the users of the hotel services. Hence, this study focused on guests staying at three-star hotels and utilised a cross-sectional survey method. The sample size consisted of 120 hotel guests from six selected three-star hotels in Lagos.</w:t>
-      </w:r>
-    </w:p>
-    <w:p>
-      <w:pPr>
-        <w:rPr>
-          <w:rFonts w:asciiTheme="minorHAnsi" w:hAnsiTheme="minorHAnsi" w:cstheme="minorHAnsi"/>
-          <w:szCs w:val="24"/>
-        </w:rPr>
-      </w:pPr>
-      <w:r>
-        <w:rPr>
-          <w:rFonts w:asciiTheme="minorHAnsi" w:hAnsiTheme="minorHAnsi" w:cstheme="minorHAnsi"/>
-          <w:szCs w:val="24"/>
-        </w:rPr>
-        <w:t>This study aims to enhance the understanding of the dynamics between service quality and customer happiness in Nigeria's hospitality sector, specifically focusing on three-star hotels. By exploring the link between service delivery and customer satisfaction, the research aims to shed light on key factors that influence guest experiences. These insights can help refine existing theories on service recovery and customer loyalty, providing a more precise framework for evaluating service quality in a context where guest expectations are constantly changing.</w:t>
-      </w:r>
-    </w:p>
-    <w:p>
-      <w:pPr>
-        <w:rPr>
-          <w:rFonts w:asciiTheme="minorHAnsi" w:hAnsiTheme="minorHAnsi" w:cstheme="minorHAnsi"/>
-          <w:szCs w:val="24"/>
-        </w:rPr>
-      </w:pPr>
-      <w:r>
-        <w:rPr>
-          <w:rFonts w:asciiTheme="minorHAnsi" w:hAnsiTheme="minorHAnsi" w:cstheme="minorHAnsi"/>
-          <w:szCs w:val="24"/>
-        </w:rPr>
-        <w:t xml:space="preserve">The study's results offer valuable </w:t>
-      </w:r>
-      <w:r>
-        <w:rPr>
-          <w:rFonts w:asciiTheme="minorHAnsi" w:hAnsiTheme="minorHAnsi" w:cstheme="minorHAnsi"/>
-          <w:szCs w:val="24"/>
-        </w:rPr>
-        <w:t xml:space="preserve">and practical </w:t>
-      </w:r>
-      <w:r>
-        <w:rPr>
-          <w:rFonts w:asciiTheme="minorHAnsi" w:hAnsiTheme="minorHAnsi" w:cstheme="minorHAnsi"/>
-          <w:szCs w:val="24"/>
-        </w:rPr>
-        <w:t>insights for hotel management and staff, enabling them to enhance service quality and ultimately boost customer satisfaction. By identifying areas where service quality may be optimized, the research offers hotel management methods to meet and exceed consumer expectations, creating loyalty and repeat business. This research, therefore, addresses a significant need for more effective service management strategies in Nigeria's booming hospitality business.</w:t>
-      </w:r>
-    </w:p>
-    <w:p>
-      <w:pPr>
-        <w:rPr>
-          <w:rFonts w:asciiTheme="minorHAnsi" w:hAnsiTheme="minorHAnsi" w:cstheme="minorHAnsi"/>
-          <w:szCs w:val="24"/>
-          <w:lang w:val="en-GB"/>
-        </w:rPr>
-      </w:pPr>
-      <w:r>
-        <w:rPr>
-          <w:rFonts w:asciiTheme="minorHAnsi" w:hAnsiTheme="minorHAnsi" w:cstheme="minorHAnsi"/>
-          <w:szCs w:val="24"/>
-        </w:rPr>
-        <w:t xml:space="preserve">Personally, the significance of this study lies in its integration of academic insights with practical solutions to address real-world challenges in the hospitality industry. By concentrating on the Nigerian market, the research </w:t>
-      </w:r>
-      <w:r>
-        <w:rPr>
-          <w:rFonts w:asciiTheme="minorHAnsi" w:hAnsiTheme="minorHAnsi" w:cstheme="minorHAnsi"/>
-          <w:szCs w:val="24"/>
-        </w:rPr>
-        <w:t xml:space="preserve">aims </w:t>
-      </w:r>
-      <w:r>
-        <w:rPr>
-          <w:rFonts w:asciiTheme="minorHAnsi" w:hAnsiTheme="minorHAnsi" w:cstheme="minorHAnsi"/>
-          <w:szCs w:val="24"/>
-        </w:rPr>
-        <w:t xml:space="preserve">to elevate service standards in a region with substantial growth potential. This work not only draws on existing knowledge but also aims to make a </w:t>
-      </w:r>
-      <w:r>
-        <w:rPr>
-          <w:rFonts w:asciiTheme="minorHAnsi" w:hAnsiTheme="minorHAnsi" w:cstheme="minorHAnsi"/>
-          <w:szCs w:val="24"/>
-        </w:rPr>
-        <w:lastRenderedPageBreak/>
-        <w:t>meaningful contribution to the hospitality sector in Nigeria, where improvements in service quality can significantly enhance customer satisfaction and foster business success in Lagos and Nigeria at large.</w:t>
-      </w:r>
-    </w:p>
-    <w:p>
-      <w:pPr>
-        <w:pStyle w:val="Heading2"/>
-        <w:rPr>
-          <w:lang w:val="en-GB"/>
-        </w:rPr>
-      </w:pPr>
-      <w:bookmarkStart w:id="14" w:name="_Toc174716004"/>
-      <w:r>
-        <w:rPr>
-          <w:lang w:val="en-GB"/>
-        </w:rPr>
-        <w:t>1.</w:t>
-      </w:r>
-      <w:r>
-        <w:rPr>
-          <w:lang w:val="en-GB"/>
-        </w:rPr>
-        <w:t>4</w:t>
-      </w:r>
-      <w:r>
-        <w:rPr>
-          <w:lang w:val="en-GB"/>
-        </w:rPr>
-        <w:t xml:space="preserve"> Structure of Dissertation</w:t>
-      </w:r>
-      <w:bookmarkEnd w:id="14"/>
-    </w:p>
-    <w:p>
-      <w:pPr>
-        <w:rPr>
-          <w:rFonts w:asciiTheme="minorHAnsi" w:hAnsiTheme="minorHAnsi" w:cstheme="minorHAnsi"/>
-          <w:szCs w:val="24"/>
-          <w:lang w:val="en-GB"/>
-        </w:rPr>
-      </w:pPr>
-      <w:r>
-        <w:rPr>
-          <w:rFonts w:asciiTheme="minorHAnsi" w:hAnsiTheme="minorHAnsi" w:cstheme="minorHAnsi"/>
-          <w:szCs w:val="24"/>
-          <w:lang w:val="en-GB"/>
-        </w:rPr>
-        <w:t>The following chapters constitute the study:</w:t>
-      </w:r>
-    </w:p>
-    <w:p>
-      <w:pPr>
-        <w:rPr>
-          <w:rFonts w:asciiTheme="minorHAnsi" w:hAnsiTheme="minorHAnsi" w:cstheme="minorHAnsi"/>
-          <w:szCs w:val="24"/>
-          <w:lang w:val="en-GB"/>
-        </w:rPr>
-      </w:pPr>
-      <w:r>
-        <w:rPr>
-          <w:rFonts w:asciiTheme="minorHAnsi" w:hAnsiTheme="minorHAnsi" w:cstheme="minorHAnsi"/>
-          <w:szCs w:val="24"/>
-          <w:lang w:val="en-GB"/>
-        </w:rPr>
-        <w:t>C</w:t>
-      </w:r>
-      <w:r>
-        <w:rPr>
-          <w:rFonts w:asciiTheme="minorHAnsi" w:hAnsiTheme="minorHAnsi" w:cstheme="minorHAnsi"/>
-          <w:szCs w:val="24"/>
-          <w:lang w:val="en-GB"/>
-        </w:rPr>
-        <w:t>hapter</w:t>
-      </w:r>
-      <w:r>
-        <w:rPr>
-          <w:rFonts w:asciiTheme="minorHAnsi" w:hAnsiTheme="minorHAnsi" w:cstheme="minorHAnsi"/>
-          <w:szCs w:val="24"/>
-          <w:lang w:val="en-GB"/>
-        </w:rPr>
-        <w:t xml:space="preserve"> 1</w:t>
-      </w:r>
-      <w:r>
-        <w:rPr>
-          <w:rFonts w:asciiTheme="minorHAnsi" w:hAnsiTheme="minorHAnsi" w:cstheme="minorHAnsi"/>
-          <w:szCs w:val="24"/>
-          <w:lang w:val="en-GB"/>
-        </w:rPr>
-        <w:t xml:space="preserve"> presents the background of the study, the statement of the problem, research objectives, research questions, and the significance and scope of the study.</w:t>
-      </w:r>
-    </w:p>
-    <w:p>
-      <w:pPr>
-        <w:rPr>
-          <w:rFonts w:asciiTheme="minorHAnsi" w:hAnsiTheme="minorHAnsi" w:cstheme="minorHAnsi"/>
-          <w:szCs w:val="24"/>
-          <w:lang w:val="en-GB"/>
-        </w:rPr>
-      </w:pPr>
-      <w:r>
-        <w:rPr>
-          <w:rFonts w:asciiTheme="minorHAnsi" w:hAnsiTheme="minorHAnsi" w:cstheme="minorHAnsi"/>
-          <w:szCs w:val="24"/>
-          <w:lang w:val="en-GB"/>
-        </w:rPr>
-        <w:t>C</w:t>
-      </w:r>
-      <w:r>
-        <w:rPr>
-          <w:rFonts w:asciiTheme="minorHAnsi" w:hAnsiTheme="minorHAnsi" w:cstheme="minorHAnsi"/>
-          <w:szCs w:val="24"/>
-          <w:lang w:val="en-GB"/>
-        </w:rPr>
-        <w:t>hapter</w:t>
-      </w:r>
-      <w:r>
-        <w:rPr>
-          <w:rFonts w:asciiTheme="minorHAnsi" w:hAnsiTheme="minorHAnsi" w:cstheme="minorHAnsi"/>
-          <w:szCs w:val="24"/>
-          <w:lang w:val="en-GB"/>
-        </w:rPr>
-        <w:t xml:space="preserve"> 2</w:t>
-      </w:r>
-      <w:r>
-        <w:rPr>
-          <w:rFonts w:asciiTheme="minorHAnsi" w:hAnsiTheme="minorHAnsi" w:cstheme="minorHAnsi"/>
-          <w:szCs w:val="24"/>
-          <w:lang w:val="en-GB"/>
-        </w:rPr>
-        <w:t xml:space="preserve"> reviews literature on the main concepts and discussions of major issues relevant to this study. It covers various applications of service quality, including delivery, recovery, and standards. The review identifies, compares, and acknowledges the contributions of several authors who have conducted related research over time.</w:t>
-      </w:r>
-    </w:p>
-    <w:p>
-      <w:pPr>
-        <w:rPr>
-          <w:rFonts w:asciiTheme="minorHAnsi" w:hAnsiTheme="minorHAnsi" w:cstheme="minorHAnsi"/>
-          <w:szCs w:val="24"/>
-          <w:lang w:val="en-GB"/>
-        </w:rPr>
-      </w:pPr>
-      <w:r>
-        <w:rPr>
-          <w:rFonts w:asciiTheme="minorHAnsi" w:hAnsiTheme="minorHAnsi" w:cstheme="minorHAnsi"/>
-          <w:szCs w:val="24"/>
-          <w:lang w:val="en-GB"/>
-        </w:rPr>
-        <w:t xml:space="preserve">Chapter 3 provides an </w:t>
-      </w:r>
-      <w:r>
-        <w:rPr>
-          <w:rFonts w:asciiTheme="minorHAnsi" w:hAnsiTheme="minorHAnsi" w:cstheme="minorHAnsi"/>
-          <w:szCs w:val="24"/>
-          <w:lang w:val="en-GB"/>
-        </w:rPr>
-        <w:t xml:space="preserve">outline </w:t>
-      </w:r>
-      <w:r>
-        <w:rPr>
-          <w:rFonts w:asciiTheme="minorHAnsi" w:hAnsiTheme="minorHAnsi" w:cstheme="minorHAnsi"/>
-          <w:szCs w:val="24"/>
-          <w:lang w:val="en-GB"/>
-        </w:rPr>
-        <w:t xml:space="preserve">of </w:t>
-      </w:r>
-      <w:r>
-        <w:rPr>
-          <w:rFonts w:asciiTheme="minorHAnsi" w:hAnsiTheme="minorHAnsi" w:cstheme="minorHAnsi"/>
-          <w:szCs w:val="24"/>
-          <w:lang w:val="en-GB"/>
-        </w:rPr>
-        <w:t>the methodologies used in conducting the study. It details what was done to achieve the objectives and provide answers to the research questions, the adopted methods, and the data collection process. Additionally, it describes the survey instrument used</w:t>
-      </w:r>
-      <w:r>
-        <w:rPr>
-          <w:rFonts w:asciiTheme="minorHAnsi" w:hAnsiTheme="minorHAnsi" w:cstheme="minorHAnsi"/>
-          <w:szCs w:val="24"/>
-          <w:lang w:val="en-GB"/>
-        </w:rPr>
-        <w:t xml:space="preserve"> and Data analysis</w:t>
-      </w:r>
-      <w:r>
-        <w:rPr>
-          <w:rFonts w:asciiTheme="minorHAnsi" w:hAnsiTheme="minorHAnsi" w:cstheme="minorHAnsi"/>
-          <w:szCs w:val="24"/>
-          <w:lang w:val="en-GB"/>
-        </w:rPr>
-        <w:t>.</w:t>
-      </w:r>
-    </w:p>
-    <w:p>
-      <w:pPr>
-        <w:rPr>
-          <w:rFonts w:asciiTheme="minorHAnsi" w:hAnsiTheme="minorHAnsi" w:cstheme="minorHAnsi"/>
-          <w:szCs w:val="24"/>
-          <w:lang w:val="en-GB"/>
-        </w:rPr>
-      </w:pPr>
-      <w:r>
-        <w:rPr>
-          <w:rFonts w:asciiTheme="minorHAnsi" w:hAnsiTheme="minorHAnsi" w:cstheme="minorHAnsi"/>
-          <w:szCs w:val="24"/>
-          <w:lang w:val="en-GB"/>
-        </w:rPr>
-        <w:t>C</w:t>
-      </w:r>
-      <w:r>
-        <w:rPr>
-          <w:rFonts w:asciiTheme="minorHAnsi" w:hAnsiTheme="minorHAnsi" w:cstheme="minorHAnsi"/>
-          <w:szCs w:val="24"/>
-          <w:lang w:val="en-GB"/>
-        </w:rPr>
-        <w:t>hapter</w:t>
-      </w:r>
-      <w:r>
-        <w:rPr>
-          <w:rFonts w:asciiTheme="minorHAnsi" w:hAnsiTheme="minorHAnsi" w:cstheme="minorHAnsi"/>
-          <w:szCs w:val="24"/>
-          <w:lang w:val="en-GB"/>
-        </w:rPr>
-        <w:t xml:space="preserve"> 4 covers the</w:t>
-      </w:r>
-      <w:r>
-        <w:rPr>
-          <w:rFonts w:asciiTheme="minorHAnsi" w:hAnsiTheme="minorHAnsi" w:cstheme="minorHAnsi"/>
-          <w:szCs w:val="24"/>
-          <w:lang w:val="en-GB"/>
-        </w:rPr>
-        <w:t xml:space="preserve"> </w:t>
-      </w:r>
-      <w:r>
-        <w:rPr>
-          <w:rFonts w:asciiTheme="minorHAnsi" w:hAnsiTheme="minorHAnsi" w:cstheme="minorHAnsi"/>
-          <w:szCs w:val="24"/>
-          <w:lang w:val="en-GB"/>
-        </w:rPr>
-        <w:t>present</w:t>
-      </w:r>
-      <w:r>
-        <w:rPr>
-          <w:rFonts w:asciiTheme="minorHAnsi" w:hAnsiTheme="minorHAnsi" w:cstheme="minorHAnsi"/>
-          <w:szCs w:val="24"/>
-          <w:lang w:val="en-GB"/>
-        </w:rPr>
-        <w:t>ation</w:t>
-      </w:r>
-      <w:r>
-        <w:rPr>
-          <w:rFonts w:asciiTheme="minorHAnsi" w:hAnsiTheme="minorHAnsi" w:cstheme="minorHAnsi"/>
-          <w:szCs w:val="24"/>
-          <w:lang w:val="en-GB"/>
-        </w:rPr>
-        <w:t xml:space="preserve"> </w:t>
-      </w:r>
-      <w:r>
-        <w:rPr>
-          <w:rFonts w:asciiTheme="minorHAnsi" w:hAnsiTheme="minorHAnsi" w:cstheme="minorHAnsi"/>
-          <w:szCs w:val="24"/>
-          <w:lang w:val="en-GB"/>
-        </w:rPr>
-        <w:t xml:space="preserve">of </w:t>
-      </w:r>
-      <w:r>
-        <w:rPr>
-          <w:rFonts w:asciiTheme="minorHAnsi" w:hAnsiTheme="minorHAnsi" w:cstheme="minorHAnsi"/>
-          <w:szCs w:val="24"/>
-          <w:lang w:val="en-GB"/>
-        </w:rPr>
-        <w:t>the research findings, providing answers to the research questions and achieving the research objectives. The analysis and interpretation of the data are presented in accordance with the study's meth</w:t>
-      </w:r>
-      <w:r>
-        <w:rPr>
-          <w:rFonts w:asciiTheme="minorHAnsi" w:hAnsiTheme="minorHAnsi" w:cstheme="minorHAnsi"/>
-          <w:szCs w:val="24"/>
-          <w:lang w:val="en-GB"/>
-        </w:rPr>
-        <w:t>odology. The results obtained wer</w:t>
-      </w:r>
-      <w:r>
-        <w:rPr>
-          <w:rFonts w:asciiTheme="minorHAnsi" w:hAnsiTheme="minorHAnsi" w:cstheme="minorHAnsi"/>
-          <w:szCs w:val="24"/>
-          <w:lang w:val="en-GB"/>
-        </w:rPr>
-        <w:t>e used to provide feedback on the original research hypothesis.</w:t>
-      </w:r>
-    </w:p>
-    <w:p>
-      <w:pPr>
-        <w:rPr>
-          <w:rFonts w:asciiTheme="minorHAnsi" w:hAnsiTheme="minorHAnsi" w:cstheme="minorHAnsi"/>
-          <w:szCs w:val="24"/>
-          <w:lang w:val="en-GB"/>
-        </w:rPr>
-      </w:pPr>
-      <w:r>
-        <w:rPr>
-          <w:rFonts w:asciiTheme="minorHAnsi" w:hAnsiTheme="minorHAnsi" w:cstheme="minorHAnsi"/>
-          <w:szCs w:val="24"/>
-          <w:lang w:val="en-GB"/>
-        </w:rPr>
-        <w:t>C</w:t>
-      </w:r>
-      <w:r>
-        <w:rPr>
-          <w:rFonts w:asciiTheme="minorHAnsi" w:hAnsiTheme="minorHAnsi" w:cstheme="minorHAnsi"/>
-          <w:szCs w:val="24"/>
-          <w:lang w:val="en-GB"/>
-        </w:rPr>
-        <w:t xml:space="preserve">hapter </w:t>
-      </w:r>
-      <w:r>
-        <w:rPr>
-          <w:rFonts w:asciiTheme="minorHAnsi" w:hAnsiTheme="minorHAnsi" w:cstheme="minorHAnsi"/>
-          <w:szCs w:val="24"/>
-          <w:lang w:val="en-GB"/>
-        </w:rPr>
-        <w:t xml:space="preserve">5 </w:t>
-      </w:r>
-      <w:r>
-        <w:rPr>
-          <w:rFonts w:asciiTheme="minorHAnsi" w:hAnsiTheme="minorHAnsi" w:cstheme="minorHAnsi"/>
-          <w:szCs w:val="24"/>
-          <w:lang w:val="en-GB"/>
-        </w:rPr>
-        <w:t>focuses on discussing the findings obtained from the research analysis. It includes recommendations based on the research findings and suggests areas for further research. The findings are discussed in relation to the research questions to evaluate whether they adequately address the questions posed. The chapter aims to demonstrate that the research questions have been answered and the research objectives accomplished.</w:t>
+        <w:t>address the questions posed. The chapter aims to demonstrate that the research questions have been answered and the research objectives accomplished.</w:t>
       </w:r>
     </w:p>
     <w:p>
@@ -7595,7 +6906,7 @@
           <w:lang w:val="en-GB"/>
         </w:rPr>
       </w:pPr>
-      <w:bookmarkStart w:id="15" w:name="_Toc174716005"/>
+      <w:bookmarkStart w:id="15" w:name="_Toc175383335"/>
       <w:r>
         <w:rPr>
           <w:lang w:val="en-GB"/>
@@ -7612,7 +6923,7 @@
           <w:lang w:val="en-GB"/>
         </w:rPr>
       </w:pPr>
-      <w:bookmarkStart w:id="16" w:name="_Toc174716006"/>
+      <w:bookmarkStart w:id="16" w:name="_Toc175383336"/>
       <w:r>
         <w:rPr>
           <w:lang w:val="en-GB"/>
@@ -7628,7 +6939,7 @@
           <w:lang w:val="en-GB"/>
         </w:rPr>
       </w:pPr>
-      <w:bookmarkStart w:id="17" w:name="_Toc174716007"/>
+      <w:bookmarkStart w:id="17" w:name="_Toc175383337"/>
       <w:r>
         <w:rPr>
           <w:lang w:val="en-GB"/>
@@ -7666,7 +6977,7 @@
           <w:lang w:val="en-GB"/>
         </w:rPr>
       </w:pPr>
-      <w:bookmarkStart w:id="18" w:name="_Toc174716008"/>
+      <w:bookmarkStart w:id="18" w:name="_Toc175383338"/>
       <w:r>
         <w:rPr>
           <w:lang w:val="en-GB"/>
@@ -7755,7 +7066,7 @@
       <w:pPr>
         <w:pStyle w:val="Heading2"/>
       </w:pPr>
-      <w:bookmarkStart w:id="19" w:name="_Toc174716009"/>
+      <w:bookmarkStart w:id="19" w:name="_Toc175383339"/>
       <w:r>
         <w:t xml:space="preserve">2.3 </w:t>
       </w:r>
@@ -7862,7 +7173,7 @@
           <w:lang w:val="en-GB"/>
         </w:rPr>
       </w:pPr>
-      <w:bookmarkStart w:id="20" w:name="_Toc174716010"/>
+      <w:bookmarkStart w:id="20" w:name="_Toc175383340"/>
       <w:r>
         <w:rPr>
           <w:lang w:val="en-GB"/>
@@ -8061,7 +7372,7 @@
           <w:lang w:val="en-GB"/>
         </w:rPr>
       </w:pPr>
-      <w:bookmarkStart w:id="21" w:name="_Toc174716011"/>
+      <w:bookmarkStart w:id="21" w:name="_Toc175383341"/>
       <w:r>
         <w:rPr>
           <w:lang w:val="en-GB"/>
@@ -8225,7 +7536,7 @@
           <w:lang w:val="en-GB"/>
         </w:rPr>
       </w:pPr>
-      <w:bookmarkStart w:id="22" w:name="_Toc174716012"/>
+      <w:bookmarkStart w:id="22" w:name="_Toc175383342"/>
       <w:r>
         <w:rPr>
           <w:lang w:val="en-GB"/>
@@ -8773,7 +8084,7 @@
           <w:lang w:val="en-GB"/>
         </w:rPr>
       </w:pPr>
-      <w:bookmarkStart w:id="23" w:name="_Toc174716013"/>
+      <w:bookmarkStart w:id="23" w:name="_Toc175383343"/>
       <w:r>
         <w:rPr>
           <w:lang w:val="en-GB"/>
@@ -8858,7 +8169,7 @@
           <w:lang w:val="en-GB"/>
         </w:rPr>
       </w:pPr>
-      <w:bookmarkStart w:id="24" w:name="_Toc174716014"/>
+      <w:bookmarkStart w:id="24" w:name="_Toc175383344"/>
       <w:r>
         <w:rPr>
           <w:lang w:val="en-GB"/>
@@ -8908,21 +8219,7 @@
           <w:rFonts w:asciiTheme="minorHAnsi" w:hAnsiTheme="minorHAnsi" w:cstheme="minorHAnsi"/>
           <w:szCs w:val="24"/>
         </w:rPr>
-        <w:t xml:space="preserve">. As a result, various evaluation frameworks, such as SERVQUAL and customer satisfaction surveys, have been developed, each with </w:t>
-      </w:r>
-      <w:r>
-        <w:rPr>
-          <w:rFonts w:asciiTheme="minorHAnsi" w:hAnsiTheme="minorHAnsi" w:cstheme="minorHAnsi"/>
-          <w:szCs w:val="24"/>
-        </w:rPr>
-        <w:t>their</w:t>
-      </w:r>
-      <w:r>
-        <w:rPr>
-          <w:rFonts w:asciiTheme="minorHAnsi" w:hAnsiTheme="minorHAnsi" w:cstheme="minorHAnsi"/>
-          <w:szCs w:val="24"/>
-        </w:rPr>
-        <w:t xml:space="preserve"> strengths and weaknesses </w:t>
+        <w:t xml:space="preserve">. As a result, various evaluation frameworks, such as SERVQUAL and customer satisfaction surveys, have been developed, each with their strengths and weaknesses </w:t>
       </w:r>
       <w:r>
         <w:rPr>
@@ -9017,7 +8314,7 @@
           <w:lang w:val="en-GB"/>
         </w:rPr>
       </w:pPr>
-      <w:bookmarkStart w:id="25" w:name="_Toc174716015"/>
+      <w:bookmarkStart w:id="25" w:name="_Toc175383345"/>
       <w:r>
         <w:rPr>
           <w:lang w:val="en-GB"/>
@@ -9031,13 +8328,7 @@
     </w:p>
     <w:p>
       <w:r>
-        <w:t xml:space="preserve">Importance-Performance Analysis (IPA) is a strategic tool widely utilized for evaluating service quality by assessing both the importance of various service attributes and the organization’s performance in delivering them. IPA operates by plotting these attributes on a two-dimensional grid, where the x-axis represents </w:t>
-      </w:r>
-      <w:r>
-        <w:t>performance,</w:t>
-      </w:r>
-      <w:r>
-        <w:t xml:space="preserve"> and the y-axis represents importance. This visual representation is divided into four quadrants: "Keep Up the Good Work," "Concentrate Here," "Low Priority," and "Possible Overkill," which guide organizations in making strategic decisions to enhance service quality (</w:t>
+        <w:t>Importance-Performance Analysis (IPA) is a strategic tool widely utilized for evaluating service quality by assessing both the importance of various service attributes and the organization’s performance in delivering them. IPA operates by plotting these attributes on a two-dimensional grid, where the x-axis represents performance, and the y-axis represents importance. This visual representation is divided into four quadrants: "Keep Up the Good Work," "Concentrate Here," "Low Priority," and "Possible Overkill," which guide organizations in making strategic decisions to enhance service quality (</w:t>
       </w:r>
       <w:r>
         <w:t>Rane et al. 2023</w:t>
@@ -9119,7 +8410,7 @@
           <w:lang w:val="en-GB"/>
         </w:rPr>
       </w:pPr>
-      <w:bookmarkStart w:id="26" w:name="_Toc174716016"/>
+      <w:bookmarkStart w:id="26" w:name="_Toc175383346"/>
       <w:r>
         <w:t xml:space="preserve">2.6.3 </w:t>
       </w:r>
@@ -9194,7 +8485,7 @@
       <w:pPr>
         <w:pStyle w:val="Heading3"/>
       </w:pPr>
-      <w:bookmarkStart w:id="27" w:name="_Toc174716017"/>
+      <w:bookmarkStart w:id="27" w:name="_Toc175383347"/>
       <w:r>
         <w:t xml:space="preserve">2.6.4 </w:t>
       </w:r>
@@ -9226,10 +8517,7 @@
         <w:t>. The arbitrary placement of axes in the IPA grid further complicates the interpretation of results, potentially affecting the prioritization of service improvements</w:t>
       </w:r>
       <w:r>
-        <w:t xml:space="preserve"> </w:t>
-      </w:r>
-      <w:r>
-        <w:t>(Dabestani et al. 2016)</w:t>
+        <w:t xml:space="preserve"> (Dabestani et al. 2016)</w:t>
       </w:r>
       <w:r>
         <w:t>.</w:t>
@@ -9319,7 +8607,7 @@
           <w:lang w:val="en-GB"/>
         </w:rPr>
       </w:pPr>
-      <w:bookmarkStart w:id="28" w:name="_Toc174716018"/>
+      <w:bookmarkStart w:id="28" w:name="_Toc175383348"/>
       <w:r>
         <w:rPr>
           <w:lang w:val="en-GB"/>
@@ -9364,12 +8652,24 @@
           <w:lang w:val="en-GB"/>
         </w:rPr>
       </w:pPr>
-      <w:bookmarkStart w:id="29" w:name="_Toc174716019"/>
-      <w:r>
-        <w:rPr>
-          <w:lang w:val="en-GB"/>
-        </w:rPr>
-        <w:t>2.5.</w:t>
+      <w:bookmarkStart w:id="29" w:name="_Toc175383349"/>
+      <w:r>
+        <w:rPr>
+          <w:lang w:val="en-GB"/>
+        </w:rPr>
+        <w:t>2.</w:t>
+      </w:r>
+      <w:r>
+        <w:rPr>
+          <w:lang w:val="en-GB"/>
+        </w:rPr>
+        <w:t>7</w:t>
+      </w:r>
+      <w:r>
+        <w:rPr>
+          <w:lang w:val="en-GB"/>
+        </w:rPr>
+        <w:t>.</w:t>
       </w:r>
       <w:r>
         <w:rPr>
@@ -9431,12 +8731,24 @@
           <w:lang w:val="en-GB"/>
         </w:rPr>
       </w:pPr>
-      <w:bookmarkStart w:id="30" w:name="_Toc174716020"/>
-      <w:r>
-        <w:rPr>
-          <w:lang w:val="en-GB"/>
-        </w:rPr>
-        <w:t>2.5.</w:t>
+      <w:bookmarkStart w:id="30" w:name="_Toc175383350"/>
+      <w:r>
+        <w:rPr>
+          <w:lang w:val="en-GB"/>
+        </w:rPr>
+        <w:t>2.</w:t>
+      </w:r>
+      <w:r>
+        <w:rPr>
+          <w:lang w:val="en-GB"/>
+        </w:rPr>
+        <w:t>7</w:t>
+      </w:r>
+      <w:r>
+        <w:rPr>
+          <w:lang w:val="en-GB"/>
+        </w:rPr>
+        <w:t>.</w:t>
       </w:r>
       <w:r>
         <w:rPr>
@@ -9516,7 +8828,56 @@
           <w:szCs w:val="24"/>
           <w:lang w:val="en-GB"/>
         </w:rPr>
-        <w:t>(Omar et al. 2015)</w:t>
+        <w:t xml:space="preserve">(Omar et al. 2015) </w:t>
+      </w:r>
+      <w:r>
+        <w:rPr>
+          <w:rFonts w:asciiTheme="minorHAnsi" w:hAnsiTheme="minorHAnsi" w:cstheme="minorHAnsi"/>
+          <w:szCs w:val="24"/>
+          <w:lang w:val="en-GB"/>
+        </w:rPr>
+        <w:t xml:space="preserve">examined the impact of service quality reliability on customer satisfaction among Libyan e-commerce customers. The research aimed to understand how the reliability component of e-commerce affects customer satisfaction in Libya. Through customer surveys, the study revealed a strong correlation between service quality (reliability) and customer satisfaction. In the context of e-commerce, reliability was defined as the website's ability to accurately </w:t>
+      </w:r>
+      <w:r>
+        <w:rPr>
+          <w:rFonts w:asciiTheme="minorHAnsi" w:hAnsiTheme="minorHAnsi" w:cstheme="minorHAnsi"/>
+          <w:szCs w:val="24"/>
+          <w:lang w:val="en-GB"/>
+        </w:rPr>
+        <w:t>fulfil</w:t>
+      </w:r>
+      <w:r>
+        <w:rPr>
+          <w:rFonts w:asciiTheme="minorHAnsi" w:hAnsiTheme="minorHAnsi" w:cstheme="minorHAnsi"/>
+          <w:szCs w:val="24"/>
+          <w:lang w:val="en-GB"/>
+        </w:rPr>
+        <w:t xml:space="preserve"> orders, deliver promptly, and maintain the security of personal information. While Omar's research focused on Libyan e-commerce customers, the current study investigates hotel customers in three-star establishments.</w:t>
+      </w:r>
+    </w:p>
+    <w:p>
+      <w:pPr>
+        <w:rPr>
+          <w:rFonts w:asciiTheme="minorHAnsi" w:hAnsiTheme="minorHAnsi" w:cstheme="minorHAnsi"/>
+          <w:szCs w:val="24"/>
+          <w:lang w:val="en-GB"/>
+        </w:rPr>
+      </w:pPr>
+      <w:r>
+        <w:rPr>
+          <w:rFonts w:asciiTheme="minorHAnsi" w:hAnsiTheme="minorHAnsi" w:cstheme="minorHAnsi"/>
+          <w:szCs w:val="24"/>
+          <w:lang w:val="en-GB"/>
+        </w:rPr>
+        <w:t xml:space="preserve">Furthermore, </w:t>
+      </w:r>
+      <w:r>
+        <w:rPr>
+          <w:rFonts w:asciiTheme="minorHAnsi" w:hAnsiTheme="minorHAnsi" w:cstheme="minorHAnsi"/>
+          <w:szCs w:val="24"/>
+          <w:lang w:val="en-GB"/>
+        </w:rPr>
+        <w:t>(Gagnon and Roh 2008)</w:t>
       </w:r>
       <w:r>
         <w:rPr>
@@ -9532,48 +8893,15 @@
           <w:szCs w:val="24"/>
           <w:lang w:val="en-GB"/>
         </w:rPr>
-        <w:t xml:space="preserve">examined the impact of service quality reliability on customer satisfaction among Libyan e-commerce customers. The research aimed to understand how the reliability component of e-commerce affects customer satisfaction in Libya. Through customer surveys, the study revealed a strong correlation between service quality (reliability) and customer satisfaction. In the context of e-commerce, reliability was defined as the website's ability to accurately </w:t>
-      </w:r>
-      <w:r>
-        <w:rPr>
-          <w:rFonts w:asciiTheme="minorHAnsi" w:hAnsiTheme="minorHAnsi" w:cstheme="minorHAnsi"/>
-          <w:szCs w:val="24"/>
-          <w:lang w:val="en-GB"/>
-        </w:rPr>
-        <w:t>fulfil</w:t>
-      </w:r>
-      <w:r>
-        <w:rPr>
-          <w:rFonts w:asciiTheme="minorHAnsi" w:hAnsiTheme="minorHAnsi" w:cstheme="minorHAnsi"/>
-          <w:szCs w:val="24"/>
-          <w:lang w:val="en-GB"/>
-        </w:rPr>
-        <w:t xml:space="preserve"> orders, deliver promptly, and maintain the security of personal information. While Omar's research focused on Libyan e-commerce customers, the current study investigates hotel customers in three-star establishments.</w:t>
-      </w:r>
-    </w:p>
-    <w:p>
-      <w:pPr>
-        <w:rPr>
-          <w:rFonts w:asciiTheme="minorHAnsi" w:hAnsiTheme="minorHAnsi" w:cstheme="minorHAnsi"/>
-          <w:szCs w:val="24"/>
-          <w:lang w:val="en-GB"/>
-        </w:rPr>
-      </w:pPr>
-      <w:r>
-        <w:rPr>
-          <w:rFonts w:asciiTheme="minorHAnsi" w:hAnsiTheme="minorHAnsi" w:cstheme="minorHAnsi"/>
-          <w:szCs w:val="24"/>
-          <w:lang w:val="en-GB"/>
-        </w:rPr>
-        <w:t xml:space="preserve">Furthermore, </w:t>
-      </w:r>
-      <w:r>
-        <w:rPr>
-          <w:rFonts w:asciiTheme="minorHAnsi" w:hAnsiTheme="minorHAnsi" w:cstheme="minorHAnsi"/>
-          <w:szCs w:val="24"/>
-          <w:lang w:val="en-GB"/>
-        </w:rPr>
-        <w:t>(Gagnon and Roh 2008)</w:t>
+        <w:t xml:space="preserve">evaluated the influence of customization and reliability on customer satisfaction in </w:t>
+      </w:r>
+      <w:r>
+        <w:rPr>
+          <w:rFonts w:asciiTheme="minorHAnsi" w:hAnsiTheme="minorHAnsi" w:cstheme="minorHAnsi"/>
+          <w:szCs w:val="24"/>
+          <w:lang w:val="en-GB"/>
+        </w:rPr>
+        <w:t>three-star</w:t>
       </w:r>
       <w:r>
         <w:rPr>
@@ -9589,30 +8917,6 @@
           <w:szCs w:val="24"/>
           <w:lang w:val="en-GB"/>
         </w:rPr>
-        <w:t xml:space="preserve">evaluated the influence of customization and reliability on customer satisfaction in </w:t>
-      </w:r>
-      <w:r>
-        <w:rPr>
-          <w:rFonts w:asciiTheme="minorHAnsi" w:hAnsiTheme="minorHAnsi" w:cstheme="minorHAnsi"/>
-          <w:szCs w:val="24"/>
-          <w:lang w:val="en-GB"/>
-        </w:rPr>
-        <w:t>three-star</w:t>
-      </w:r>
-      <w:r>
-        <w:rPr>
-          <w:rFonts w:asciiTheme="minorHAnsi" w:hAnsiTheme="minorHAnsi" w:cstheme="minorHAnsi"/>
-          <w:szCs w:val="24"/>
-          <w:lang w:val="en-GB"/>
-        </w:rPr>
-        <w:t xml:space="preserve"> </w:t>
-      </w:r>
-      <w:r>
-        <w:rPr>
-          <w:rFonts w:asciiTheme="minorHAnsi" w:hAnsiTheme="minorHAnsi" w:cstheme="minorHAnsi"/>
-          <w:szCs w:val="24"/>
-          <w:lang w:val="en-GB"/>
-        </w:rPr>
         <w:t>hotels. The</w:t>
       </w:r>
       <w:r>
@@ -9704,12 +9008,24 @@
           <w:lang w:val="en-GB"/>
         </w:rPr>
       </w:pPr>
-      <w:bookmarkStart w:id="31" w:name="_Toc174716021"/>
-      <w:r>
-        <w:rPr>
-          <w:lang w:val="en-GB"/>
-        </w:rPr>
-        <w:t>2.5.</w:t>
+      <w:bookmarkStart w:id="31" w:name="_Toc175383351"/>
+      <w:r>
+        <w:rPr>
+          <w:lang w:val="en-GB"/>
+        </w:rPr>
+        <w:t>2.</w:t>
+      </w:r>
+      <w:r>
+        <w:rPr>
+          <w:lang w:val="en-GB"/>
+        </w:rPr>
+        <w:t>7</w:t>
+      </w:r>
+      <w:r>
+        <w:rPr>
+          <w:lang w:val="en-GB"/>
+        </w:rPr>
+        <w:t>.</w:t>
       </w:r>
       <w:r>
         <w:rPr>
@@ -9871,12 +9187,24 @@
           <w:lang w:val="en-GB"/>
         </w:rPr>
       </w:pPr>
-      <w:bookmarkStart w:id="32" w:name="_Toc174716022"/>
-      <w:r>
-        <w:rPr>
-          <w:lang w:val="en-GB"/>
-        </w:rPr>
-        <w:t>2.5.</w:t>
+      <w:bookmarkStart w:id="32" w:name="_Toc175383352"/>
+      <w:r>
+        <w:rPr>
+          <w:lang w:val="en-GB"/>
+        </w:rPr>
+        <w:t>2.</w:t>
+      </w:r>
+      <w:r>
+        <w:rPr>
+          <w:lang w:val="en-GB"/>
+        </w:rPr>
+        <w:t>7</w:t>
+      </w:r>
+      <w:r>
+        <w:rPr>
+          <w:lang w:val="en-GB"/>
+        </w:rPr>
+        <w:t>.</w:t>
       </w:r>
       <w:r>
         <w:rPr>
@@ -10002,13 +9330,25 @@
           <w:lang w:val="en-GB"/>
         </w:rPr>
       </w:pPr>
-      <w:bookmarkStart w:id="33" w:name="_Toc174716023"/>
+      <w:bookmarkStart w:id="33" w:name="_Toc175383353"/>
       <w:r>
         <w:rPr>
           <w:lang w:val="en-GB"/>
         </w:rPr>
         <w:lastRenderedPageBreak/>
-        <w:t>2.5.</w:t>
+        <w:t>2.</w:t>
+      </w:r>
+      <w:r>
+        <w:rPr>
+          <w:lang w:val="en-GB"/>
+        </w:rPr>
+        <w:t>7</w:t>
+      </w:r>
+      <w:r>
+        <w:rPr>
+          <w:lang w:val="en-GB"/>
+        </w:rPr>
+        <w:t>.</w:t>
       </w:r>
       <w:r>
         <w:rPr>
@@ -10158,12 +9498,24 @@
           <w:lang w:val="en-GB"/>
         </w:rPr>
       </w:pPr>
-      <w:bookmarkStart w:id="34" w:name="_Toc174716024"/>
-      <w:r>
-        <w:rPr>
-          <w:lang w:val="en-GB"/>
-        </w:rPr>
-        <w:t>2.6 Summary of Knowledge Gap</w:t>
+      <w:bookmarkStart w:id="34" w:name="_Toc175383354"/>
+      <w:r>
+        <w:rPr>
+          <w:lang w:val="en-GB"/>
+        </w:rPr>
+        <w:t>2.</w:t>
+      </w:r>
+      <w:r>
+        <w:rPr>
+          <w:lang w:val="en-GB"/>
+        </w:rPr>
+        <w:t>8</w:t>
+      </w:r>
+      <w:r>
+        <w:rPr>
+          <w:lang w:val="en-GB"/>
+        </w:rPr>
+        <w:t xml:space="preserve"> Summary of Knowledge Gap</w:t>
       </w:r>
       <w:bookmarkEnd w:id="34"/>
     </w:p>
@@ -10290,12 +9642,24 @@
           <w:lang w:val="en-GB"/>
         </w:rPr>
       </w:pPr>
-      <w:bookmarkStart w:id="35" w:name="_Toc174716025"/>
-      <w:r>
-        <w:rPr>
-          <w:lang w:val="en-GB"/>
-        </w:rPr>
-        <w:t xml:space="preserve">2.7 Conceptual </w:t>
+      <w:bookmarkStart w:id="35" w:name="_Toc175383355"/>
+      <w:r>
+        <w:rPr>
+          <w:lang w:val="en-GB"/>
+        </w:rPr>
+        <w:t>2.</w:t>
+      </w:r>
+      <w:r>
+        <w:rPr>
+          <w:lang w:val="en-GB"/>
+        </w:rPr>
+        <w:t>9</w:t>
+      </w:r>
+      <w:r>
+        <w:rPr>
+          <w:lang w:val="en-GB"/>
+        </w:rPr>
+        <w:t xml:space="preserve"> Conceptual </w:t>
       </w:r>
       <w:r>
         <w:t>Framework</w:t>
@@ -11115,7 +10479,7 @@
           <w:lang w:val="en-GB"/>
         </w:rPr>
       </w:pPr>
-      <w:bookmarkStart w:id="36" w:name="_Toc174716026"/>
+      <w:bookmarkStart w:id="36" w:name="_Toc175383356"/>
       <w:r>
         <w:rPr>
           <w:lang w:val="en-GB"/>
@@ -11126,7 +10490,7 @@
         <w:rPr>
           <w:lang w:val="en-GB"/>
         </w:rPr>
-        <w:t>8</w:t>
+        <w:t>10</w:t>
       </w:r>
       <w:r>
         <w:rPr>
@@ -11149,7 +10513,7 @@
           <w:lang w:val="en-GB"/>
         </w:rPr>
       </w:pPr>
-      <w:bookmarkStart w:id="37" w:name="_Toc174716027"/>
+      <w:bookmarkStart w:id="37" w:name="_Toc175383357"/>
       <w:r>
         <w:rPr>
           <w:lang w:val="en-GB"/>
@@ -11160,7 +10524,7 @@
         <w:rPr>
           <w:lang w:val="en-GB"/>
         </w:rPr>
-        <w:t>8</w:t>
+        <w:t>10</w:t>
       </w:r>
       <w:r>
         <w:rPr>
@@ -11235,7 +10599,7 @@
           <w:lang w:val="en-GB"/>
         </w:rPr>
       </w:pPr>
-      <w:bookmarkStart w:id="38" w:name="_Toc174716028"/>
+      <w:bookmarkStart w:id="38" w:name="_Toc175383358"/>
       <w:r>
         <w:rPr>
           <w:lang w:val="en-GB"/>
@@ -11246,7 +10610,7 @@
         <w:rPr>
           <w:lang w:val="en-GB"/>
         </w:rPr>
-        <w:t>8</w:t>
+        <w:t>10</w:t>
       </w:r>
       <w:r>
         <w:rPr>
@@ -11331,7 +10695,7 @@
           <w:lang w:val="en-GB"/>
         </w:rPr>
       </w:pPr>
-      <w:bookmarkStart w:id="39" w:name="_Toc174716029"/>
+      <w:bookmarkStart w:id="39" w:name="_Toc175383359"/>
       <w:r>
         <w:rPr>
           <w:lang w:val="en-GB"/>
@@ -11342,7 +10706,7 @@
         <w:rPr>
           <w:lang w:val="en-GB"/>
         </w:rPr>
-        <w:t>9</w:t>
+        <w:t>11</w:t>
       </w:r>
       <w:r>
         <w:rPr>
@@ -11460,7 +10824,7 @@
           <w:lang w:val="en-GB"/>
         </w:rPr>
       </w:pPr>
-      <w:bookmarkStart w:id="40" w:name="_Toc174716030"/>
+      <w:bookmarkStart w:id="40" w:name="_Toc175383360"/>
       <w:r>
         <w:rPr>
           <w:lang w:val="en-GB"/>
@@ -11477,7 +10841,7 @@
           <w:lang w:val="en-GB"/>
         </w:rPr>
       </w:pPr>
-      <w:bookmarkStart w:id="41" w:name="_Toc174716031"/>
+      <w:bookmarkStart w:id="41" w:name="_Toc175383361"/>
       <w:r>
         <w:rPr>
           <w:lang w:val="en-GB"/>
@@ -11493,7 +10857,7 @@
           <w:lang w:val="en-GB"/>
         </w:rPr>
       </w:pPr>
-      <w:bookmarkStart w:id="42" w:name="_Toc174716032"/>
+      <w:bookmarkStart w:id="42" w:name="_Toc175383362"/>
       <w:r>
         <w:rPr>
           <w:lang w:val="en-GB"/>
@@ -11572,7 +10936,7 @@
           <w:lang w:val="en-GB"/>
         </w:rPr>
       </w:pPr>
-      <w:bookmarkStart w:id="43" w:name="_Toc174716033"/>
+      <w:bookmarkStart w:id="43" w:name="_Toc175383363"/>
       <w:r>
         <w:rPr>
           <w:lang w:val="en-GB"/>
@@ -11854,23 +11218,7 @@
           <w:lang w:val="en-GB"/>
         </w:rPr>
         <w:lastRenderedPageBreak/>
-        <w:t xml:space="preserve">decision-making processes and </w:t>
-      </w:r>
-      <w:r>
-        <w:rPr>
-          <w:rFonts w:asciiTheme="minorHAnsi" w:hAnsiTheme="minorHAnsi" w:cstheme="minorHAnsi"/>
-          <w:szCs w:val="24"/>
-          <w:lang w:val="en-GB"/>
-        </w:rPr>
-        <w:t>behaviours</w:t>
-      </w:r>
-      <w:r>
-        <w:rPr>
-          <w:rFonts w:asciiTheme="minorHAnsi" w:hAnsiTheme="minorHAnsi" w:cstheme="minorHAnsi"/>
-          <w:szCs w:val="24"/>
-          <w:lang w:val="en-GB"/>
-        </w:rPr>
-        <w:t>. Understanding source trustworthiness is crucial for researchers and practitioners in developing effective communication strategies that resonate with target audiences and foster positive relationships (Saunders et al., 2019)</w:t>
+        <w:t>decision-making processes and behaviours. Understanding source trustworthiness is crucial for researchers and practitioners in developing effective communication strategies that resonate with target audiences and foster positive relationships (Saunders et al., 2019)</w:t>
       </w:r>
       <w:r>
         <w:rPr>
@@ -11917,15 +11265,7 @@
           <w:szCs w:val="24"/>
           <w:lang w:val="en-GB"/>
         </w:rPr>
-        <w:t xml:space="preserve"> explanatory research seeks to clarify the reasons behind observed phenomena, enhancing understanding of underlying </w:t>
-      </w:r>
-      <w:r>
-        <w:rPr>
-          <w:rFonts w:asciiTheme="minorHAnsi" w:hAnsiTheme="minorHAnsi" w:cstheme="minorHAnsi"/>
-          <w:szCs w:val="24"/>
-          <w:lang w:val="en-GB"/>
-        </w:rPr>
-        <w:t>dynamics.</w:t>
+        <w:t xml:space="preserve"> explanatory research seeks to clarify the reasons behind observed phenomena, enhancing understanding of underlying dynamics.</w:t>
       </w:r>
       <w:r>
         <w:rPr>
@@ -11943,7 +11283,7 @@
           <w:lang w:val="en-GB"/>
         </w:rPr>
       </w:pPr>
-      <w:bookmarkStart w:id="44" w:name="_Toc174716034"/>
+      <w:bookmarkStart w:id="44" w:name="_Toc175383364"/>
       <w:r>
         <w:rPr>
           <w:lang w:val="en-GB"/>
@@ -12276,7 +11616,7 @@
           <w:lang w:val="en-GB"/>
         </w:rPr>
       </w:pPr>
-      <w:bookmarkStart w:id="45" w:name="_Toc174716035"/>
+      <w:bookmarkStart w:id="45" w:name="_Toc175383365"/>
       <w:r>
         <w:rPr>
           <w:lang w:val="en-GB"/>
@@ -12304,7 +11644,7 @@
           <w:lang w:val="en-GB"/>
         </w:rPr>
       </w:pPr>
-      <w:bookmarkStart w:id="46" w:name="_Toc174716036"/>
+      <w:bookmarkStart w:id="46" w:name="_Toc175383366"/>
       <w:r>
         <w:rPr>
           <w:lang w:val="en-GB"/>
@@ -12381,7 +11721,7 @@
           <w:lang w:val="en-GB"/>
         </w:rPr>
       </w:pPr>
-      <w:bookmarkStart w:id="47" w:name="_Toc174716037"/>
+      <w:bookmarkStart w:id="47" w:name="_Toc175383367"/>
       <w:r>
         <w:rPr>
           <w:lang w:val="en-GB"/>
@@ -12457,13 +11797,7 @@
         <w:t>A</w:t>
       </w:r>
       <w:r>
-        <w:t xml:space="preserve"> pilot test was conducted with a small sample </w:t>
-      </w:r>
-      <w:r>
-        <w:t>like</w:t>
-      </w:r>
-      <w:r>
-        <w:t xml:space="preserve"> the study population</w:t>
+        <w:t xml:space="preserve"> pilot test was conducted with a small sample like the study population</w:t>
       </w:r>
       <w:r>
         <w:t>. This is t</w:t>
@@ -12526,7 +11860,7 @@
           <w:lang w:val="en-GB"/>
         </w:rPr>
       </w:pPr>
-      <w:bookmarkStart w:id="48" w:name="_Toc174716038"/>
+      <w:bookmarkStart w:id="48" w:name="_Toc175383368"/>
       <w:r>
         <w:rPr>
           <w:bCs/>
@@ -12670,7 +12004,7 @@
           <w:lang w:val="en-GB"/>
         </w:rPr>
       </w:pPr>
-      <w:bookmarkStart w:id="49" w:name="_Toc174716039"/>
+      <w:bookmarkStart w:id="49" w:name="_Toc175383369"/>
       <w:r>
         <w:rPr>
           <w:lang w:val="en-GB"/>
@@ -12799,7 +12133,7 @@
           <w:lang w:val="en-GB"/>
         </w:rPr>
       </w:pPr>
-      <w:bookmarkStart w:id="50" w:name="_Toc174716040"/>
+      <w:bookmarkStart w:id="50" w:name="_Toc175383370"/>
       <w:r>
         <w:rPr>
           <w:lang w:val="en-GB"/>
@@ -13014,14 +12348,7 @@
           <w:rFonts w:asciiTheme="minorHAnsi" w:hAnsiTheme="minorHAnsi" w:cstheme="minorHAnsi"/>
           <w:szCs w:val="24"/>
         </w:rPr>
-        <w:t xml:space="preserve"> a positivist approach and a deductive quantitative methodology to explore the impact of service delivery on customer satisfaction in three-star hotels in Lagos State. The research design, including a descriptive approach and a well-structured questionnaire, was tailored to capture both quantitative and qualitative data. Ethical </w:t>
-      </w:r>
-      <w:r>
-        <w:rPr>
-          <w:rFonts w:asciiTheme="minorHAnsi" w:hAnsiTheme="minorHAnsi" w:cstheme="minorHAnsi"/>
-          <w:szCs w:val="24"/>
-        </w:rPr>
-        <w:t xml:space="preserve">considerations, </w:t>
+        <w:t xml:space="preserve"> a positivist approach and a deductive quantitative methodology to explore the impact of service delivery on customer satisfaction in three-star hotels in Lagos State. The research design, including a descriptive approach and a well-structured questionnaire, was tailored to capture both quantitative and qualitative data. Ethical considerations, </w:t>
       </w:r>
       <w:r>
         <w:rPr>
@@ -13049,14 +12376,7 @@
           <w:rFonts w:asciiTheme="minorHAnsi" w:hAnsiTheme="minorHAnsi" w:cstheme="minorHAnsi"/>
           <w:szCs w:val="24"/>
         </w:rPr>
-        <w:t xml:space="preserve"> addressed, </w:t>
-      </w:r>
-      <w:r>
-        <w:rPr>
-          <w:rFonts w:asciiTheme="minorHAnsi" w:hAnsiTheme="minorHAnsi" w:cstheme="minorHAnsi"/>
-          <w:szCs w:val="24"/>
-        </w:rPr>
-        <w:t>ensur</w:t>
+        <w:t xml:space="preserve"> addressed, ensur</w:t>
       </w:r>
       <w:r>
         <w:rPr>
@@ -13175,7 +12495,6 @@
         </w:rPr>
         <w:t xml:space="preserve">This chapter explains the analysis done on the data, which was collected by the researcher. It represented </w:t>
       </w:r>
-      <w:proofErr w:type="spellStart"/>
       <w:r>
         <w:rPr>
           <w:rFonts w:asciiTheme="minorHAnsi" w:hAnsiTheme="minorHAnsi" w:cstheme="minorHAnsi"/>
@@ -13184,7 +12503,6 @@
         </w:rPr>
         <w:t>thepresentation</w:t>
       </w:r>
-      <w:proofErr w:type="spellEnd"/>
       <w:r>
         <w:rPr>
           <w:rFonts w:asciiTheme="minorHAnsi" w:hAnsiTheme="minorHAnsi" w:cstheme="minorHAnsi"/>
@@ -13445,7 +12763,6 @@
                 <w:lang w:val="en-GB"/>
               </w:rPr>
             </w:pPr>
-            <w:proofErr w:type="gramStart"/>
             <w:r>
               <w:rPr>
                 <w:rFonts w:asciiTheme="minorHAnsi" w:hAnsiTheme="minorHAnsi" w:cstheme="minorHAnsi"/>
@@ -13454,7 +12771,6 @@
               </w:rPr>
               <w:t>Non response</w:t>
             </w:r>
-            <w:proofErr w:type="gramEnd"/>
           </w:p>
         </w:tc>
         <w:tc>
@@ -15000,25 +14316,7 @@
           <w:szCs w:val="24"/>
           <w:lang w:val="en-GB"/>
         </w:rPr>
-        <w:t xml:space="preserve">Table 4.3 and figure 4.3 indicated the age bracket of the respondents </w:t>
-      </w:r>
-      <w:proofErr w:type="gramStart"/>
-      <w:r>
-        <w:rPr>
-          <w:rFonts w:asciiTheme="minorHAnsi" w:hAnsiTheme="minorHAnsi" w:cstheme="minorHAnsi"/>
-          <w:szCs w:val="24"/>
-          <w:lang w:val="en-GB"/>
-        </w:rPr>
-        <w:t>were</w:t>
-      </w:r>
-      <w:proofErr w:type="gramEnd"/>
-      <w:r>
-        <w:rPr>
-          <w:rFonts w:asciiTheme="minorHAnsi" w:hAnsiTheme="minorHAnsi" w:cstheme="minorHAnsi"/>
-          <w:szCs w:val="24"/>
-          <w:lang w:val="en-GB"/>
-        </w:rPr>
-        <w:t xml:space="preserve"> below 19 years was represented by16%, 20 – 29 years was represented by 34%, 30 – 39 years indicated 39% while above 40 years is represented by 20%. This indicated that majority of the respondents were in the age bracket of 20 – 29 years.</w:t>
+        <w:t>Table 4.3 and figure 4.3 indicated the age bracket of the respondents were below 19 years was represented by16%, 20 – 29 years was represented by 34%, 30 – 39 years indicated 39% while above 40 years is represented by 20%. This indicated that majority of the respondents were in the age bracket of 20 – 29 years.</w:t>
       </w:r>
     </w:p>
     <w:p>
@@ -17085,25 +16383,7 @@
           <w:szCs w:val="24"/>
           <w:lang w:val="en-GB"/>
         </w:rPr>
-        <w:t xml:space="preserve">Table 4.6 and figure 4.6 indicated the number of times the guest ate out in a month where the findings shows that 22% of the </w:t>
-      </w:r>
-      <w:proofErr w:type="spellStart"/>
-      <w:r>
-        <w:rPr>
-          <w:rFonts w:asciiTheme="minorHAnsi" w:hAnsiTheme="minorHAnsi" w:cstheme="minorHAnsi"/>
-          <w:szCs w:val="24"/>
-          <w:lang w:val="en-GB"/>
-        </w:rPr>
-        <w:t>respondentswere</w:t>
-      </w:r>
-      <w:proofErr w:type="spellEnd"/>
-      <w:r>
-        <w:rPr>
-          <w:rFonts w:asciiTheme="minorHAnsi" w:hAnsiTheme="minorHAnsi" w:cstheme="minorHAnsi"/>
-          <w:szCs w:val="24"/>
-          <w:lang w:val="en-GB"/>
-        </w:rPr>
-        <w:t xml:space="preserve"> below 5 times, 38% indicated were 6 – 10 times, 11 – 15 times was represented by 24%, while more than 15 times was represented by 16%. </w:t>
+        <w:t xml:space="preserve">Table 4.6 and figure 4.6 indicated the number of times the guest ate out in a month where the findings shows that 22% of the respondentswere below 5 times, 38% indicated were 6 – 10 times, 11 – 15 times was represented by 24%, while more than 15 times was represented by 16%. </w:t>
       </w:r>
     </w:p>
     <w:p>
@@ -17825,25 +17105,7 @@
           <w:szCs w:val="24"/>
           <w:lang w:val="en-GB"/>
         </w:rPr>
-        <w:t xml:space="preserve"> where 26% of the respondents indicated excellent, very good was represented by 50%, good 16% while 8% of the respondents indicate poor. From the findings service </w:t>
-      </w:r>
-      <w:proofErr w:type="spellStart"/>
-      <w:r>
-        <w:rPr>
-          <w:rFonts w:asciiTheme="minorHAnsi" w:hAnsiTheme="minorHAnsi" w:cstheme="minorHAnsi"/>
-          <w:szCs w:val="24"/>
-          <w:lang w:val="en-GB"/>
-        </w:rPr>
-        <w:t>deliverywas</w:t>
-      </w:r>
-      <w:proofErr w:type="spellEnd"/>
-      <w:r>
-        <w:rPr>
-          <w:rFonts w:asciiTheme="minorHAnsi" w:hAnsiTheme="minorHAnsi" w:cstheme="minorHAnsi"/>
-          <w:szCs w:val="24"/>
-          <w:lang w:val="en-GB"/>
-        </w:rPr>
-        <w:t xml:space="preserve"> </w:t>
+        <w:t xml:space="preserve"> where 26% of the respondents indicated excellent, very good was represented by 50%, good 16% while 8% of the respondents indicate poor. From the findings service deliverywas </w:t>
       </w:r>
       <w:r>
         <w:rPr>
@@ -17909,27 +17171,7 @@
           <w:szCs w:val="24"/>
           <w:lang w:val="en-GB"/>
         </w:rPr>
-        <w:t xml:space="preserve">Lagos state </w:t>
-      </w:r>
-      <w:proofErr w:type="gramStart"/>
-      <w:r>
-        <w:rPr>
-          <w:rFonts w:asciiTheme="minorHAnsi" w:hAnsiTheme="minorHAnsi" w:cstheme="minorHAnsi"/>
-          <w:b/>
-          <w:szCs w:val="24"/>
-          <w:lang w:val="en-GB"/>
-        </w:rPr>
-        <w:t>three star</w:t>
-      </w:r>
-      <w:proofErr w:type="gramEnd"/>
-      <w:r>
-        <w:rPr>
-          <w:rFonts w:asciiTheme="minorHAnsi" w:hAnsiTheme="minorHAnsi" w:cstheme="minorHAnsi"/>
-          <w:b/>
-          <w:szCs w:val="24"/>
-          <w:lang w:val="en-GB"/>
-        </w:rPr>
-        <w:t xml:space="preserve"> hotels)</w:t>
+        <w:t>Lagos state three star hotels)</w:t>
       </w:r>
     </w:p>
     <w:p>
@@ -20476,9 +19718,8 @@
           <w:szCs w:val="24"/>
           <w:lang w:val="en-GB"/>
         </w:rPr>
-        <w:t xml:space="preserve"> </w:t>
-      </w:r>
-      <w:proofErr w:type="spellStart"/>
+        <w:t xml:space="preserve"> inLagos</w:t>
+      </w:r>
       <w:r>
         <w:rPr>
           <w:rFonts w:asciiTheme="minorHAnsi" w:hAnsiTheme="minorHAnsi" w:cstheme="minorHAnsi"/>
@@ -20486,9 +19727,8 @@
           <w:szCs w:val="24"/>
           <w:lang w:val="en-GB"/>
         </w:rPr>
-        <w:t>inLagos</w:t>
-      </w:r>
-      <w:proofErr w:type="spellEnd"/>
+        <w:t xml:space="preserve"> state three star hotels</w:t>
+      </w:r>
       <w:r>
         <w:rPr>
           <w:rFonts w:asciiTheme="minorHAnsi" w:hAnsiTheme="minorHAnsi" w:cstheme="minorHAnsi"/>
@@ -20496,19 +19736,18 @@
           <w:szCs w:val="24"/>
           <w:lang w:val="en-GB"/>
         </w:rPr>
-        <w:t xml:space="preserve"> state </w:t>
-      </w:r>
-      <w:proofErr w:type="gramStart"/>
-      <w:r>
+        <w:t>)</w:t>
+      </w:r>
+    </w:p>
+    <w:p>
+      <w:pPr>
         <w:rPr>
           <w:rFonts w:asciiTheme="minorHAnsi" w:hAnsiTheme="minorHAnsi" w:cstheme="minorHAnsi"/>
           <w:b/>
           <w:szCs w:val="24"/>
           <w:lang w:val="en-GB"/>
         </w:rPr>
-        <w:t>three star</w:t>
-      </w:r>
-      <w:proofErr w:type="gramEnd"/>
+      </w:pPr>
       <w:r>
         <w:rPr>
           <w:rFonts w:asciiTheme="minorHAnsi" w:hAnsiTheme="minorHAnsi" w:cstheme="minorHAnsi"/>
@@ -20516,7 +19755,7 @@
           <w:szCs w:val="24"/>
           <w:lang w:val="en-GB"/>
         </w:rPr>
-        <w:t xml:space="preserve"> hotels</w:t>
+        <w:t>Table 4.2.2 Dimesio</w:t>
       </w:r>
       <w:r>
         <w:rPr>
@@ -20525,47 +19764,8 @@
           <w:szCs w:val="24"/>
           <w:lang w:val="en-GB"/>
         </w:rPr>
-        <w:t>)</w:t>
-      </w:r>
-    </w:p>
-    <w:p>
-      <w:pPr>
-        <w:rPr>
-          <w:rFonts w:asciiTheme="minorHAnsi" w:hAnsiTheme="minorHAnsi" w:cstheme="minorHAnsi"/>
-          <w:b/>
-          <w:szCs w:val="24"/>
-          <w:lang w:val="en-GB"/>
-        </w:rPr>
-      </w:pPr>
-      <w:r>
-        <w:rPr>
-          <w:rFonts w:asciiTheme="minorHAnsi" w:hAnsiTheme="minorHAnsi" w:cstheme="minorHAnsi"/>
-          <w:b/>
-          <w:szCs w:val="24"/>
-          <w:lang w:val="en-GB"/>
-        </w:rPr>
-        <w:t xml:space="preserve">Table 4.2.2 </w:t>
-      </w:r>
-      <w:proofErr w:type="spellStart"/>
-      <w:r>
-        <w:rPr>
-          <w:rFonts w:asciiTheme="minorHAnsi" w:hAnsiTheme="minorHAnsi" w:cstheme="minorHAnsi"/>
-          <w:b/>
-          <w:szCs w:val="24"/>
-          <w:lang w:val="en-GB"/>
-        </w:rPr>
-        <w:t>Dimesio</w:t>
-      </w:r>
-      <w:r>
-        <w:rPr>
-          <w:rFonts w:asciiTheme="minorHAnsi" w:hAnsiTheme="minorHAnsi" w:cstheme="minorHAnsi"/>
-          <w:b/>
-          <w:szCs w:val="24"/>
-          <w:lang w:val="en-GB"/>
-        </w:rPr>
         <w:t>n</w:t>
       </w:r>
-      <w:proofErr w:type="spellEnd"/>
       <w:r>
         <w:rPr>
           <w:rFonts w:asciiTheme="minorHAnsi" w:hAnsiTheme="minorHAnsi" w:cstheme="minorHAnsi"/>
@@ -23133,115 +22333,42 @@
           <w:szCs w:val="24"/>
           <w:lang w:val="en-GB"/>
         </w:rPr>
-        <w:t xml:space="preserve">This critically examined service delivery and service quality and customers’ satisfaction in three stars’ hotel in Lagos state Nigeria.  In fact, many hotels subscribe to the fact that high customer satisfaction will lead to greater customer loyalty, which in turn, leads to future revenue for the hotel business.  </w:t>
-      </w:r>
-      <w:proofErr w:type="gramStart"/>
-      <w:r>
-        <w:rPr>
-          <w:rFonts w:asciiTheme="minorHAnsi" w:hAnsiTheme="minorHAnsi" w:cstheme="minorHAnsi"/>
-          <w:szCs w:val="24"/>
-          <w:lang w:val="en-GB"/>
-        </w:rPr>
-        <w:t>It</w:t>
-      </w:r>
-      <w:proofErr w:type="gramEnd"/>
-      <w:r>
-        <w:rPr>
-          <w:rFonts w:asciiTheme="minorHAnsi" w:hAnsiTheme="minorHAnsi" w:cstheme="minorHAnsi"/>
-          <w:szCs w:val="24"/>
-          <w:lang w:val="en-GB"/>
-        </w:rPr>
-        <w:t xml:space="preserve"> therefore, follows that many hotels that tend to resort to having superior services quality could be market leaders in terms of long-term customer loyalty and retention.</w:t>
-      </w:r>
-    </w:p>
-    <w:p>
-      <w:pPr>
-        <w:rPr>
-          <w:rFonts w:asciiTheme="minorHAnsi" w:hAnsiTheme="minorHAnsi" w:cstheme="minorHAnsi"/>
-          <w:szCs w:val="24"/>
-          <w:lang w:val="en-GB"/>
-        </w:rPr>
-      </w:pPr>
-      <w:r>
-        <w:rPr>
-          <w:rFonts w:asciiTheme="minorHAnsi" w:hAnsiTheme="minorHAnsi" w:cstheme="minorHAnsi"/>
-          <w:szCs w:val="24"/>
-          <w:lang w:val="en-GB"/>
-        </w:rPr>
-        <w:t xml:space="preserve">From the analysis gathered from the respondents’ responses, 45.3% strongly agreed, 7.3% agreed, 16% disagreed, 28.7% strongly disagreed while 2.7% of the customers (respondents) that the employees are professional.  It suggests that high level of </w:t>
-      </w:r>
-      <w:proofErr w:type="spellStart"/>
-      <w:r>
-        <w:rPr>
-          <w:rFonts w:asciiTheme="minorHAnsi" w:hAnsiTheme="minorHAnsi" w:cstheme="minorHAnsi"/>
-          <w:szCs w:val="24"/>
-          <w:lang w:val="en-GB"/>
-        </w:rPr>
-        <w:t>proffesionality</w:t>
-      </w:r>
-      <w:proofErr w:type="spellEnd"/>
-      <w:r>
-        <w:rPr>
-          <w:rFonts w:asciiTheme="minorHAnsi" w:hAnsiTheme="minorHAnsi" w:cstheme="minorHAnsi"/>
-          <w:szCs w:val="24"/>
-          <w:lang w:val="en-GB"/>
-        </w:rPr>
-        <w:t xml:space="preserve"> of the staff to an extent create some elements of satisfaction to them.  It was observed from the respondents’ response that they give personal attention.  This was ascertained by the 20%, 32%, 17.3%, 21.3% and 9.3% of the respondents who strongly agreed, agreed, strongly disagree, disagreed as well as undecided about the question raised.  64 hotel customers representing 42.7% and 23 customers representing 15.3% said the staffs of the three-star Hotels where they receive services are friendly and courteous to them during service delivering.</w:t>
-      </w:r>
-    </w:p>
-    <w:p>
-      <w:pPr>
-        <w:rPr>
-          <w:rFonts w:asciiTheme="minorHAnsi" w:hAnsiTheme="minorHAnsi" w:cstheme="minorHAnsi"/>
-          <w:szCs w:val="24"/>
-          <w:lang w:val="en-GB"/>
-        </w:rPr>
-      </w:pPr>
-      <w:r>
-        <w:rPr>
-          <w:rFonts w:asciiTheme="minorHAnsi" w:hAnsiTheme="minorHAnsi" w:cstheme="minorHAnsi"/>
-          <w:szCs w:val="24"/>
-          <w:lang w:val="en-GB"/>
-        </w:rPr>
-        <w:t xml:space="preserve"> From this very analysis, the proportion of the </w:t>
-      </w:r>
-      <w:proofErr w:type="gramStart"/>
-      <w:r>
-        <w:rPr>
-          <w:rFonts w:asciiTheme="minorHAnsi" w:hAnsiTheme="minorHAnsi" w:cstheme="minorHAnsi"/>
-          <w:szCs w:val="24"/>
-          <w:lang w:val="en-GB"/>
-        </w:rPr>
-        <w:t>three star</w:t>
-      </w:r>
-      <w:proofErr w:type="gramEnd"/>
-      <w:r>
-        <w:rPr>
-          <w:rFonts w:asciiTheme="minorHAnsi" w:hAnsiTheme="minorHAnsi" w:cstheme="minorHAnsi"/>
-          <w:szCs w:val="24"/>
-          <w:lang w:val="en-GB"/>
-        </w:rPr>
-        <w:t xml:space="preserve"> customers who submitted positively to it outweighs those who do not positively submit to it.  This again enhances the comfort and satisfaction the hotel customers derive from the services the hotels offered them.  In response to the item five (4) in the questionnaire, it can be observed that majority (48 representing 32%) of the three-star customers said the staffs are well behaved.  This intuitively tends to affect the satisfaction they receive from the bank services delivering in a positive way.  One of the factors observed from the customers’ response not </w:t>
-      </w:r>
-      <w:proofErr w:type="gramStart"/>
-      <w:r>
-        <w:rPr>
-          <w:rFonts w:asciiTheme="minorHAnsi" w:hAnsiTheme="minorHAnsi" w:cstheme="minorHAnsi"/>
-          <w:szCs w:val="24"/>
-          <w:lang w:val="en-GB"/>
-        </w:rPr>
-        <w:t>really much</w:t>
-      </w:r>
-      <w:proofErr w:type="gramEnd"/>
-      <w:r>
-        <w:rPr>
-          <w:rFonts w:asciiTheme="minorHAnsi" w:hAnsiTheme="minorHAnsi" w:cstheme="minorHAnsi"/>
-          <w:szCs w:val="24"/>
-          <w:lang w:val="en-GB"/>
-        </w:rPr>
-        <w:t xml:space="preserve"> enhancing the satisfaction they derive from the three-star hotel services </w:t>
-      </w:r>
-      <w:proofErr w:type="spellStart"/>
+        <w:t>This critically examined service delivery and service quality and customers’ satisfaction in three stars’ hotel in Lagos state Nigeria.  In fact, many hotels subscribe to the fact that high customer satisfaction will lead to greater customer loyalty, which in turn, leads to future revenue for the hotel business.  It therefore, follows that many hotels that tend to resort to having superior services quality could be market leaders in terms of long-term customer loyalty and retention.</w:t>
+      </w:r>
+    </w:p>
+    <w:p>
+      <w:pPr>
+        <w:rPr>
+          <w:rFonts w:asciiTheme="minorHAnsi" w:hAnsiTheme="minorHAnsi" w:cstheme="minorHAnsi"/>
+          <w:szCs w:val="24"/>
+          <w:lang w:val="en-GB"/>
+        </w:rPr>
+      </w:pPr>
+      <w:r>
+        <w:rPr>
+          <w:rFonts w:asciiTheme="minorHAnsi" w:hAnsiTheme="minorHAnsi" w:cstheme="minorHAnsi"/>
+          <w:szCs w:val="24"/>
+          <w:lang w:val="en-GB"/>
+        </w:rPr>
+        <w:t>From the analysis gathered from the respondents’ responses, 45.3% strongly agreed, 7.3% agreed, 16% disagreed, 28.7% strongly disagreed while 2.7% of the customers (respondents) that the employees are professional.  It suggests that high level of proffesionality of the staff to an extent create some elements of satisfaction to them.  It was observed from the respondents’ response that they give personal attention.  This was ascertained by the 20%, 32%, 17.3%, 21.3% and 9.3% of the respondents who strongly agreed, agreed, strongly disagree, disagreed as well as undecided about the question raised.  64 hotel customers representing 42.7% and 23 customers representing 15.3% said the staffs of the three-star Hotels where they receive services are friendly and courteous to them during service delivering.</w:t>
+      </w:r>
+    </w:p>
+    <w:p>
+      <w:pPr>
+        <w:rPr>
+          <w:rFonts w:asciiTheme="minorHAnsi" w:hAnsiTheme="minorHAnsi" w:cstheme="minorHAnsi"/>
+          <w:szCs w:val="24"/>
+          <w:lang w:val="en-GB"/>
+        </w:rPr>
+      </w:pPr>
+      <w:r>
+        <w:rPr>
+          <w:rFonts w:asciiTheme="minorHAnsi" w:hAnsiTheme="minorHAnsi" w:cstheme="minorHAnsi"/>
+          <w:szCs w:val="24"/>
+          <w:lang w:val="en-GB"/>
+        </w:rPr>
+        <w:t xml:space="preserve"> From this very analysis, the proportion of the three star customers who submitted positively to it outweighs those who do not positively submit to it.  This again enhances the comfort and satisfaction the hotel customers derive from the services the hotels offered them.  In response to the item five (4) in the questionnaire, it can be observed that majority (48 representing 32%) of the three-star customers said the staffs are well behaved.  This intuitively tends to affect the satisfaction they receive from the bank services delivering in a positive way.  One of the factors observed from the customers’ response not really much enhancing the satisfaction they derive from the three-star hotel services </w:t>
+      </w:r>
       <w:r>
         <w:rPr>
           <w:rFonts w:asciiTheme="minorHAnsi" w:hAnsiTheme="minorHAnsi" w:cstheme="minorHAnsi"/>
@@ -23251,7 +22378,6 @@
         </w:rPr>
         <w:t>deliveryis</w:t>
       </w:r>
-      <w:proofErr w:type="spellEnd"/>
       <w:r>
         <w:rPr>
           <w:rFonts w:asciiTheme="minorHAnsi" w:hAnsiTheme="minorHAnsi" w:cstheme="minorHAnsi"/>
@@ -23293,79 +22419,7 @@
           <w:szCs w:val="24"/>
           <w:lang w:val="en-GB"/>
         </w:rPr>
-        <w:t xml:space="preserve">Anyway, this response is positive in the direction of the respondents’ (Hotel customers’) </w:t>
-      </w:r>
-      <w:proofErr w:type="gramStart"/>
-      <w:r>
-        <w:rPr>
-          <w:rFonts w:asciiTheme="minorHAnsi" w:hAnsiTheme="minorHAnsi" w:cstheme="minorHAnsi"/>
-          <w:szCs w:val="24"/>
-          <w:lang w:val="en-GB"/>
-        </w:rPr>
-        <w:t>view point</w:t>
-      </w:r>
-      <w:proofErr w:type="gramEnd"/>
-      <w:r>
-        <w:rPr>
-          <w:rFonts w:asciiTheme="minorHAnsi" w:hAnsiTheme="minorHAnsi" w:cstheme="minorHAnsi"/>
-          <w:szCs w:val="24"/>
-          <w:lang w:val="en-GB"/>
-        </w:rPr>
-        <w:t xml:space="preserve"> about this component of the services the hotels offered to the customers, 26.7% and 22.7% strongly agreed and The hotel has your interests at </w:t>
-      </w:r>
-      <w:proofErr w:type="spellStart"/>
-      <w:r>
-        <w:rPr>
-          <w:rFonts w:asciiTheme="minorHAnsi" w:hAnsiTheme="minorHAnsi" w:cstheme="minorHAnsi"/>
-          <w:szCs w:val="24"/>
-          <w:lang w:val="en-GB"/>
-        </w:rPr>
-        <w:t>hearton</w:t>
-      </w:r>
-      <w:proofErr w:type="spellEnd"/>
-      <w:r>
-        <w:rPr>
-          <w:rFonts w:asciiTheme="minorHAnsi" w:hAnsiTheme="minorHAnsi" w:cstheme="minorHAnsi"/>
-          <w:szCs w:val="24"/>
-          <w:lang w:val="en-GB"/>
-        </w:rPr>
-        <w:t xml:space="preserve"> the services offered.  This affects their satisfaction and consequently the tendency to continue the patronage with </w:t>
-      </w:r>
-      <w:proofErr w:type="gramStart"/>
-      <w:r>
-        <w:rPr>
-          <w:rFonts w:asciiTheme="minorHAnsi" w:hAnsiTheme="minorHAnsi" w:cstheme="minorHAnsi"/>
-          <w:szCs w:val="24"/>
-          <w:lang w:val="en-GB"/>
-        </w:rPr>
-        <w:t>three star</w:t>
-      </w:r>
-      <w:proofErr w:type="gramEnd"/>
-      <w:r>
-        <w:rPr>
-          <w:rFonts w:asciiTheme="minorHAnsi" w:hAnsiTheme="minorHAnsi" w:cstheme="minorHAnsi"/>
-          <w:szCs w:val="24"/>
-          <w:lang w:val="en-GB"/>
-        </w:rPr>
-        <w:t xml:space="preserve"> </w:t>
-      </w:r>
-      <w:proofErr w:type="spellStart"/>
-      <w:r>
-        <w:rPr>
-          <w:rFonts w:asciiTheme="minorHAnsi" w:hAnsiTheme="minorHAnsi" w:cstheme="minorHAnsi"/>
-          <w:szCs w:val="24"/>
-          <w:lang w:val="en-GB"/>
-        </w:rPr>
-        <w:t>hotels.The</w:t>
-      </w:r>
-      <w:proofErr w:type="spellEnd"/>
-      <w:r>
-        <w:rPr>
-          <w:rFonts w:asciiTheme="minorHAnsi" w:hAnsiTheme="minorHAnsi" w:cstheme="minorHAnsi"/>
-          <w:szCs w:val="24"/>
-          <w:lang w:val="en-GB"/>
-        </w:rPr>
-        <w:t xml:space="preserve"> above findings deduced from the respondents’ response tend to clearly define what determines three-star hotel customers’ responses wish was carried out within Lagos state Nigeria.</w:t>
+        <w:t>Anyway, this response is positive in the direction of the respondents’ (Hotel customers’) view point about this component of the services the hotels offered to the customers, 26.7% and 22.7% strongly agreed and The hotel has your interests at hearton the services offered.  This affects their satisfaction and consequently the tendency to continue the patronage with three star hotels.The above findings deduced from the respondents’ response tend to clearly define what determines three-star hotel customers’ responses wish was carried out within Lagos state Nigeria.</w:t>
       </w:r>
     </w:p>
     <w:p>
@@ -23474,25 +22528,7 @@
           <w:szCs w:val="24"/>
           <w:lang w:val="en-GB"/>
         </w:rPr>
-        <w:t xml:space="preserve">n in the Nigerian </w:t>
-      </w:r>
-      <w:proofErr w:type="gramStart"/>
-      <w:r>
-        <w:rPr>
-          <w:rFonts w:asciiTheme="minorHAnsi" w:hAnsiTheme="minorHAnsi" w:cstheme="minorHAnsi"/>
-          <w:szCs w:val="24"/>
-          <w:lang w:val="en-GB"/>
-        </w:rPr>
-        <w:t>three star</w:t>
-      </w:r>
-      <w:proofErr w:type="gramEnd"/>
-      <w:r>
-        <w:rPr>
-          <w:rFonts w:asciiTheme="minorHAnsi" w:hAnsiTheme="minorHAnsi" w:cstheme="minorHAnsi"/>
-          <w:szCs w:val="24"/>
-          <w:lang w:val="en-GB"/>
-        </w:rPr>
-        <w:t xml:space="preserve"> hotels</w:t>
+        <w:t>n in the Nigerian three star hotels</w:t>
       </w:r>
       <w:r>
         <w:rPr>
@@ -23560,25 +22596,7 @@
           <w:szCs w:val="24"/>
           <w:lang w:val="en-GB"/>
         </w:rPr>
-        <w:t xml:space="preserve">n in the Nigerian </w:t>
-      </w:r>
-      <w:proofErr w:type="gramStart"/>
-      <w:r>
-        <w:rPr>
-          <w:rFonts w:asciiTheme="minorHAnsi" w:hAnsiTheme="minorHAnsi" w:cstheme="minorHAnsi"/>
-          <w:szCs w:val="24"/>
-          <w:lang w:val="en-GB"/>
-        </w:rPr>
-        <w:t>three star</w:t>
-      </w:r>
-      <w:proofErr w:type="gramEnd"/>
-      <w:r>
-        <w:rPr>
-          <w:rFonts w:asciiTheme="minorHAnsi" w:hAnsiTheme="minorHAnsi" w:cstheme="minorHAnsi"/>
-          <w:szCs w:val="24"/>
-          <w:lang w:val="en-GB"/>
-        </w:rPr>
-        <w:t xml:space="preserve"> hotels</w:t>
+        <w:t>n in the Nigerian three star hotels</w:t>
       </w:r>
       <w:r>
         <w:rPr>
@@ -26831,41 +25849,13 @@
           <w:lang w:val="en-GB"/>
         </w:rPr>
       </w:pPr>
-      <w:proofErr w:type="spellStart"/>
-      <w:r>
-        <w:rPr>
-          <w:rFonts w:asciiTheme="minorHAnsi" w:hAnsiTheme="minorHAnsi" w:cstheme="minorHAnsi"/>
-          <w:szCs w:val="24"/>
-          <w:lang w:val="en-GB"/>
-        </w:rPr>
-        <w:t>Df</w:t>
-      </w:r>
-      <w:proofErr w:type="spellEnd"/>
-      <w:r>
-        <w:rPr>
-          <w:rFonts w:asciiTheme="minorHAnsi" w:hAnsiTheme="minorHAnsi" w:cstheme="minorHAnsi"/>
-          <w:szCs w:val="24"/>
-          <w:lang w:val="en-GB"/>
-        </w:rPr>
-        <w:t xml:space="preserve"> = (R-1) (C-1). R represents the number of rows in the chi- square table above minus </w:t>
-      </w:r>
-      <w:proofErr w:type="gramStart"/>
-      <w:r>
-        <w:rPr>
-          <w:rFonts w:asciiTheme="minorHAnsi" w:hAnsiTheme="minorHAnsi" w:cstheme="minorHAnsi"/>
-          <w:szCs w:val="24"/>
-          <w:lang w:val="en-GB"/>
-        </w:rPr>
-        <w:t>one;</w:t>
-      </w:r>
-      <w:proofErr w:type="gramEnd"/>
-      <w:r>
-        <w:rPr>
-          <w:rFonts w:asciiTheme="minorHAnsi" w:hAnsiTheme="minorHAnsi" w:cstheme="minorHAnsi"/>
-          <w:szCs w:val="24"/>
-          <w:lang w:val="en-GB"/>
-        </w:rPr>
-        <w:t xml:space="preserve"> while C represents the number of columns in the chi- square table minus one.</w:t>
+      <w:r>
+        <w:rPr>
+          <w:rFonts w:asciiTheme="minorHAnsi" w:hAnsiTheme="minorHAnsi" w:cstheme="minorHAnsi"/>
+          <w:szCs w:val="24"/>
+          <w:lang w:val="en-GB"/>
+        </w:rPr>
+        <w:t>Df = (R-1) (C-1). R represents the number of rows in the chi- square table above minus one; while C represents the number of columns in the chi- square table minus one.</w:t>
       </w:r>
     </w:p>
     <w:p>
@@ -27621,7 +26611,6 @@
                 <w:lang w:val="en-GB"/>
               </w:rPr>
             </w:pPr>
-            <w:proofErr w:type="spellStart"/>
             <w:r>
               <w:rPr>
                 <w:rFonts w:asciiTheme="minorHAnsi" w:hAnsiTheme="minorHAnsi" w:cstheme="minorHAnsi"/>
@@ -27647,7 +26636,6 @@
               </w:rPr>
               <w:t>a</w:t>
             </w:r>
-            <w:proofErr w:type="spellEnd"/>
           </w:p>
         </w:tc>
       </w:tr>
@@ -27757,7 +26745,6 @@
                 <w:lang w:val="en-GB"/>
               </w:rPr>
             </w:pPr>
-            <w:proofErr w:type="spellStart"/>
             <w:r>
               <w:rPr>
                 <w:rFonts w:asciiTheme="minorHAnsi" w:hAnsiTheme="minorHAnsi" w:cstheme="minorHAnsi"/>
@@ -27768,7 +26755,6 @@
               </w:rPr>
               <w:t>df</w:t>
             </w:r>
-            <w:proofErr w:type="spellEnd"/>
           </w:p>
         </w:tc>
         <w:tc>
@@ -28821,7 +27807,6 @@
                 <w:lang w:val="en-GB"/>
               </w:rPr>
             </w:pPr>
-            <w:proofErr w:type="spellStart"/>
             <w:r>
               <w:rPr>
                 <w:rFonts w:asciiTheme="minorHAnsi" w:hAnsiTheme="minorHAnsi" w:cstheme="minorHAnsi"/>
@@ -28847,7 +27832,6 @@
               </w:rPr>
               <w:t>a</w:t>
             </w:r>
-            <w:proofErr w:type="spellEnd"/>
           </w:p>
         </w:tc>
       </w:tr>
@@ -30170,7 +29154,6 @@
         </w:rPr>
         <w:t xml:space="preserve">The results of the regression model of the effect of </w:t>
       </w:r>
-      <w:proofErr w:type="gramStart"/>
       <w:r>
         <w:rPr>
           <w:rFonts w:asciiTheme="minorHAnsi" w:eastAsia="Times New Roman" w:hAnsiTheme="minorHAnsi" w:cstheme="minorHAnsi"/>
@@ -30179,9 +29162,8 @@
           <w:szCs w:val="28"/>
           <w:lang w:val="en-GB" w:eastAsia="en-GB"/>
         </w:rPr>
-        <w:t>three star</w:t>
-      </w:r>
-      <w:proofErr w:type="gramEnd"/>
+        <w:t>three star hotels</w:t>
+      </w:r>
       <w:r>
         <w:rPr>
           <w:rFonts w:asciiTheme="minorHAnsi" w:eastAsia="Times New Roman" w:hAnsiTheme="minorHAnsi" w:cstheme="minorHAnsi"/>
@@ -30190,7 +29172,111 @@
           <w:szCs w:val="28"/>
           <w:lang w:val="en-GB" w:eastAsia="en-GB"/>
         </w:rPr>
-        <w:t xml:space="preserve"> hotels</w:t>
+        <w:t xml:space="preserve"> service delivery and customer satisfaction on financial performance</w:t>
+      </w:r>
+      <w:r>
+        <w:rPr>
+          <w:rFonts w:asciiTheme="minorHAnsi" w:hAnsiTheme="minorHAnsi" w:cstheme="minorHAnsi"/>
+          <w:color w:val="241F1F"/>
+          <w:sz w:val="28"/>
+          <w:szCs w:val="28"/>
+          <w:lang w:val="en-GB"/>
+        </w:rPr>
+        <w:t>are shown in Table.</w:t>
+      </w:r>
+    </w:p>
+    <w:p>
+      <w:pPr>
+        <w:rPr>
+          <w:rFonts w:asciiTheme="minorHAnsi" w:hAnsiTheme="minorHAnsi" w:cstheme="minorHAnsi"/>
+          <w:szCs w:val="24"/>
+          <w:lang w:val="en-GB"/>
+        </w:rPr>
+      </w:pPr>
+      <w:r>
+        <w:rPr>
+          <w:rFonts w:asciiTheme="minorHAnsi" w:hAnsiTheme="minorHAnsi" w:cstheme="minorHAnsi"/>
+          <w:color w:val="241F1F"/>
+          <w:sz w:val="28"/>
+          <w:szCs w:val="28"/>
+          <w:lang w:val="en-GB"/>
+        </w:rPr>
+        <w:t>The result of the linear regression model was chosen as the lead equation because it best explains the relationship between the dependent and independent variables. The value of the coefficient of determination (R</w:t>
+      </w:r>
+      <w:r>
+        <w:rPr>
+          <w:rFonts w:asciiTheme="minorHAnsi" w:hAnsiTheme="minorHAnsi" w:cstheme="minorHAnsi"/>
+          <w:color w:val="241F1F"/>
+          <w:sz w:val="28"/>
+          <w:szCs w:val="28"/>
+          <w:vertAlign w:val="superscript"/>
+          <w:lang w:val="en-GB"/>
+        </w:rPr>
+        <w:t>2</w:t>
+      </w:r>
+      <w:r>
+        <w:rPr>
+          <w:rFonts w:asciiTheme="minorHAnsi" w:hAnsiTheme="minorHAnsi" w:cstheme="minorHAnsi"/>
+          <w:color w:val="241F1F"/>
+          <w:sz w:val="28"/>
+          <w:szCs w:val="28"/>
+          <w:lang w:val="en-GB"/>
+        </w:rPr>
+        <w:t xml:space="preserve">) implies that 86.3% </w:t>
+      </w:r>
+      <w:r>
+        <w:rPr>
+          <w:rFonts w:asciiTheme="minorHAnsi" w:hAnsiTheme="minorHAnsi" w:cstheme="minorHAnsi"/>
+          <w:sz w:val="28"/>
+          <w:szCs w:val="28"/>
+          <w:lang w:val="en-GB"/>
+        </w:rPr>
+        <w:t xml:space="preserve">of the variation in the dependent variable were explained by the variables included in the regression model, while the remaining 13.7% was as a result of error in estimation, omission of important explanatory variables and error in data collection. </w:t>
+      </w:r>
+      <w:r>
+        <w:rPr>
+          <w:rFonts w:asciiTheme="minorHAnsi" w:hAnsiTheme="minorHAnsi" w:cstheme="minorHAnsi"/>
+          <w:szCs w:val="24"/>
+          <w:lang w:val="en-GB"/>
+        </w:rPr>
+        <w:t>This alsoindicates that the combination of the in</w:t>
+      </w:r>
+      <w:r>
+        <w:rPr>
+          <w:rFonts w:asciiTheme="minorHAnsi" w:hAnsiTheme="minorHAnsi" w:cstheme="minorHAnsi"/>
+          <w:szCs w:val="24"/>
+          <w:lang w:val="en-GB"/>
+        </w:rPr>
+        <w:t>dependent variables (hotel</w:t>
+      </w:r>
+      <w:r>
+        <w:rPr>
+          <w:rFonts w:asciiTheme="minorHAnsi" w:hAnsiTheme="minorHAnsi" w:cstheme="minorHAnsi"/>
+          <w:szCs w:val="24"/>
+          <w:lang w:val="en-GB"/>
+        </w:rPr>
+        <w:t xml:space="preserve"> service delivery and customer satisfaction) reliably predicts financial performance (F = 463.006, p = 0.000).</w:t>
+      </w:r>
+    </w:p>
+    <w:p>
+      <w:pPr>
+        <w:rPr>
+          <w:rFonts w:asciiTheme="minorHAnsi" w:hAnsiTheme="minorHAnsi" w:cstheme="minorHAnsi"/>
+          <w:color w:val="241F1F"/>
+          <w:sz w:val="28"/>
+          <w:szCs w:val="28"/>
+          <w:lang w:val="en-GB"/>
+        </w:rPr>
+      </w:pPr>
+      <w:r>
+        <w:rPr>
+          <w:rFonts w:asciiTheme="minorHAnsi" w:hAnsiTheme="minorHAnsi" w:cstheme="minorHAnsi"/>
+          <w:color w:val="241F1F"/>
+          <w:sz w:val="28"/>
+          <w:szCs w:val="28"/>
+          <w:lang w:val="en-GB"/>
+        </w:rPr>
+        <w:t xml:space="preserve">The results show that </w:t>
       </w:r>
       <w:r>
         <w:rPr>
@@ -30200,9 +29286,8 @@
           <w:szCs w:val="28"/>
           <w:lang w:val="en-GB" w:eastAsia="en-GB"/>
         </w:rPr>
-        <w:t xml:space="preserve"> service delivery and customer satisfaction on financial </w:t>
-      </w:r>
-      <w:proofErr w:type="spellStart"/>
+        <w:t>three star hotels</w:t>
+      </w:r>
       <w:r>
         <w:rPr>
           <w:rFonts w:asciiTheme="minorHAnsi" w:eastAsia="Times New Roman" w:hAnsiTheme="minorHAnsi" w:cstheme="minorHAnsi"/>
@@ -30211,162 +29296,56 @@
           <w:szCs w:val="28"/>
           <w:lang w:val="en-GB" w:eastAsia="en-GB"/>
         </w:rPr>
-        <w:t>performance</w:t>
-      </w:r>
-      <w:r>
-        <w:rPr>
-          <w:rFonts w:asciiTheme="minorHAnsi" w:hAnsiTheme="minorHAnsi" w:cstheme="minorHAnsi"/>
-          <w:color w:val="241F1F"/>
-          <w:sz w:val="28"/>
-          <w:szCs w:val="28"/>
-          <w:lang w:val="en-GB"/>
-        </w:rPr>
-        <w:t>are</w:t>
-      </w:r>
-      <w:proofErr w:type="spellEnd"/>
-      <w:r>
-        <w:rPr>
-          <w:rFonts w:asciiTheme="minorHAnsi" w:hAnsiTheme="minorHAnsi" w:cstheme="minorHAnsi"/>
-          <w:color w:val="241F1F"/>
-          <w:sz w:val="28"/>
-          <w:szCs w:val="28"/>
-          <w:lang w:val="en-GB"/>
-        </w:rPr>
-        <w:t xml:space="preserve"> shown in Table.</w:t>
-      </w:r>
-    </w:p>
-    <w:p>
-      <w:pPr>
-        <w:rPr>
-          <w:rFonts w:asciiTheme="minorHAnsi" w:hAnsiTheme="minorHAnsi" w:cstheme="minorHAnsi"/>
-          <w:szCs w:val="24"/>
-          <w:lang w:val="en-GB"/>
-        </w:rPr>
-      </w:pPr>
-      <w:r>
-        <w:rPr>
-          <w:rFonts w:asciiTheme="minorHAnsi" w:hAnsiTheme="minorHAnsi" w:cstheme="minorHAnsi"/>
-          <w:color w:val="241F1F"/>
-          <w:sz w:val="28"/>
-          <w:szCs w:val="28"/>
-          <w:lang w:val="en-GB"/>
-        </w:rPr>
-        <w:t>The result of the linear regression model was chosen as the lead equation because it best explains the relationship between the dependent and independent variables. The value of the coefficient of determination (R</w:t>
-      </w:r>
-      <w:r>
-        <w:rPr>
-          <w:rFonts w:asciiTheme="minorHAnsi" w:hAnsiTheme="minorHAnsi" w:cstheme="minorHAnsi"/>
-          <w:color w:val="241F1F"/>
-          <w:sz w:val="28"/>
-          <w:szCs w:val="28"/>
-          <w:vertAlign w:val="superscript"/>
-          <w:lang w:val="en-GB"/>
-        </w:rPr>
-        <w:t>2</w:t>
-      </w:r>
-      <w:r>
-        <w:rPr>
-          <w:rFonts w:asciiTheme="minorHAnsi" w:hAnsiTheme="minorHAnsi" w:cstheme="minorHAnsi"/>
-          <w:color w:val="241F1F"/>
-          <w:sz w:val="28"/>
-          <w:szCs w:val="28"/>
-          <w:lang w:val="en-GB"/>
-        </w:rPr>
-        <w:t xml:space="preserve">) implies that 86.3% </w:t>
-      </w:r>
-      <w:r>
-        <w:rPr>
-          <w:rFonts w:asciiTheme="minorHAnsi" w:hAnsiTheme="minorHAnsi" w:cstheme="minorHAnsi"/>
-          <w:sz w:val="28"/>
-          <w:szCs w:val="28"/>
-          <w:lang w:val="en-GB"/>
-        </w:rPr>
-        <w:t xml:space="preserve">of the variation in the dependent variable were explained by the variables included in the regression model, while the remaining 13.7% was </w:t>
-      </w:r>
-      <w:proofErr w:type="gramStart"/>
-      <w:r>
-        <w:rPr>
-          <w:rFonts w:asciiTheme="minorHAnsi" w:hAnsiTheme="minorHAnsi" w:cstheme="minorHAnsi"/>
-          <w:sz w:val="28"/>
-          <w:szCs w:val="28"/>
-          <w:lang w:val="en-GB"/>
-        </w:rPr>
-        <w:t>as a result of</w:t>
-      </w:r>
-      <w:proofErr w:type="gramEnd"/>
-      <w:r>
-        <w:rPr>
-          <w:rFonts w:asciiTheme="minorHAnsi" w:hAnsiTheme="minorHAnsi" w:cstheme="minorHAnsi"/>
-          <w:sz w:val="28"/>
-          <w:szCs w:val="28"/>
-          <w:lang w:val="en-GB"/>
-        </w:rPr>
-        <w:t xml:space="preserve"> error in estimation, omission of important explanatory variables and error in data collection. </w:t>
-      </w:r>
-      <w:r>
-        <w:rPr>
-          <w:rFonts w:asciiTheme="minorHAnsi" w:hAnsiTheme="minorHAnsi" w:cstheme="minorHAnsi"/>
-          <w:szCs w:val="24"/>
-          <w:lang w:val="en-GB"/>
-        </w:rPr>
-        <w:t xml:space="preserve">This </w:t>
-      </w:r>
-      <w:proofErr w:type="spellStart"/>
-      <w:r>
-        <w:rPr>
-          <w:rFonts w:asciiTheme="minorHAnsi" w:hAnsiTheme="minorHAnsi" w:cstheme="minorHAnsi"/>
-          <w:szCs w:val="24"/>
-          <w:lang w:val="en-GB"/>
-        </w:rPr>
-        <w:t>alsoindicates</w:t>
-      </w:r>
-      <w:proofErr w:type="spellEnd"/>
-      <w:r>
-        <w:rPr>
-          <w:rFonts w:asciiTheme="minorHAnsi" w:hAnsiTheme="minorHAnsi" w:cstheme="minorHAnsi"/>
-          <w:szCs w:val="24"/>
-          <w:lang w:val="en-GB"/>
-        </w:rPr>
-        <w:t xml:space="preserve"> that the combination of the in</w:t>
-      </w:r>
-      <w:r>
-        <w:rPr>
-          <w:rFonts w:asciiTheme="minorHAnsi" w:hAnsiTheme="minorHAnsi" w:cstheme="minorHAnsi"/>
-          <w:szCs w:val="24"/>
-          <w:lang w:val="en-GB"/>
-        </w:rPr>
-        <w:t>dependent variables (hotel</w:t>
-      </w:r>
-      <w:r>
-        <w:rPr>
-          <w:rFonts w:asciiTheme="minorHAnsi" w:hAnsiTheme="minorHAnsi" w:cstheme="minorHAnsi"/>
-          <w:szCs w:val="24"/>
-          <w:lang w:val="en-GB"/>
-        </w:rPr>
-        <w:t xml:space="preserve"> service delivery and customer satisfaction) reliably predicts financial performance (F = 463.006, p = 0.000).</w:t>
-      </w:r>
-    </w:p>
-    <w:p>
-      <w:pPr>
-        <w:rPr>
-          <w:rFonts w:asciiTheme="minorHAnsi" w:hAnsiTheme="minorHAnsi" w:cstheme="minorHAnsi"/>
-          <w:color w:val="241F1F"/>
-          <w:sz w:val="28"/>
-          <w:szCs w:val="28"/>
-          <w:lang w:val="en-GB"/>
-        </w:rPr>
-      </w:pPr>
-      <w:r>
-        <w:rPr>
-          <w:rFonts w:asciiTheme="minorHAnsi" w:hAnsiTheme="minorHAnsi" w:cstheme="minorHAnsi"/>
-          <w:color w:val="241F1F"/>
-          <w:sz w:val="28"/>
-          <w:szCs w:val="28"/>
-          <w:lang w:val="en-GB"/>
-        </w:rPr>
-        <w:t xml:space="preserve">The results show that </w:t>
-      </w:r>
-      <w:proofErr w:type="gramStart"/>
+        <w:t xml:space="preserve"> service delivery</w:t>
+      </w:r>
+      <w:r>
+        <w:rPr>
+          <w:rFonts w:asciiTheme="minorHAnsi" w:hAnsiTheme="minorHAnsi" w:cstheme="minorHAnsi"/>
+          <w:shd w:val="clear" w:color="auto" w:fill="FFFFFF"/>
+          <w:lang w:val="en-GB"/>
+        </w:rPr>
+        <w:t xml:space="preserve">(β = </w:t>
+      </w:r>
+      <w:r>
+        <w:rPr>
+          <w:rFonts w:asciiTheme="minorHAnsi" w:hAnsiTheme="minorHAnsi" w:cstheme="minorHAnsi"/>
+          <w:szCs w:val="24"/>
+          <w:lang w:val="en-GB"/>
+        </w:rPr>
+        <w:t>0.380</w:t>
+      </w:r>
+      <w:r>
+        <w:rPr>
+          <w:rFonts w:asciiTheme="minorHAnsi" w:hAnsiTheme="minorHAnsi" w:cstheme="minorHAnsi"/>
+          <w:shd w:val="clear" w:color="auto" w:fill="FFFFFF"/>
+          <w:lang w:val="en-GB"/>
+        </w:rPr>
+        <w:t>, p = 0.000),</w:t>
+      </w:r>
+      <w:r>
+        <w:rPr>
+          <w:rFonts w:asciiTheme="minorHAnsi" w:hAnsiTheme="minorHAnsi" w:cstheme="minorHAnsi"/>
+          <w:szCs w:val="24"/>
+          <w:lang w:val="en-GB"/>
+        </w:rPr>
+        <w:t xml:space="preserve"> indicating tha</w:t>
+      </w:r>
+      <w:r>
+        <w:rPr>
+          <w:rFonts w:asciiTheme="minorHAnsi" w:hAnsiTheme="minorHAnsi" w:cstheme="minorHAnsi"/>
+          <w:szCs w:val="24"/>
+          <w:lang w:val="en-GB"/>
+        </w:rPr>
+        <w:t>t for each unit increase in hotel</w:t>
+      </w:r>
+      <w:r>
+        <w:rPr>
+          <w:rFonts w:asciiTheme="minorHAnsi" w:hAnsiTheme="minorHAnsi" w:cstheme="minorHAnsi"/>
+          <w:szCs w:val="24"/>
+          <w:lang w:val="en-GB"/>
+        </w:rPr>
+        <w:t xml:space="preserve"> service delivery, increases by 0.380 units, holding customer satisfaction constant</w:t>
+      </w:r>
       <w:r>
         <w:rPr>
           <w:rFonts w:asciiTheme="minorHAnsi" w:eastAsia="Times New Roman" w:hAnsiTheme="minorHAnsi" w:cstheme="minorHAnsi"/>
@@ -30375,9 +29354,8 @@
           <w:szCs w:val="28"/>
           <w:lang w:val="en-GB" w:eastAsia="en-GB"/>
         </w:rPr>
-        <w:t>three star</w:t>
-      </w:r>
-      <w:proofErr w:type="gramEnd"/>
+        <w:t xml:space="preserve"> and </w:t>
+      </w:r>
       <w:r>
         <w:rPr>
           <w:rFonts w:asciiTheme="minorHAnsi" w:eastAsia="Times New Roman" w:hAnsiTheme="minorHAnsi" w:cstheme="minorHAnsi"/>
@@ -30386,7 +29364,7 @@
           <w:szCs w:val="28"/>
           <w:lang w:val="en-GB" w:eastAsia="en-GB"/>
         </w:rPr>
-        <w:t xml:space="preserve"> hotels</w:t>
+        <w:t>that hotels</w:t>
       </w:r>
       <w:r>
         <w:rPr>
@@ -30396,84 +29374,6 @@
           <w:szCs w:val="28"/>
           <w:lang w:val="en-GB" w:eastAsia="en-GB"/>
         </w:rPr>
-        <w:t xml:space="preserve"> service delivery</w:t>
-      </w:r>
-      <w:r>
-        <w:rPr>
-          <w:rFonts w:asciiTheme="minorHAnsi" w:hAnsiTheme="minorHAnsi" w:cstheme="minorHAnsi"/>
-          <w:shd w:val="clear" w:color="auto" w:fill="FFFFFF"/>
-          <w:lang w:val="en-GB"/>
-        </w:rPr>
-        <w:t xml:space="preserve">(β = </w:t>
-      </w:r>
-      <w:r>
-        <w:rPr>
-          <w:rFonts w:asciiTheme="minorHAnsi" w:hAnsiTheme="minorHAnsi" w:cstheme="minorHAnsi"/>
-          <w:szCs w:val="24"/>
-          <w:lang w:val="en-GB"/>
-        </w:rPr>
-        <w:t>0.380</w:t>
-      </w:r>
-      <w:r>
-        <w:rPr>
-          <w:rFonts w:asciiTheme="minorHAnsi" w:hAnsiTheme="minorHAnsi" w:cstheme="minorHAnsi"/>
-          <w:shd w:val="clear" w:color="auto" w:fill="FFFFFF"/>
-          <w:lang w:val="en-GB"/>
-        </w:rPr>
-        <w:t>, p = 0.000),</w:t>
-      </w:r>
-      <w:r>
-        <w:rPr>
-          <w:rFonts w:asciiTheme="minorHAnsi" w:hAnsiTheme="minorHAnsi" w:cstheme="minorHAnsi"/>
-          <w:szCs w:val="24"/>
-          <w:lang w:val="en-GB"/>
-        </w:rPr>
-        <w:t xml:space="preserve"> indicating tha</w:t>
-      </w:r>
-      <w:r>
-        <w:rPr>
-          <w:rFonts w:asciiTheme="minorHAnsi" w:hAnsiTheme="minorHAnsi" w:cstheme="minorHAnsi"/>
-          <w:szCs w:val="24"/>
-          <w:lang w:val="en-GB"/>
-        </w:rPr>
-        <w:t>t for each unit increase in hotel</w:t>
-      </w:r>
-      <w:r>
-        <w:rPr>
-          <w:rFonts w:asciiTheme="minorHAnsi" w:hAnsiTheme="minorHAnsi" w:cstheme="minorHAnsi"/>
-          <w:szCs w:val="24"/>
-          <w:lang w:val="en-GB"/>
-        </w:rPr>
-        <w:t xml:space="preserve"> service delivery, increases by 0.380 units, holding customer satisfaction constant</w:t>
-      </w:r>
-      <w:r>
-        <w:rPr>
-          <w:rFonts w:asciiTheme="minorHAnsi" w:eastAsia="Times New Roman" w:hAnsiTheme="minorHAnsi" w:cstheme="minorHAnsi"/>
-          <w:color w:val="000000"/>
-          <w:sz w:val="28"/>
-          <w:szCs w:val="28"/>
-          <w:lang w:val="en-GB" w:eastAsia="en-GB"/>
-        </w:rPr>
-        <w:t xml:space="preserve"> and </w:t>
-      </w:r>
-      <w:r>
-        <w:rPr>
-          <w:rFonts w:asciiTheme="minorHAnsi" w:eastAsia="Times New Roman" w:hAnsiTheme="minorHAnsi" w:cstheme="minorHAnsi"/>
-          <w:color w:val="000000"/>
-          <w:sz w:val="28"/>
-          <w:szCs w:val="28"/>
-          <w:lang w:val="en-GB" w:eastAsia="en-GB"/>
-        </w:rPr>
-        <w:t>that hotels</w:t>
-      </w:r>
-      <w:r>
-        <w:rPr>
-          <w:rFonts w:asciiTheme="minorHAnsi" w:eastAsia="Times New Roman" w:hAnsiTheme="minorHAnsi" w:cstheme="minorHAnsi"/>
-          <w:color w:val="000000"/>
-          <w:sz w:val="28"/>
-          <w:szCs w:val="28"/>
-          <w:lang w:val="en-GB" w:eastAsia="en-GB"/>
-        </w:rPr>
         <w:t xml:space="preserve"> service delivery </w:t>
       </w:r>
       <w:r>
@@ -30520,25 +29420,7 @@
           <w:szCs w:val="24"/>
           <w:lang w:val="en-GB"/>
         </w:rPr>
-        <w:t xml:space="preserve">shows that both </w:t>
-      </w:r>
-      <w:proofErr w:type="spellStart"/>
-      <w:r>
-        <w:rPr>
-          <w:rFonts w:asciiTheme="minorHAnsi" w:hAnsiTheme="minorHAnsi" w:cstheme="minorHAnsi"/>
-          <w:szCs w:val="24"/>
-          <w:lang w:val="en-GB"/>
-        </w:rPr>
-        <w:t>hotelsquality</w:t>
-      </w:r>
-      <w:proofErr w:type="spellEnd"/>
-      <w:r>
-        <w:rPr>
-          <w:rFonts w:asciiTheme="minorHAnsi" w:hAnsiTheme="minorHAnsi" w:cstheme="minorHAnsi"/>
-          <w:szCs w:val="24"/>
-          <w:lang w:val="en-GB"/>
-        </w:rPr>
-        <w:t xml:space="preserve"> </w:t>
+        <w:t xml:space="preserve">shows that both hotelsquality </w:t>
       </w:r>
       <w:r>
         <w:rPr>
@@ -30653,25 +29535,7 @@
           <w:szCs w:val="24"/>
           <w:lang w:val="en-GB"/>
         </w:rPr>
-        <w:t xml:space="preserve">, with male represented by 74% while ladies were represented by 26%. Majority of respondents had been in the company for between 6 - 10 years and they are represented by 34% of the total population this indicate that respondents had been in the company long enough and would be able to provide the required information based on their experience in the company while 16% represented below 5 years, 11 – 15 years indicated 30% while 20% indicated more than 15 years and on the service failure the response from the secondary level was 14% while that of college was represented by 42%. Majority of the respondents were from the university level with a representation of 44%. This indicated that the organization has well qualified employees to discharge their duties appropriately. </w:t>
-      </w:r>
-      <w:proofErr w:type="gramStart"/>
-      <w:r>
-        <w:rPr>
-          <w:rFonts w:asciiTheme="minorHAnsi" w:hAnsiTheme="minorHAnsi" w:cstheme="minorHAnsi"/>
-          <w:szCs w:val="24"/>
-          <w:lang w:val="en-GB"/>
-        </w:rPr>
-        <w:t>Finally</w:t>
-      </w:r>
-      <w:proofErr w:type="gramEnd"/>
-      <w:r>
-        <w:rPr>
-          <w:rFonts w:asciiTheme="minorHAnsi" w:hAnsiTheme="minorHAnsi" w:cstheme="minorHAnsi"/>
-          <w:szCs w:val="24"/>
-          <w:lang w:val="en-GB"/>
-        </w:rPr>
-        <w:t xml:space="preserve"> the age bracket of the respondents between the ages of 26 – 32 years was represented by 42%, 19 - 25 years 24%, 33 – 39 years 16% and above 39 years was represented by 18%.  From the findings it indicated that majority are in the age bracket of 26 – 32 years.   </w:t>
+        <w:t xml:space="preserve">, with male represented by 74% while ladies were represented by 26%. Majority of respondents had been in the company for between 6 - 10 years and they are represented by 34% of the total population this indicate that respondents had been in the company long enough and would be able to provide the required information based on their experience in the company while 16% represented below 5 years, 11 – 15 years indicated 30% while 20% indicated more than 15 years and on the service failure the response from the secondary level was 14% while that of college was represented by 42%. Majority of the respondents were from the university level with a representation of 44%. This indicated that the organization has well qualified employees to discharge their duties appropriately. Finally the age bracket of the respondents between the ages of 26 – 32 years was represented by 42%, 19 - 25 years 24%, 33 – 39 years 16% and above 39 years was represented by 18%.  From the findings it indicated that majority are in the age bracket of 26 – 32 years.   </w:t>
       </w:r>
     </w:p>
     <w:p>
@@ -30733,16 +29597,7 @@
           <w:szCs w:val="24"/>
           <w:lang w:val="en-GB"/>
         </w:rPr>
-        <w:t>three-</w:t>
-      </w:r>
-      <w:proofErr w:type="spellStart"/>
-      <w:r>
-        <w:rPr>
-          <w:rFonts w:asciiTheme="minorHAnsi" w:hAnsiTheme="minorHAnsi" w:cstheme="minorHAnsi"/>
-          <w:szCs w:val="24"/>
-          <w:lang w:val="en-GB"/>
-        </w:rPr>
-        <w:t>star</w:t>
+        <w:t>three-star</w:t>
       </w:r>
       <w:r>
         <w:rPr>
@@ -30752,7 +29607,6 @@
         </w:rPr>
         <w:t>hotels</w:t>
       </w:r>
-      <w:proofErr w:type="spellEnd"/>
       <w:r>
         <w:rPr>
           <w:rFonts w:asciiTheme="minorHAnsi" w:hAnsiTheme="minorHAnsi" w:cstheme="minorHAnsi"/>
@@ -30815,25 +29669,7 @@
           <w:szCs w:val="24"/>
           <w:lang w:val="en-GB"/>
         </w:rPr>
-        <w:t xml:space="preserve"> in </w:t>
-      </w:r>
-      <w:proofErr w:type="gramStart"/>
-      <w:r>
-        <w:rPr>
-          <w:rFonts w:asciiTheme="minorHAnsi" w:hAnsiTheme="minorHAnsi" w:cstheme="minorHAnsi"/>
-          <w:szCs w:val="24"/>
-          <w:lang w:val="en-GB"/>
-        </w:rPr>
-        <w:t>three star</w:t>
-      </w:r>
-      <w:proofErr w:type="gramEnd"/>
-      <w:r>
-        <w:rPr>
-          <w:rFonts w:asciiTheme="minorHAnsi" w:hAnsiTheme="minorHAnsi" w:cstheme="minorHAnsi"/>
-          <w:szCs w:val="24"/>
-          <w:lang w:val="en-GB"/>
-        </w:rPr>
-        <w:t xml:space="preserve"> hotel</w:t>
+        <w:t xml:space="preserve"> in three star hotel</w:t>
       </w:r>
       <w:r>
         <w:rPr>
@@ -30913,25 +29749,7 @@
           <w:szCs w:val="24"/>
           <w:lang w:val="en-GB"/>
         </w:rPr>
-        <w:t xml:space="preserve"> in </w:t>
-      </w:r>
-      <w:proofErr w:type="gramStart"/>
-      <w:r>
-        <w:rPr>
-          <w:rFonts w:asciiTheme="minorHAnsi" w:hAnsiTheme="minorHAnsi" w:cstheme="minorHAnsi"/>
-          <w:szCs w:val="24"/>
-          <w:lang w:val="en-GB"/>
-        </w:rPr>
-        <w:t>three star</w:t>
-      </w:r>
-      <w:proofErr w:type="gramEnd"/>
-      <w:r>
-        <w:rPr>
-          <w:rFonts w:asciiTheme="minorHAnsi" w:hAnsiTheme="minorHAnsi" w:cstheme="minorHAnsi"/>
-          <w:szCs w:val="24"/>
-          <w:lang w:val="en-GB"/>
-        </w:rPr>
-        <w:t xml:space="preserve"> hotels </w:t>
+        <w:t xml:space="preserve"> in three star hotels </w:t>
       </w:r>
       <w:r>
         <w:rPr>
@@ -30948,16 +29766,7 @@
           <w:szCs w:val="24"/>
           <w:lang w:val="en-GB"/>
         </w:rPr>
-        <w:t xml:space="preserve">management </w:t>
-      </w:r>
-      <w:proofErr w:type="spellStart"/>
-      <w:r>
-        <w:rPr>
-          <w:rFonts w:asciiTheme="minorHAnsi" w:hAnsiTheme="minorHAnsi" w:cstheme="minorHAnsi"/>
-          <w:szCs w:val="24"/>
-          <w:lang w:val="en-GB"/>
-        </w:rPr>
-        <w:t>practices</w:t>
+        <w:t>management practices</w:t>
       </w:r>
       <w:r>
         <w:rPr>
@@ -30966,17 +29775,7 @@
           <w:szCs w:val="24"/>
           <w:lang w:val="en-GB"/>
         </w:rPr>
-        <w:t>does</w:t>
-      </w:r>
-      <w:proofErr w:type="spellEnd"/>
-      <w:r>
-        <w:rPr>
-          <w:rFonts w:asciiTheme="minorHAnsi" w:hAnsiTheme="minorHAnsi" w:cstheme="minorHAnsi"/>
-          <w:noProof/>
-          <w:szCs w:val="24"/>
-          <w:lang w:val="en-GB"/>
-        </w:rPr>
-        <w:t xml:space="preserve"> affect with 54% representation while 46% indicated it does not affect </w:t>
+        <w:t xml:space="preserve">does affect with 54% representation while 46% indicated it does not affect </w:t>
       </w:r>
       <w:r>
         <w:rPr>
@@ -31000,25 +29799,7 @@
           <w:szCs w:val="24"/>
           <w:lang w:val="en-GB"/>
         </w:rPr>
-        <w:t xml:space="preserve">s. This showed that management practices </w:t>
-      </w:r>
-      <w:proofErr w:type="gramStart"/>
-      <w:r>
-        <w:rPr>
-          <w:rFonts w:asciiTheme="minorHAnsi" w:hAnsiTheme="minorHAnsi" w:cstheme="minorHAnsi"/>
-          <w:szCs w:val="24"/>
-          <w:lang w:val="en-GB"/>
-        </w:rPr>
-        <w:t>does</w:t>
-      </w:r>
-      <w:proofErr w:type="gramEnd"/>
-      <w:r>
-        <w:rPr>
-          <w:rFonts w:asciiTheme="minorHAnsi" w:hAnsiTheme="minorHAnsi" w:cstheme="minorHAnsi"/>
-          <w:szCs w:val="24"/>
-          <w:lang w:val="en-GB"/>
-        </w:rPr>
-        <w:t xml:space="preserve"> affect the organization </w:t>
+        <w:t xml:space="preserve">s. This showed that management practices does affect the organization </w:t>
       </w:r>
       <w:r>
         <w:rPr>
@@ -31315,19 +30096,8 @@
           <w:szCs w:val="24"/>
           <w:lang w:val="en-GB"/>
         </w:rPr>
-        <w:t>three-</w:t>
-      </w:r>
-      <w:proofErr w:type="spellStart"/>
-      <w:r>
-        <w:rPr>
-          <w:rFonts w:asciiTheme="minorHAnsi" w:hAnsiTheme="minorHAnsi" w:cstheme="minorHAnsi"/>
-          <w:b/>
-          <w:szCs w:val="24"/>
-          <w:lang w:val="en-GB"/>
-        </w:rPr>
-        <w:t>starhotels</w:t>
-      </w:r>
-      <w:proofErr w:type="spellEnd"/>
+        <w:t>three-starhotels</w:t>
+      </w:r>
       <w:r>
         <w:rPr>
           <w:rFonts w:asciiTheme="minorHAnsi" w:hAnsiTheme="minorHAnsi" w:cstheme="minorHAnsi"/>
@@ -31357,25 +30127,7 @@
           <w:szCs w:val="24"/>
           <w:lang w:val="en-GB"/>
         </w:rPr>
-        <w:t xml:space="preserve">From the findings the extent to which service failure affect service delivery and service recovery in </w:t>
-      </w:r>
-      <w:proofErr w:type="gramStart"/>
-      <w:r>
-        <w:rPr>
-          <w:rFonts w:asciiTheme="minorHAnsi" w:hAnsiTheme="minorHAnsi" w:cstheme="minorHAnsi"/>
-          <w:szCs w:val="24"/>
-          <w:lang w:val="en-GB"/>
-        </w:rPr>
-        <w:t>three star</w:t>
-      </w:r>
-      <w:proofErr w:type="gramEnd"/>
-      <w:r>
-        <w:rPr>
-          <w:rFonts w:asciiTheme="minorHAnsi" w:hAnsiTheme="minorHAnsi" w:cstheme="minorHAnsi"/>
-          <w:szCs w:val="24"/>
-          <w:lang w:val="en-GB"/>
-        </w:rPr>
-        <w:t xml:space="preserve"> </w:t>
+        <w:t xml:space="preserve">From the findings the extent to which service failure affect service delivery and service recovery in three star </w:t>
       </w:r>
       <w:r>
         <w:rPr>
@@ -31440,27 +30192,7 @@
           <w:szCs w:val="24"/>
           <w:lang w:val="en-GB"/>
         </w:rPr>
-        <w:t xml:space="preserve"> What is the effect of service encounters on service delivery and service recovery in </w:t>
-      </w:r>
-      <w:proofErr w:type="gramStart"/>
-      <w:r>
-        <w:rPr>
-          <w:rFonts w:asciiTheme="minorHAnsi" w:hAnsiTheme="minorHAnsi" w:cstheme="minorHAnsi"/>
-          <w:b/>
-          <w:szCs w:val="24"/>
-          <w:lang w:val="en-GB"/>
-        </w:rPr>
-        <w:t>three star</w:t>
-      </w:r>
-      <w:proofErr w:type="gramEnd"/>
-      <w:r>
-        <w:rPr>
-          <w:rFonts w:asciiTheme="minorHAnsi" w:hAnsiTheme="minorHAnsi" w:cstheme="minorHAnsi"/>
-          <w:b/>
-          <w:szCs w:val="24"/>
-          <w:lang w:val="en-GB"/>
-        </w:rPr>
-        <w:t xml:space="preserve"> </w:t>
+        <w:t xml:space="preserve"> What is the effect of service encounters on service delivery and service recovery in three star </w:t>
       </w:r>
       <w:r>
         <w:rPr>
@@ -31497,27 +30229,8 @@
           <w:szCs w:val="24"/>
           <w:lang w:val="en-GB"/>
         </w:rPr>
-        <w:t xml:space="preserve">The analysis shows the rating of service encounters on the service delivery and service recovery in </w:t>
-      </w:r>
-      <w:proofErr w:type="gramStart"/>
-      <w:r>
-        <w:rPr>
-          <w:rFonts w:asciiTheme="minorHAnsi" w:hAnsiTheme="minorHAnsi" w:cstheme="minorHAnsi"/>
-          <w:szCs w:val="24"/>
-          <w:lang w:val="en-GB"/>
-        </w:rPr>
-        <w:t>three star</w:t>
-      </w:r>
-      <w:proofErr w:type="gramEnd"/>
-      <w:r>
-        <w:rPr>
-          <w:rFonts w:asciiTheme="minorHAnsi" w:hAnsiTheme="minorHAnsi" w:cstheme="minorHAnsi"/>
-          <w:szCs w:val="24"/>
-          <w:lang w:val="en-GB"/>
-        </w:rPr>
-        <w:t xml:space="preserve"> </w:t>
-      </w:r>
-      <w:proofErr w:type="spellStart"/>
+        <w:t xml:space="preserve">The analysis shows the rating of service encounters on the service delivery and service recovery in three star </w:t>
+      </w:r>
       <w:r>
         <w:rPr>
           <w:rFonts w:asciiTheme="minorHAnsi" w:hAnsiTheme="minorHAnsi" w:cstheme="minorHAnsi"/>
@@ -31532,16 +30245,7 @@
           <w:szCs w:val="24"/>
           <w:lang w:val="en-GB"/>
         </w:rPr>
-        <w:t>where</w:t>
-      </w:r>
-      <w:proofErr w:type="spellEnd"/>
-      <w:r>
-        <w:rPr>
-          <w:rFonts w:asciiTheme="minorHAnsi" w:hAnsiTheme="minorHAnsi" w:cstheme="minorHAnsi"/>
-          <w:szCs w:val="24"/>
-          <w:lang w:val="en-GB"/>
-        </w:rPr>
-        <w:t xml:space="preserve"> 38% indicated very high, 34% high, moderate was represented by 22% while 6% indicated low and this showed that service encounters affect service delivery and service recovery in three star </w:t>
+        <w:t xml:space="preserve">where 38% indicated very high, 34% high, moderate was represented by 22% while 6% indicated low and this showed that service encounters affect service delivery and service recovery in three star </w:t>
       </w:r>
       <w:r>
         <w:rPr>
@@ -31592,27 +30296,7 @@
           <w:szCs w:val="24"/>
           <w:lang w:val="en-GB"/>
         </w:rPr>
-        <w:t xml:space="preserve">To what extent does customer satisfaction affect service delivery and service recovery in </w:t>
-      </w:r>
-      <w:proofErr w:type="gramStart"/>
-      <w:r>
-        <w:rPr>
-          <w:rFonts w:asciiTheme="minorHAnsi" w:hAnsiTheme="minorHAnsi" w:cstheme="minorHAnsi"/>
-          <w:b/>
-          <w:szCs w:val="24"/>
-          <w:lang w:val="en-GB"/>
-        </w:rPr>
-        <w:t>three star</w:t>
-      </w:r>
-      <w:proofErr w:type="gramEnd"/>
-      <w:r>
-        <w:rPr>
-          <w:rFonts w:asciiTheme="minorHAnsi" w:hAnsiTheme="minorHAnsi" w:cstheme="minorHAnsi"/>
-          <w:b/>
-          <w:szCs w:val="24"/>
-          <w:lang w:val="en-GB"/>
-        </w:rPr>
-        <w:t xml:space="preserve"> </w:t>
+        <w:t xml:space="preserve">To what extent does customer satisfaction affect service delivery and service recovery in three star </w:t>
       </w:r>
       <w:r>
         <w:rPr>
@@ -31650,25 +30334,7 @@
           <w:szCs w:val="24"/>
           <w:lang w:val="en-GB"/>
         </w:rPr>
-        <w:t xml:space="preserve">The findings indicated the extent to which customer satisfaction affect service delivery and service recovery in </w:t>
-      </w:r>
-      <w:proofErr w:type="gramStart"/>
-      <w:r>
-        <w:rPr>
-          <w:rFonts w:asciiTheme="minorHAnsi" w:hAnsiTheme="minorHAnsi" w:cstheme="minorHAnsi"/>
-          <w:szCs w:val="24"/>
-          <w:lang w:val="en-GB"/>
-        </w:rPr>
-        <w:t>three star</w:t>
-      </w:r>
-      <w:proofErr w:type="gramEnd"/>
-      <w:r>
-        <w:rPr>
-          <w:rFonts w:asciiTheme="minorHAnsi" w:hAnsiTheme="minorHAnsi" w:cstheme="minorHAnsi"/>
-          <w:szCs w:val="24"/>
-          <w:lang w:val="en-GB"/>
-        </w:rPr>
-        <w:t xml:space="preserve"> </w:t>
+        <w:t xml:space="preserve">The findings indicated the extent to which customer satisfaction affect service delivery and service recovery in three star </w:t>
       </w:r>
       <w:r>
         <w:rPr>
@@ -31715,9 +30381,8 @@
           <w:lang w:val="en-GB"/>
         </w:rPr>
         <w:lastRenderedPageBreak/>
-        <w:t xml:space="preserve">5.2.4 How does the management practices affect service delivery and service recovery in </w:t>
-      </w:r>
-      <w:proofErr w:type="gramStart"/>
+        <w:t xml:space="preserve">5.2.4 How does the management practices affect service delivery and service recovery in three star </w:t>
+      </w:r>
       <w:r>
         <w:rPr>
           <w:rFonts w:asciiTheme="minorHAnsi" w:hAnsiTheme="minorHAnsi" w:cstheme="minorHAnsi"/>
@@ -31725,9 +30390,8 @@
           <w:szCs w:val="24"/>
           <w:lang w:val="en-GB"/>
         </w:rPr>
-        <w:t>three star</w:t>
-      </w:r>
-      <w:proofErr w:type="gramEnd"/>
+        <w:t>hotels</w:t>
+      </w:r>
       <w:r>
         <w:rPr>
           <w:rFonts w:asciiTheme="minorHAnsi" w:hAnsiTheme="minorHAnsi" w:cstheme="minorHAnsi"/>
@@ -31735,12 +30399,46 @@
           <w:szCs w:val="24"/>
           <w:lang w:val="en-GB"/>
         </w:rPr>
-        <w:t xml:space="preserve"> </w:t>
-      </w:r>
-      <w:r>
-        <w:rPr>
-          <w:rFonts w:asciiTheme="minorHAnsi" w:hAnsiTheme="minorHAnsi" w:cstheme="minorHAnsi"/>
-          <w:b/>
+        <w:t>?</w:t>
+      </w:r>
+    </w:p>
+    <w:p>
+      <w:pPr>
+        <w:spacing w:after="120"/>
+        <w:rPr>
+          <w:rFonts w:asciiTheme="minorHAnsi" w:hAnsiTheme="minorHAnsi" w:cstheme="minorHAnsi"/>
+          <w:szCs w:val="24"/>
+          <w:lang w:val="en-GB"/>
+        </w:rPr>
+      </w:pPr>
+      <w:r>
+        <w:rPr>
+          <w:rFonts w:asciiTheme="minorHAnsi" w:hAnsiTheme="minorHAnsi" w:cstheme="minorHAnsi"/>
+          <w:szCs w:val="24"/>
+          <w:lang w:val="en-GB"/>
+        </w:rPr>
+        <w:t xml:space="preserve">From the findings it showed the rating of </w:t>
+      </w:r>
+      <w:r>
+        <w:rPr>
+          <w:rFonts w:asciiTheme="minorHAnsi" w:hAnsiTheme="minorHAnsi" w:cstheme="minorHAnsi"/>
+          <w:noProof/>
+          <w:szCs w:val="24"/>
+          <w:lang w:val="en-GB"/>
+        </w:rPr>
+        <w:t>management practices</w:t>
+      </w:r>
+      <w:r>
+        <w:rPr>
+          <w:rFonts w:asciiTheme="minorHAnsi" w:hAnsiTheme="minorHAnsi" w:cstheme="minorHAnsi"/>
+          <w:szCs w:val="24"/>
+          <w:lang w:val="en-GB"/>
+        </w:rPr>
+        <w:t xml:space="preserve"> on service delivery and service recovery in three star </w:t>
+      </w:r>
+      <w:r>
+        <w:rPr>
+          <w:rFonts w:asciiTheme="minorHAnsi" w:hAnsiTheme="minorHAnsi" w:cstheme="minorHAnsi"/>
           <w:szCs w:val="24"/>
           <w:lang w:val="en-GB"/>
         </w:rPr>
@@ -31749,90 +30447,10 @@
       <w:r>
         <w:rPr>
           <w:rFonts w:asciiTheme="minorHAnsi" w:hAnsiTheme="minorHAnsi" w:cstheme="minorHAnsi"/>
-          <w:b/>
-          <w:szCs w:val="24"/>
-          <w:lang w:val="en-GB"/>
-        </w:rPr>
-        <w:t>?</w:t>
-      </w:r>
-    </w:p>
-    <w:p>
-      <w:pPr>
-        <w:spacing w:after="120"/>
-        <w:rPr>
-          <w:rFonts w:asciiTheme="minorHAnsi" w:hAnsiTheme="minorHAnsi" w:cstheme="minorHAnsi"/>
-          <w:szCs w:val="24"/>
-          <w:lang w:val="en-GB"/>
-        </w:rPr>
-      </w:pPr>
-      <w:r>
-        <w:rPr>
-          <w:rFonts w:asciiTheme="minorHAnsi" w:hAnsiTheme="minorHAnsi" w:cstheme="minorHAnsi"/>
-          <w:szCs w:val="24"/>
-          <w:lang w:val="en-GB"/>
-        </w:rPr>
-        <w:t xml:space="preserve">From the findings it showed the rating of </w:t>
-      </w:r>
-      <w:r>
-        <w:rPr>
-          <w:rFonts w:asciiTheme="minorHAnsi" w:hAnsiTheme="minorHAnsi" w:cstheme="minorHAnsi"/>
-          <w:noProof/>
-          <w:szCs w:val="24"/>
-          <w:lang w:val="en-GB"/>
-        </w:rPr>
-        <w:t>management practices</w:t>
-      </w:r>
-      <w:r>
-        <w:rPr>
-          <w:rFonts w:asciiTheme="minorHAnsi" w:hAnsiTheme="minorHAnsi" w:cstheme="minorHAnsi"/>
-          <w:szCs w:val="24"/>
-          <w:lang w:val="en-GB"/>
-        </w:rPr>
-        <w:t xml:space="preserve"> on service delivery and service recovery in </w:t>
-      </w:r>
-      <w:proofErr w:type="gramStart"/>
-      <w:r>
-        <w:rPr>
-          <w:rFonts w:asciiTheme="minorHAnsi" w:hAnsiTheme="minorHAnsi" w:cstheme="minorHAnsi"/>
-          <w:szCs w:val="24"/>
-          <w:lang w:val="en-GB"/>
-        </w:rPr>
-        <w:t>three star</w:t>
-      </w:r>
-      <w:proofErr w:type="gramEnd"/>
-      <w:r>
-        <w:rPr>
-          <w:rFonts w:asciiTheme="minorHAnsi" w:hAnsiTheme="minorHAnsi" w:cstheme="minorHAnsi"/>
-          <w:szCs w:val="24"/>
-          <w:lang w:val="en-GB"/>
-        </w:rPr>
-        <w:t xml:space="preserve"> </w:t>
-      </w:r>
-      <w:proofErr w:type="spellStart"/>
-      <w:r>
-        <w:rPr>
-          <w:rFonts w:asciiTheme="minorHAnsi" w:hAnsiTheme="minorHAnsi" w:cstheme="minorHAnsi"/>
-          <w:szCs w:val="24"/>
-          <w:lang w:val="en-GB"/>
-        </w:rPr>
-        <w:t>hotels</w:t>
-      </w:r>
-      <w:r>
-        <w:rPr>
-          <w:rFonts w:asciiTheme="minorHAnsi" w:hAnsiTheme="minorHAnsi" w:cstheme="minorHAnsi"/>
-          <w:szCs w:val="24"/>
-          <w:lang w:val="en-GB"/>
-        </w:rPr>
-        <w:t>where</w:t>
-      </w:r>
-      <w:proofErr w:type="spellEnd"/>
-      <w:r>
-        <w:rPr>
-          <w:rFonts w:asciiTheme="minorHAnsi" w:hAnsiTheme="minorHAnsi" w:cstheme="minorHAnsi"/>
-          <w:szCs w:val="24"/>
-          <w:lang w:val="en-GB"/>
-        </w:rPr>
-        <w:t xml:space="preserve"> 38% indicated very high, 34% high, moderate was represented by 22% while 6% indicated low and this showed that </w:t>
+          <w:szCs w:val="24"/>
+          <w:lang w:val="en-GB"/>
+        </w:rPr>
+        <w:t xml:space="preserve">where 38% indicated very high, 34% high, moderate was represented by 22% while 6% indicated low and this showed that </w:t>
       </w:r>
       <w:r>
         <w:rPr>
@@ -31937,25 +30555,7 @@
           <w:szCs w:val="24"/>
           <w:lang w:val="en-GB"/>
         </w:rPr>
-        <w:t xml:space="preserve"> of the realities and implications of not resolving customers complaints as quickly as they occur. Service delivery failures can put restaurants out of business, if attention is not paid to the problem. In a restaurant, the customer experience process failure if the employee is inattentive and outcome failure if the chosen menu item is not available. Knowing that failures will always occur, it is imperative that restaurant make provisions for recovery of these </w:t>
-      </w:r>
-      <w:proofErr w:type="spellStart"/>
-      <w:r>
-        <w:rPr>
-          <w:rFonts w:asciiTheme="minorHAnsi" w:eastAsia="Times New Roman" w:hAnsiTheme="minorHAnsi" w:cstheme="minorHAnsi"/>
-          <w:szCs w:val="24"/>
-          <w:lang w:val="en-GB"/>
-        </w:rPr>
-        <w:t>unfavorable</w:t>
-      </w:r>
-      <w:proofErr w:type="spellEnd"/>
-      <w:r>
-        <w:rPr>
-          <w:rFonts w:asciiTheme="minorHAnsi" w:eastAsia="Times New Roman" w:hAnsiTheme="minorHAnsi" w:cstheme="minorHAnsi"/>
-          <w:szCs w:val="24"/>
-          <w:lang w:val="en-GB"/>
-        </w:rPr>
-        <w:t xml:space="preserve"> instances. If customers are pleased with the service recovery, they may have intention to revisit or refer services to family and friends.</w:t>
+        <w:t xml:space="preserve"> of the realities and implications of not resolving customers complaints as quickly as they occur. Service delivery failures can put restaurants out of business, if attention is not paid to the problem. In a restaurant, the customer experience process failure if the employee is inattentive and outcome failure if the chosen menu item is not available. Knowing that failures will always occur, it is imperative that restaurant make provisions for recovery of these unfavorable instances. If customers are pleased with the service recovery, they may have intention to revisit or refer services to family and friends.</w:t>
       </w:r>
     </w:p>
     <w:p>
@@ -32001,25 +30601,23 @@
           <w:szCs w:val="24"/>
           <w:lang w:val="en-GB"/>
         </w:rPr>
-        <w:t xml:space="preserve">Nigerian </w:t>
-      </w:r>
-      <w:proofErr w:type="gramStart"/>
+        <w:t>Nigerian three star hotels</w:t>
+      </w:r>
       <w:r>
         <w:rPr>
           <w:rFonts w:asciiTheme="minorHAnsi" w:eastAsia="Times New Roman" w:hAnsiTheme="minorHAnsi" w:cstheme="minorHAnsi"/>
           <w:szCs w:val="24"/>
           <w:lang w:val="en-GB"/>
         </w:rPr>
-        <w:t>three star</w:t>
-      </w:r>
-      <w:proofErr w:type="gramEnd"/>
+        <w:t xml:space="preserve">. From the empirical findings, it concluded that the service recovery strategy is influential in determining future behavioral intention. Verbal recovery strategy is the most important strategy that must be adopted by the, and no cost in nature, therefore, must be used frequently during failure incidents. Secondly, it concluded that, in offering service recovery, the restaurateurs must ensure the customers satisfy with the recovery strategy because satisfaction is a powerful force for influencing service quality intention. The different perceptions, especially among the restaurant customers of those attributes have significant impact and implications for </w:t>
+      </w:r>
       <w:r>
         <w:rPr>
           <w:rFonts w:asciiTheme="minorHAnsi" w:eastAsia="Times New Roman" w:hAnsiTheme="minorHAnsi" w:cstheme="minorHAnsi"/>
           <w:szCs w:val="24"/>
           <w:lang w:val="en-GB"/>
         </w:rPr>
-        <w:t xml:space="preserve"> hotels</w:t>
+        <w:t>Nigerian three star hotels</w:t>
       </w:r>
       <w:r>
         <w:rPr>
@@ -32027,86 +30625,16 @@
           <w:szCs w:val="24"/>
           <w:lang w:val="en-GB"/>
         </w:rPr>
-        <w:t xml:space="preserve">. From the empirical findings, it concluded that the service recovery strategy is influential in determining future </w:t>
-      </w:r>
-      <w:proofErr w:type="spellStart"/>
+        <w:t xml:space="preserve"> operators. For future works, it recommended having several new dimensions like recovery speed and brand loyalty as part of the overall service recovery strategy framework. The empirical findings mention previously based on several limitations. The </w:t>
+      </w:r>
       <w:r>
         <w:rPr>
           <w:rFonts w:asciiTheme="minorHAnsi" w:eastAsia="Times New Roman" w:hAnsiTheme="minorHAnsi" w:cstheme="minorHAnsi"/>
           <w:szCs w:val="24"/>
           <w:lang w:val="en-GB"/>
         </w:rPr>
-        <w:t>behavioral</w:t>
-      </w:r>
-      <w:proofErr w:type="spellEnd"/>
-      <w:r>
-        <w:rPr>
-          <w:rFonts w:asciiTheme="minorHAnsi" w:eastAsia="Times New Roman" w:hAnsiTheme="minorHAnsi" w:cstheme="minorHAnsi"/>
-          <w:szCs w:val="24"/>
-          <w:lang w:val="en-GB"/>
-        </w:rPr>
-        <w:t xml:space="preserve"> intention. Verbal recovery strategy is the most important strategy that must be adopted by the, and no cost in nature, therefore, must be used frequently during failure incidents. Secondly, it concluded that, in offering service recovery, the restaurateurs must ensure the customers satisfy with the recovery strategy because satisfaction is a powerful force for influencing service quality intention. The different perceptions, especially among the restaurant customers of those attributes have significant impact and implications for </w:t>
-      </w:r>
-      <w:r>
-        <w:rPr>
-          <w:rFonts w:asciiTheme="minorHAnsi" w:eastAsia="Times New Roman" w:hAnsiTheme="minorHAnsi" w:cstheme="minorHAnsi"/>
-          <w:szCs w:val="24"/>
-          <w:lang w:val="en-GB"/>
-        </w:rPr>
-        <w:t xml:space="preserve">Nigerian </w:t>
-      </w:r>
-      <w:proofErr w:type="gramStart"/>
-      <w:r>
-        <w:rPr>
-          <w:rFonts w:asciiTheme="minorHAnsi" w:eastAsia="Times New Roman" w:hAnsiTheme="minorHAnsi" w:cstheme="minorHAnsi"/>
-          <w:szCs w:val="24"/>
-          <w:lang w:val="en-GB"/>
-        </w:rPr>
-        <w:t>three star</w:t>
-      </w:r>
-      <w:proofErr w:type="gramEnd"/>
-      <w:r>
-        <w:rPr>
-          <w:rFonts w:asciiTheme="minorHAnsi" w:eastAsia="Times New Roman" w:hAnsiTheme="minorHAnsi" w:cstheme="minorHAnsi"/>
-          <w:szCs w:val="24"/>
-          <w:lang w:val="en-GB"/>
-        </w:rPr>
-        <w:t xml:space="preserve"> hotels</w:t>
-      </w:r>
-      <w:r>
-        <w:rPr>
-          <w:rFonts w:asciiTheme="minorHAnsi" w:eastAsia="Times New Roman" w:hAnsiTheme="minorHAnsi" w:cstheme="minorHAnsi"/>
-          <w:szCs w:val="24"/>
-          <w:lang w:val="en-GB"/>
-        </w:rPr>
-        <w:t xml:space="preserve"> operators. For future works, it recommended having several new dimensions like recovery speed and brand loyalty as part of the overall service recovery strategy framework. The empirical findings mention previously based on several limitations. The </w:t>
-      </w:r>
-      <w:r>
-        <w:rPr>
-          <w:rFonts w:asciiTheme="minorHAnsi" w:eastAsia="Times New Roman" w:hAnsiTheme="minorHAnsi" w:cstheme="minorHAnsi"/>
-          <w:szCs w:val="24"/>
-          <w:lang w:val="en-GB"/>
-        </w:rPr>
         <w:lastRenderedPageBreak/>
-        <w:t xml:space="preserve">limitation that applies to this study is the difficulty to identify restaurants that have critical failure incidents as well as to get identical restaurants with similar failure incidents. Apart from that, the strategies that apply based on the overall feedback biased to the verbal action. </w:t>
-      </w:r>
-      <w:proofErr w:type="gramStart"/>
-      <w:r>
-        <w:rPr>
-          <w:rFonts w:asciiTheme="minorHAnsi" w:eastAsia="Times New Roman" w:hAnsiTheme="minorHAnsi" w:cstheme="minorHAnsi"/>
-          <w:szCs w:val="24"/>
-          <w:lang w:val="en-GB"/>
-        </w:rPr>
-        <w:t>It</w:t>
-      </w:r>
-      <w:proofErr w:type="gramEnd"/>
-      <w:r>
-        <w:rPr>
-          <w:rFonts w:asciiTheme="minorHAnsi" w:eastAsia="Times New Roman" w:hAnsiTheme="minorHAnsi" w:cstheme="minorHAnsi"/>
-          <w:szCs w:val="24"/>
-          <w:lang w:val="en-GB"/>
-        </w:rPr>
-        <w:t xml:space="preserve"> strategy is slightly simple relatively to the fast food and upscale restaurant. </w:t>
+        <w:t xml:space="preserve">limitation that applies to this study is the difficulty to identify restaurants that have critical failure incidents as well as to get identical restaurants with similar failure incidents. Apart from that, the strategies that apply based on the overall feedback biased to the verbal action. It strategy is slightly simple relatively to the fast food and upscale restaurant. </w:t>
       </w:r>
     </w:p>
     <w:p>
@@ -32234,7 +30762,7 @@
           <w:lang w:val="en-GB"/>
         </w:rPr>
       </w:pPr>
-      <w:bookmarkStart w:id="55" w:name="_Toc174716041"/>
+      <w:bookmarkStart w:id="55" w:name="_Toc175383371"/>
       <w:r>
         <w:rPr>
           <w:lang w:val="en-GB"/>
@@ -32263,14 +30791,12 @@
         <w:rPr>
           <w:rFonts w:asciiTheme="minorHAnsi" w:hAnsiTheme="minorHAnsi" w:cstheme="minorHAnsi"/>
           <w:szCs w:val="24"/>
-          <w:lang/>
-        </w:rPr>
-      </w:pPr>
-      <w:r>
-        <w:rPr>
-          <w:rFonts w:asciiTheme="minorHAnsi" w:hAnsiTheme="minorHAnsi" w:cstheme="minorHAnsi"/>
-          <w:szCs w:val="24"/>
-          <w:lang/>
+        </w:rPr>
+      </w:pPr>
+      <w:r>
+        <w:rPr>
+          <w:rFonts w:asciiTheme="minorHAnsi" w:hAnsiTheme="minorHAnsi" w:cstheme="minorHAnsi"/>
+          <w:szCs w:val="24"/>
         </w:rPr>
         <w:t xml:space="preserve">Adeola, O. and Ezenwafor, K., 2016. The hospitality business in Nigeria: issues, challenges and opportunities. </w:t>
       </w:r>
@@ -32280,7 +30806,6 @@
           <w:i/>
           <w:iCs/>
           <w:szCs w:val="24"/>
-          <w:lang/>
         </w:rPr>
         <w:t>Worldwide Hospitality and Tourism Themes</w:t>
       </w:r>
@@ -32288,7 +30813,6 @@
         <w:rPr>
           <w:rFonts w:asciiTheme="minorHAnsi" w:hAnsiTheme="minorHAnsi" w:cstheme="minorHAnsi"/>
           <w:szCs w:val="24"/>
-          <w:lang/>
         </w:rPr>
         <w:t xml:space="preserve"> [online], 8 (2), 182–194. Available from: https://doi.org/10.1108/whatt-11-2015-0053.</w:t>
       </w:r>
@@ -32300,14 +30824,12 @@
         <w:rPr>
           <w:rFonts w:asciiTheme="minorHAnsi" w:hAnsiTheme="minorHAnsi" w:cstheme="minorHAnsi"/>
           <w:szCs w:val="24"/>
-          <w:lang/>
-        </w:rPr>
-      </w:pPr>
-      <w:r>
-        <w:rPr>
-          <w:rFonts w:asciiTheme="minorHAnsi" w:hAnsiTheme="minorHAnsi" w:cstheme="minorHAnsi"/>
-          <w:szCs w:val="24"/>
-          <w:lang/>
+        </w:rPr>
+      </w:pPr>
+      <w:r>
+        <w:rPr>
+          <w:rFonts w:asciiTheme="minorHAnsi" w:hAnsiTheme="minorHAnsi" w:cstheme="minorHAnsi"/>
+          <w:szCs w:val="24"/>
         </w:rPr>
         <w:t xml:space="preserve">Akinyemi, Y. C., 2024. Determinants of International Tourist Arrival in Nigeria. </w:t>
       </w:r>
@@ -32317,7 +30839,6 @@
           <w:i/>
           <w:iCs/>
           <w:szCs w:val="24"/>
-          <w:lang/>
         </w:rPr>
         <w:t>Tourism</w:t>
       </w:r>
@@ -32325,7 +30846,6 @@
         <w:rPr>
           <w:rFonts w:asciiTheme="minorHAnsi" w:hAnsiTheme="minorHAnsi" w:cstheme="minorHAnsi"/>
           <w:szCs w:val="24"/>
-          <w:lang/>
         </w:rPr>
         <w:t xml:space="preserve"> [online], 72 (2), 163–172. Available from: https://doi.org/10.37741/t.72.2.3.</w:t>
       </w:r>
@@ -32343,7 +30863,6 @@
         <w:rPr>
           <w:rFonts w:asciiTheme="minorHAnsi" w:hAnsiTheme="minorHAnsi" w:cstheme="minorHAnsi"/>
           <w:szCs w:val="24"/>
-          <w:lang/>
         </w:rPr>
         <w:t xml:space="preserve">Alabi, A. A., Otegbulu, C. A. and Gambo, Y., 2013. </w:t>
       </w:r>
@@ -32353,7 +30872,6 @@
           <w:i/>
           <w:iCs/>
           <w:szCs w:val="24"/>
-          <w:lang/>
         </w:rPr>
         <w:t>Consumers Preference for Hotel Amenities and Willingness to Pay in Lagos</w:t>
       </w:r>
@@ -32361,7 +30879,6 @@
         <w:rPr>
           <w:rFonts w:asciiTheme="minorHAnsi" w:hAnsiTheme="minorHAnsi" w:cstheme="minorHAnsi"/>
           <w:szCs w:val="24"/>
-          <w:lang/>
         </w:rPr>
         <w:t xml:space="preserve"> [online].</w:t>
       </w:r>
@@ -32398,25 +30915,7 @@
           <w:szCs w:val="24"/>
           <w:lang w:val="en-GB"/>
         </w:rPr>
-        <w:t xml:space="preserve"> Chowdhury, T., 2014. Customer Satisfaction on Service Quality </w:t>
-      </w:r>
-      <w:proofErr w:type="gramStart"/>
-      <w:r>
-        <w:rPr>
-          <w:rFonts w:asciiTheme="minorHAnsi" w:hAnsiTheme="minorHAnsi" w:cstheme="minorHAnsi"/>
-          <w:szCs w:val="24"/>
-          <w:lang w:val="en-GB"/>
-        </w:rPr>
-        <w:t>In</w:t>
-      </w:r>
-      <w:proofErr w:type="gramEnd"/>
-      <w:r>
-        <w:rPr>
-          <w:rFonts w:asciiTheme="minorHAnsi" w:hAnsiTheme="minorHAnsi" w:cstheme="minorHAnsi"/>
-          <w:szCs w:val="24"/>
-          <w:lang w:val="en-GB"/>
-        </w:rPr>
-        <w:t xml:space="preserve"> Private Commercial Banking Sector In Bangladesh. </w:t>
+        <w:t xml:space="preserve"> Chowdhury, T., 2014. Customer Satisfaction on Service Quality In Private Commercial Banking Sector In Bangladesh. </w:t>
       </w:r>
       <w:r>
         <w:rPr>
@@ -32463,14 +30962,12 @@
         <w:rPr>
           <w:rFonts w:asciiTheme="minorHAnsi" w:hAnsiTheme="minorHAnsi" w:cstheme="minorHAnsi"/>
           <w:szCs w:val="24"/>
-          <w:lang/>
-        </w:rPr>
-      </w:pPr>
-      <w:r>
-        <w:rPr>
-          <w:rFonts w:asciiTheme="minorHAnsi" w:hAnsiTheme="minorHAnsi" w:cstheme="minorHAnsi"/>
-          <w:szCs w:val="24"/>
-          <w:lang/>
+        </w:rPr>
+      </w:pPr>
+      <w:r>
+        <w:rPr>
+          <w:rFonts w:asciiTheme="minorHAnsi" w:hAnsiTheme="minorHAnsi" w:cstheme="minorHAnsi"/>
+          <w:szCs w:val="24"/>
         </w:rPr>
         <w:t xml:space="preserve">Augusto </w:t>
       </w:r>
@@ -32485,7 +30982,6 @@
         <w:rPr>
           <w:rFonts w:asciiTheme="minorHAnsi" w:hAnsiTheme="minorHAnsi" w:cstheme="minorHAnsi"/>
           <w:szCs w:val="24"/>
-          <w:lang/>
         </w:rPr>
         <w:t xml:space="preserve"> Co, 2020. </w:t>
       </w:r>
@@ -32495,7 +30991,6 @@
           <w:i/>
           <w:iCs/>
           <w:szCs w:val="24"/>
-          <w:lang/>
         </w:rPr>
         <w:t>2020 Hotel Industry Report - Nigeria’s First Credit Rating Company</w:t>
       </w:r>
@@ -32503,7 +30998,6 @@
         <w:rPr>
           <w:rFonts w:asciiTheme="minorHAnsi" w:hAnsiTheme="minorHAnsi" w:cstheme="minorHAnsi"/>
           <w:szCs w:val="24"/>
-          <w:lang/>
         </w:rPr>
         <w:t xml:space="preserve"> [online]. Nigeria’s First Credit Rating Company. Available from: https://www.agusto.com/reports/2020-hotel-industry-report/ [Accessed 13 Aug 2024].</w:t>
       </w:r>
@@ -32521,7 +31015,6 @@
         <w:rPr>
           <w:rFonts w:asciiTheme="minorHAnsi" w:hAnsiTheme="minorHAnsi" w:cstheme="minorHAnsi"/>
           <w:szCs w:val="24"/>
-          <w:lang/>
         </w:rPr>
         <w:t>Azzam, A. F. M. A., 2015. The Impact of Service Quality Dimensions on Customer Satisfaction: A Field Study of Arab Bank in Irbid.</w:t>
       </w:r>
@@ -32533,14 +31026,12 @@
         <w:rPr>
           <w:rFonts w:asciiTheme="minorHAnsi" w:hAnsiTheme="minorHAnsi" w:cstheme="minorHAnsi"/>
           <w:szCs w:val="24"/>
-          <w:lang/>
-        </w:rPr>
-      </w:pPr>
-      <w:r>
-        <w:rPr>
-          <w:rFonts w:asciiTheme="minorHAnsi" w:hAnsiTheme="minorHAnsi" w:cstheme="minorHAnsi"/>
-          <w:szCs w:val="24"/>
-          <w:lang/>
+        </w:rPr>
+      </w:pPr>
+      <w:r>
+        <w:rPr>
+          <w:rFonts w:asciiTheme="minorHAnsi" w:hAnsiTheme="minorHAnsi" w:cstheme="minorHAnsi"/>
+          <w:szCs w:val="24"/>
         </w:rPr>
         <w:t xml:space="preserve">Bahadur, W., Aziz, S. and Zulfiqar, S., 2018. Effect of employee empathy on customer satisfaction and loyalty during employee–customer interactions: The mediating role of customer affective commitment and perceived service quality. </w:t>
       </w:r>
@@ -32550,7 +31041,6 @@
           <w:i/>
           <w:iCs/>
           <w:szCs w:val="24"/>
-          <w:lang/>
         </w:rPr>
         <w:t>Cogent Business &amp; Management</w:t>
       </w:r>
@@ -32558,7 +31048,6 @@
         <w:rPr>
           <w:rFonts w:asciiTheme="minorHAnsi" w:hAnsiTheme="minorHAnsi" w:cstheme="minorHAnsi"/>
           <w:szCs w:val="24"/>
-          <w:lang/>
         </w:rPr>
         <w:t xml:space="preserve"> [online], 5 (1), 1491780. Available from: https://doi.org/10.1080/23311975.2018.1491780.</w:t>
       </w:r>
@@ -32576,7 +31065,6 @@
         <w:rPr>
           <w:rFonts w:asciiTheme="minorHAnsi" w:hAnsiTheme="minorHAnsi" w:cstheme="minorHAnsi"/>
           <w:szCs w:val="24"/>
-          <w:lang/>
         </w:rPr>
         <w:t xml:space="preserve">Bell, E., Bryman, A. and Harley, B., 2019. </w:t>
       </w:r>
@@ -32586,7 +31074,6 @@
           <w:i/>
           <w:iCs/>
           <w:szCs w:val="24"/>
-          <w:lang/>
         </w:rPr>
         <w:t>Business Research Methods</w:t>
       </w:r>
@@ -32594,7 +31081,6 @@
         <w:rPr>
           <w:rFonts w:asciiTheme="minorHAnsi" w:hAnsiTheme="minorHAnsi" w:cstheme="minorHAnsi"/>
           <w:szCs w:val="24"/>
-          <w:lang/>
         </w:rPr>
         <w:t xml:space="preserve"> [online]. Google Books. </w:t>
       </w:r>
@@ -32660,14 +31146,12 @@
         <w:rPr>
           <w:rFonts w:asciiTheme="minorHAnsi" w:hAnsiTheme="minorHAnsi" w:cstheme="minorHAnsi"/>
           <w:szCs w:val="24"/>
-          <w:lang/>
-        </w:rPr>
-      </w:pPr>
-      <w:r>
-        <w:rPr>
-          <w:rFonts w:asciiTheme="minorHAnsi" w:hAnsiTheme="minorHAnsi" w:cstheme="minorHAnsi"/>
-          <w:szCs w:val="24"/>
-          <w:lang/>
+        </w:rPr>
+      </w:pPr>
+      <w:r>
+        <w:rPr>
+          <w:rFonts w:asciiTheme="minorHAnsi" w:hAnsiTheme="minorHAnsi" w:cstheme="minorHAnsi"/>
+          <w:szCs w:val="24"/>
         </w:rPr>
         <w:t xml:space="preserve">Bhuian, D., 2021. </w:t>
       </w:r>
@@ -32677,7 +31161,6 @@
           <w:i/>
           <w:iCs/>
           <w:szCs w:val="24"/>
-          <w:lang/>
         </w:rPr>
         <w:t>The Impact of Service Quality on Customer Satisfaction in Hotel Business Development : Correlation Between Customer Satisfaction and Service Quality</w:t>
       </w:r>
@@ -32685,7 +31168,6 @@
         <w:rPr>
           <w:rFonts w:asciiTheme="minorHAnsi" w:hAnsiTheme="minorHAnsi" w:cstheme="minorHAnsi"/>
           <w:szCs w:val="24"/>
-          <w:lang/>
         </w:rPr>
         <w:t xml:space="preserve"> [online]. DIVA. </w:t>
       </w:r>
@@ -32697,14 +31179,12 @@
         <w:rPr>
           <w:rFonts w:asciiTheme="minorHAnsi" w:hAnsiTheme="minorHAnsi" w:cstheme="minorHAnsi"/>
           <w:szCs w:val="24"/>
-          <w:lang/>
-        </w:rPr>
-      </w:pPr>
-      <w:r>
-        <w:rPr>
-          <w:rFonts w:asciiTheme="minorHAnsi" w:hAnsiTheme="minorHAnsi" w:cstheme="minorHAnsi"/>
-          <w:szCs w:val="24"/>
-          <w:lang/>
+        </w:rPr>
+      </w:pPr>
+      <w:r>
+        <w:rPr>
+          <w:rFonts w:asciiTheme="minorHAnsi" w:hAnsiTheme="minorHAnsi" w:cstheme="minorHAnsi"/>
+          <w:szCs w:val="24"/>
         </w:rPr>
         <w:t xml:space="preserve">Bitner, M. J., Zeithaml, V. A. and Gremler, D. D., 2010. Technology’s Impact on the Gaps Model of Service Quality. </w:t>
       </w:r>
@@ -32714,7 +31194,6 @@
           <w:i/>
           <w:iCs/>
           <w:szCs w:val="24"/>
-          <w:lang/>
         </w:rPr>
         <w:t>In</w:t>
       </w:r>
@@ -32722,7 +31201,6 @@
         <w:rPr>
           <w:rFonts w:asciiTheme="minorHAnsi" w:hAnsiTheme="minorHAnsi" w:cstheme="minorHAnsi"/>
           <w:szCs w:val="24"/>
-          <w:lang/>
         </w:rPr>
         <w:t xml:space="preserve">: </w:t>
       </w:r>
@@ -32732,7 +31210,6 @@
           <w:i/>
           <w:iCs/>
           <w:szCs w:val="24"/>
-          <w:lang/>
         </w:rPr>
         <w:t>Service science: research and innovations in the service economy</w:t>
       </w:r>
@@ -32740,7 +31217,6 @@
         <w:rPr>
           <w:rFonts w:asciiTheme="minorHAnsi" w:hAnsiTheme="minorHAnsi" w:cstheme="minorHAnsi"/>
           <w:szCs w:val="24"/>
-          <w:lang/>
         </w:rPr>
         <w:t xml:space="preserve"> [online]. 197–218. Available from: https://doi.org/10.1007/978-1-4419-1628-0_10.</w:t>
       </w:r>
@@ -32752,14 +31228,12 @@
         <w:rPr>
           <w:rFonts w:asciiTheme="minorHAnsi" w:hAnsiTheme="minorHAnsi" w:cstheme="minorHAnsi"/>
           <w:szCs w:val="24"/>
-          <w:lang/>
-        </w:rPr>
-      </w:pPr>
-      <w:r>
-        <w:rPr>
-          <w:rFonts w:asciiTheme="minorHAnsi" w:hAnsiTheme="minorHAnsi" w:cstheme="minorHAnsi"/>
-          <w:szCs w:val="24"/>
-          <w:lang/>
+        </w:rPr>
+      </w:pPr>
+      <w:r>
+        <w:rPr>
+          <w:rFonts w:asciiTheme="minorHAnsi" w:hAnsiTheme="minorHAnsi" w:cstheme="minorHAnsi"/>
+          <w:szCs w:val="24"/>
         </w:rPr>
         <w:t xml:space="preserve">Blodgett, J. G., Wakefield, K. L. and Barnes, J. H., 2016. The effects of customer service on consumer complaining behavior. </w:t>
       </w:r>
@@ -32769,7 +31243,6 @@
           <w:i/>
           <w:iCs/>
           <w:szCs w:val="24"/>
-          <w:lang/>
         </w:rPr>
         <w:t>Journal of Services Marketing</w:t>
       </w:r>
@@ -32777,7 +31250,6 @@
         <w:rPr>
           <w:rFonts w:asciiTheme="minorHAnsi" w:hAnsiTheme="minorHAnsi" w:cstheme="minorHAnsi"/>
           <w:szCs w:val="24"/>
-          <w:lang/>
         </w:rPr>
         <w:t xml:space="preserve"> [online], 9 (4), 31–42. Available from: </w:t>
       </w:r>
@@ -32795,7 +31267,6 @@
         <w:rPr>
           <w:rFonts w:asciiTheme="minorHAnsi" w:hAnsiTheme="minorHAnsi" w:cstheme="minorHAnsi"/>
           <w:szCs w:val="24"/>
-          <w:lang/>
         </w:rPr>
         <w:t xml:space="preserve">BMJ Quality &amp; Safety, 2024. </w:t>
       </w:r>
@@ -32805,7 +31276,6 @@
           <w:i/>
           <w:iCs/>
           <w:szCs w:val="24"/>
-          <w:lang/>
         </w:rPr>
         <w:t>Homepage | BMJ Quality &amp; Safety</w:t>
       </w:r>
@@ -32813,7 +31283,6 @@
         <w:rPr>
           <w:rFonts w:asciiTheme="minorHAnsi" w:hAnsiTheme="minorHAnsi" w:cstheme="minorHAnsi"/>
           <w:szCs w:val="24"/>
-          <w:lang/>
         </w:rPr>
         <w:t xml:space="preserve"> [online]. BMJ Quality &amp;Amp; Safety. Available from: https://qualitysafety.bmj.com/ [Accessed 14 Aug 2024].</w:t>
       </w:r>
@@ -32952,14 +31421,12 @@
         <w:rPr>
           <w:rFonts w:asciiTheme="minorHAnsi" w:hAnsiTheme="minorHAnsi" w:cstheme="minorHAnsi"/>
           <w:szCs w:val="24"/>
-          <w:lang/>
-        </w:rPr>
-      </w:pPr>
-      <w:r>
-        <w:rPr>
-          <w:rFonts w:asciiTheme="minorHAnsi" w:hAnsiTheme="minorHAnsi" w:cstheme="minorHAnsi"/>
-          <w:szCs w:val="24"/>
-          <w:lang/>
+        </w:rPr>
+      </w:pPr>
+      <w:r>
+        <w:rPr>
+          <w:rFonts w:asciiTheme="minorHAnsi" w:hAnsiTheme="minorHAnsi" w:cstheme="minorHAnsi"/>
+          <w:szCs w:val="24"/>
         </w:rPr>
         <w:t xml:space="preserve">Buba, N., Aliyu, Assoc. Prof. A. A., Baba, A. M. and Zailani, A., 2024. </w:t>
       </w:r>
@@ -32969,7 +31436,6 @@
           <w:i/>
           <w:iCs/>
           <w:szCs w:val="24"/>
-          <w:lang/>
         </w:rPr>
         <w:t>DOES CUSTOMER SATISFACTION MEDIATE THE RELATIONSHIP BETWEEN SERVICE QUALITY AND CUSTOMER LOYALTY IN PUBLIC BUS TRANSPORT? EVIDENCE FROM GOVERNMENT-OWNED PUBLIC BUS TRANSPORT IN NORTH-EASTERN NIGERIA</w:t>
       </w:r>
@@ -32977,7 +31443,6 @@
         <w:rPr>
           <w:rFonts w:asciiTheme="minorHAnsi" w:hAnsiTheme="minorHAnsi" w:cstheme="minorHAnsi"/>
           <w:szCs w:val="24"/>
-          <w:lang/>
         </w:rPr>
         <w:t xml:space="preserve"> [online]. </w:t>
       </w:r>
@@ -32989,14 +31454,12 @@
         <w:rPr>
           <w:rFonts w:asciiTheme="minorHAnsi" w:hAnsiTheme="minorHAnsi" w:cstheme="minorHAnsi"/>
           <w:szCs w:val="24"/>
-          <w:lang/>
-        </w:rPr>
-      </w:pPr>
-      <w:r>
-        <w:rPr>
-          <w:rFonts w:asciiTheme="minorHAnsi" w:hAnsiTheme="minorHAnsi" w:cstheme="minorHAnsi"/>
-          <w:szCs w:val="24"/>
-          <w:lang/>
+        </w:rPr>
+      </w:pPr>
+      <w:r>
+        <w:rPr>
+          <w:rFonts w:asciiTheme="minorHAnsi" w:hAnsiTheme="minorHAnsi" w:cstheme="minorHAnsi"/>
+          <w:szCs w:val="24"/>
         </w:rPr>
         <w:lastRenderedPageBreak/>
         <w:t xml:space="preserve">Buttle, F., 1996. An investigation of the willingness of UK certificated firms to recommend ISO 9000. </w:t>
@@ -33007,7 +31470,6 @@
           <w:i/>
           <w:iCs/>
           <w:szCs w:val="24"/>
-          <w:lang/>
         </w:rPr>
         <w:t>International Journal of Quality Science</w:t>
       </w:r>
@@ -33015,7 +31477,6 @@
         <w:rPr>
           <w:rFonts w:asciiTheme="minorHAnsi" w:hAnsiTheme="minorHAnsi" w:cstheme="minorHAnsi"/>
           <w:szCs w:val="24"/>
-          <w:lang/>
         </w:rPr>
         <w:t xml:space="preserve"> [online], 1 (2), 40–50. Available from: https://doi.org/10.1108/13598539610126605.</w:t>
       </w:r>
@@ -33544,14 +32005,12 @@
         <w:rPr>
           <w:rFonts w:asciiTheme="minorHAnsi" w:hAnsiTheme="minorHAnsi" w:cstheme="minorHAnsi"/>
           <w:szCs w:val="24"/>
-          <w:lang/>
-        </w:rPr>
-      </w:pPr>
-      <w:r>
-        <w:rPr>
-          <w:rFonts w:asciiTheme="minorHAnsi" w:hAnsiTheme="minorHAnsi" w:cstheme="minorHAnsi"/>
-          <w:szCs w:val="24"/>
-          <w:lang/>
+        </w:rPr>
+      </w:pPr>
+      <w:r>
+        <w:rPr>
+          <w:rFonts w:asciiTheme="minorHAnsi" w:hAnsiTheme="minorHAnsi" w:cstheme="minorHAnsi"/>
+          <w:szCs w:val="24"/>
         </w:rPr>
         <w:t xml:space="preserve">Gagnon, G. B. and Roh, Y. S., 2008. The Impact of Customization and Reliability on Customer Satisfaction in the U.S. Lodging Industry. </w:t>
       </w:r>
@@ -33561,7 +32020,6 @@
           <w:i/>
           <w:iCs/>
           <w:szCs w:val="24"/>
-          <w:lang/>
         </w:rPr>
         <w:t>Journal of Quality Assurance in Hospitality &amp; Tourism</w:t>
       </w:r>
@@ -33569,7 +32027,6 @@
         <w:rPr>
           <w:rFonts w:asciiTheme="minorHAnsi" w:hAnsiTheme="minorHAnsi" w:cstheme="minorHAnsi"/>
           <w:szCs w:val="24"/>
-          <w:lang/>
         </w:rPr>
         <w:t xml:space="preserve"> [online], 8 (3), 60–78. Available from: https://doi.org/10.1080/15280080802080276.</w:t>
       </w:r>
@@ -33587,7 +32044,6 @@
         <w:rPr>
           <w:rFonts w:asciiTheme="minorHAnsi" w:hAnsiTheme="minorHAnsi" w:cstheme="minorHAnsi"/>
           <w:szCs w:val="24"/>
-          <w:lang/>
         </w:rPr>
         <w:t xml:space="preserve">Galetzka, M., Verhoeven, J. W. M. and Pruyn, A. Th. H., 2006. Service validity and service reliability of search, experience and credence services. </w:t>
       </w:r>
@@ -33597,7 +32053,6 @@
           <w:i/>
           <w:iCs/>
           <w:szCs w:val="24"/>
-          <w:lang/>
         </w:rPr>
         <w:t>International Journal of Service Industry Management</w:t>
       </w:r>
@@ -33605,7 +32060,6 @@
         <w:rPr>
           <w:rFonts w:asciiTheme="minorHAnsi" w:hAnsiTheme="minorHAnsi" w:cstheme="minorHAnsi"/>
           <w:szCs w:val="24"/>
-          <w:lang/>
         </w:rPr>
         <w:t xml:space="preserve"> [online], 17 (3), 271–283. Available from: https://doi.org/10.1108/09564230610667113.</w:t>
       </w:r>
@@ -33768,14 +32222,12 @@
         <w:rPr>
           <w:rFonts w:asciiTheme="minorHAnsi" w:hAnsiTheme="minorHAnsi" w:cstheme="minorHAnsi"/>
           <w:szCs w:val="24"/>
-          <w:lang/>
-        </w:rPr>
-      </w:pPr>
-      <w:r>
-        <w:rPr>
-          <w:rFonts w:asciiTheme="minorHAnsi" w:hAnsiTheme="minorHAnsi" w:cstheme="minorHAnsi"/>
-          <w:szCs w:val="24"/>
-          <w:lang/>
+        </w:rPr>
+      </w:pPr>
+      <w:r>
+        <w:rPr>
+          <w:rFonts w:asciiTheme="minorHAnsi" w:hAnsiTheme="minorHAnsi" w:cstheme="minorHAnsi"/>
+          <w:szCs w:val="24"/>
         </w:rPr>
         <w:t xml:space="preserve">Hamer, L. O., 2003. A Pragmatic View of Perceived Service Quality Measurement. </w:t>
       </w:r>
@@ -33785,7 +32237,6 @@
           <w:i/>
           <w:iCs/>
           <w:szCs w:val="24"/>
-          <w:lang/>
         </w:rPr>
         <w:t>Services Marketing Quarterly</w:t>
       </w:r>
@@ -33793,7 +32244,6 @@
         <w:rPr>
           <w:rFonts w:asciiTheme="minorHAnsi" w:hAnsiTheme="minorHAnsi" w:cstheme="minorHAnsi"/>
           <w:szCs w:val="24"/>
-          <w:lang/>
         </w:rPr>
         <w:t xml:space="preserve"> [online], 24 (3), 29–42. Available from: https://doi.org/10.1300/j396v24n03_03.</w:t>
       </w:r>
@@ -33811,7 +32261,6 @@
         <w:rPr>
           <w:rFonts w:asciiTheme="minorHAnsi" w:hAnsiTheme="minorHAnsi" w:cstheme="minorHAnsi"/>
           <w:szCs w:val="24"/>
-          <w:lang/>
         </w:rPr>
         <w:t xml:space="preserve">Haming, M., Murdifin, I. and Syaiful, A. Z., 2019. </w:t>
       </w:r>
@@ -33821,7 +32270,6 @@
           <w:i/>
           <w:iCs/>
           <w:szCs w:val="24"/>
-          <w:lang/>
         </w:rPr>
         <w:t>The Application of SERVQUAL Distribution In Measuring Customer Satisfaction of Retails Company</w:t>
       </w:r>
@@ -33829,7 +32277,6 @@
         <w:rPr>
           <w:rFonts w:asciiTheme="minorHAnsi" w:hAnsiTheme="minorHAnsi" w:cstheme="minorHAnsi"/>
           <w:szCs w:val="24"/>
-          <w:lang/>
         </w:rPr>
         <w:t xml:space="preserve"> [online]. Journal of Distribution Science. </w:t>
       </w:r>
@@ -34201,7 +32648,6 @@
         <w:rPr>
           <w:rFonts w:asciiTheme="minorHAnsi" w:hAnsiTheme="minorHAnsi" w:cstheme="minorHAnsi"/>
           <w:szCs w:val="24"/>
-          <w:lang/>
         </w:rPr>
         <w:t xml:space="preserve">Ifediba, Emeka, E., Abada and D, A. U. D. Ph., 2021. </w:t>
       </w:r>
@@ -34211,7 +32657,6 @@
           <w:i/>
           <w:iCs/>
           <w:szCs w:val="24"/>
-          <w:lang/>
         </w:rPr>
         <w:t>The Impact of Hospitality and Tourism Marketing on Nigeria Economy: Empirical Analysis</w:t>
       </w:r>
@@ -34219,7 +32664,6 @@
         <w:rPr>
           <w:rFonts w:asciiTheme="minorHAnsi" w:hAnsiTheme="minorHAnsi" w:cstheme="minorHAnsi"/>
           <w:szCs w:val="24"/>
-          <w:lang/>
         </w:rPr>
         <w:t xml:space="preserve"> [online]. </w:t>
       </w:r>
@@ -35195,23 +33639,7 @@
           <w:szCs w:val="24"/>
           <w:lang w:val="en-GB"/>
         </w:rPr>
-        <w:t xml:space="preserve">Michel, S., 2001. </w:t>
-      </w:r>
-      <w:r>
-        <w:rPr>
-          <w:rFonts w:asciiTheme="minorHAnsi" w:hAnsiTheme="minorHAnsi" w:cstheme="minorHAnsi"/>
-          <w:szCs w:val="24"/>
-          <w:lang w:val="en-GB"/>
-        </w:rPr>
-        <w:t>Analysing</w:t>
-      </w:r>
-      <w:r>
-        <w:rPr>
-          <w:rFonts w:asciiTheme="minorHAnsi" w:hAnsiTheme="minorHAnsi" w:cstheme="minorHAnsi"/>
-          <w:szCs w:val="24"/>
-          <w:lang w:val="en-GB"/>
-        </w:rPr>
-        <w:t xml:space="preserve"> service failures and recoveries: a process approach. International Journal of Service Industry Management [online], 12 (1), 20–33. Available from: https://doi.org/10.1108/09564230110382754.</w:t>
+        <w:t>Michel, S., 2001. Analysing service failures and recoveries: a process approach. International Journal of Service Industry Management [online], 12 (1), 20–33. Available from: https://doi.org/10.1108/09564230110382754.</w:t>
       </w:r>
     </w:p>
     <w:p>
@@ -35525,23 +33953,7 @@
           <w:szCs w:val="24"/>
           <w:lang w:val="en-GB"/>
         </w:rPr>
-        <w:t xml:space="preserve">Parasuraman, A., 1989. Servqual: A Multiple-Item Scale </w:t>
-      </w:r>
-      <w:r>
-        <w:rPr>
-          <w:rFonts w:asciiTheme="minorHAnsi" w:hAnsiTheme="minorHAnsi" w:cstheme="minorHAnsi"/>
-          <w:szCs w:val="24"/>
-          <w:lang w:val="en-GB"/>
-        </w:rPr>
-        <w:t>for</w:t>
-      </w:r>
-      <w:r>
-        <w:rPr>
-          <w:rFonts w:asciiTheme="minorHAnsi" w:hAnsiTheme="minorHAnsi" w:cstheme="minorHAnsi"/>
-          <w:szCs w:val="24"/>
-          <w:lang w:val="en-GB"/>
-        </w:rPr>
-        <w:t xml:space="preserve"> Measuring Consumer Perc - ProQuest [online]. </w:t>
+        <w:t xml:space="preserve">Parasuraman, A., 1989. Servqual: A Multiple-Item Scale for Measuring Consumer Perc - ProQuest [online]. </w:t>
       </w:r>
     </w:p>
     <w:p>
@@ -36390,7 +34802,7 @@
           <w:lang w:val="en-GB"/>
         </w:rPr>
       </w:pPr>
-      <w:bookmarkStart w:id="56" w:name="_Toc174716042"/>
+      <w:bookmarkStart w:id="56" w:name="_Toc175383372"/>
       <w:r>
         <w:rPr>
           <w:lang w:val="en-GB"/>
@@ -36754,7 +35166,7 @@
           <w:lang w:val="en-GB"/>
         </w:rPr>
       </w:pPr>
-      <w:bookmarkStart w:id="57" w:name="_Toc174716043"/>
+      <w:bookmarkStart w:id="57" w:name="_Toc175383373"/>
       <w:r>
         <w:rPr>
           <w:lang w:val="en-GB"/>
@@ -39119,25 +37531,7 @@
                 <w:szCs w:val="24"/>
                 <w:lang w:val="en-GB"/>
               </w:rPr>
-              <w:t xml:space="preserve">The </w:t>
-            </w:r>
-            <w:proofErr w:type="spellStart"/>
-            <w:r>
-              <w:rPr>
-                <w:rFonts w:asciiTheme="minorHAnsi" w:hAnsiTheme="minorHAnsi" w:cstheme="minorHAnsi"/>
-                <w:szCs w:val="24"/>
-                <w:lang w:val="en-GB"/>
-              </w:rPr>
-              <w:t>hotelis</w:t>
-            </w:r>
-            <w:proofErr w:type="spellEnd"/>
-            <w:r>
-              <w:rPr>
-                <w:rFonts w:asciiTheme="minorHAnsi" w:hAnsiTheme="minorHAnsi" w:cstheme="minorHAnsi"/>
-                <w:szCs w:val="24"/>
-                <w:lang w:val="en-GB"/>
-              </w:rPr>
-              <w:t xml:space="preserve"> ambient and clean</w:t>
+              <w:t>The hotelis ambient and clean</w:t>
             </w:r>
           </w:p>
         </w:tc>
